--- a/K47 User Manual/5_magnetic_sensors/28_analogHall/analogHall.docx
+++ b/K47 User Manual/5_magnetic_sensors/28_analogHall/analogHall.docx
@@ -1,6 +1,6 @@
 
 <file path=word/document.xml><?xml version="1.0" encoding="utf-8"?>
-<w:document xmlns:wpc="http://schemas.microsoft.com/office/word/2010/wordprocessingCanvas" xmlns:mc="http://schemas.openxmlformats.org/markup-compatibility/2006" xmlns:o="urn:schemas-microsoft-com:office:office" xmlns:r="http://schemas.openxmlformats.org/officeDocument/2006/relationships" xmlns:m="http://schemas.openxmlformats.org/officeDocument/2006/math" xmlns:v="urn:schemas-microsoft-com:vml" xmlns:wp14="http://schemas.microsoft.com/office/word/2010/wordprocessingDrawing" xmlns:wp="http://schemas.openxmlformats.org/drawingml/2006/wordprocessingDrawing" xmlns:w="http://schemas.openxmlformats.org/wordprocessingml/2006/main" xmlns:w14="http://schemas.microsoft.com/office/word/2010/wordml" xmlns:w10="urn:schemas-microsoft-com:office:word" xmlns:w15="http://schemas.microsoft.com/office/word/2012/wordml" xmlns:wpg="http://schemas.microsoft.com/office/word/2010/wordprocessingGroup" xmlns:wpi="http://schemas.microsoft.com/office/word/2010/wordprocessingInk" xmlns:wne="http://schemas.microsoft.com/office/word/2006/wordml" xmlns:wps="http://schemas.microsoft.com/office/word/2010/wordprocessingShape" xmlns:wpsCustomData="http://www.wps.cn/officeDocument/2013/wpsCustomData" mc:Ignorable="w14 w15 wp14">
+<w:document xmlns:wpc="http://schemas.microsoft.com/office/word/2010/wordprocessingCanvas" xmlns:mo="http://schemas.microsoft.com/office/mac/office/2008/main" xmlns:mc="http://schemas.openxmlformats.org/markup-compatibility/2006" xmlns:mv="urn:schemas-microsoft-com:mac:vml" xmlns:o="urn:schemas-microsoft-com:office:office" xmlns:r="http://schemas.openxmlformats.org/officeDocument/2006/relationships" xmlns:m="http://schemas.openxmlformats.org/officeDocument/2006/math" xmlns:v="urn:schemas-microsoft-com:vml" xmlns:wp14="http://schemas.microsoft.com/office/word/2010/wordprocessingDrawing" xmlns:wp="http://schemas.openxmlformats.org/drawingml/2006/wordprocessingDrawing" xmlns:w10="urn:schemas-microsoft-com:office:word" xmlns:w="http://schemas.openxmlformats.org/wordprocessingml/2006/main" xmlns:w14="http://schemas.microsoft.com/office/word/2010/wordml" xmlns:w15="http://schemas.microsoft.com/office/word/2012/wordml" xmlns:wpg="http://schemas.microsoft.com/office/word/2010/wordprocessingGroup" xmlns:wpi="http://schemas.microsoft.com/office/word/2010/wordprocessingInk" xmlns:wne="http://schemas.microsoft.com/office/word/2006/wordml" xmlns:wps="http://schemas.microsoft.com/office/word/2010/wordprocessingShape" mc:Ignorable="w14 w15 wp14">
   <w:body>
     <w:p>
       <w:pPr>
@@ -35,9 +35,10 @@
       <w:r>
         <w:rPr>
           <w:rFonts w:ascii="Times New Roman" w:hAnsi="Times New Roman" w:cs="Times New Roman"/>
+          <w:noProof/>
         </w:rPr>
         <w:drawing>
-          <wp:inline distT="0" distB="0" distL="114300" distR="114300">
+          <wp:inline distT="0" distB="0" distL="114300" distR="114300" wp14:anchorId="3645996E" wp14:editId="271BEE40">
             <wp:extent cx="1799590" cy="2581275"/>
             <wp:effectExtent l="0" t="0" r="10160" b="9525"/>
             <wp:docPr id="4" name="图片 4"/>
@@ -54,7 +55,7 @@
                     </pic:cNvPicPr>
                   </pic:nvPicPr>
                   <pic:blipFill>
-                    <a:blip r:embed="rId4"/>
+                    <a:blip r:embed="rId6"/>
                     <a:stretch>
                       <a:fillRect/>
                     </a:stretch>
@@ -105,17 +106,29 @@
         <w:jc w:val="left"/>
         <w:rPr>
           <w:rFonts w:ascii="Times New Roman" w:hAnsi="Times New Roman" w:cs="Times New Roman"/>
-          <w:sz w:val="28"/>
-          <w:szCs w:val="28"/>
+          <w:sz w:val="24"/>
         </w:rPr>
       </w:pPr>
       <w:r>
         <w:rPr>
           <w:rFonts w:ascii="Times New Roman" w:hAnsi="Times New Roman" w:cs="Times New Roman"/>
-          <w:sz w:val="28"/>
-          <w:szCs w:val="28"/>
-        </w:rPr>
-        <w:t>Hall effects are magnetic sensors, and vary their voltage output in relation to a detected magnetic field. They are used to detect proximity, position, speed, and current. Analog Hall sensors report a signal proportional to the magnetic field strength (an analog quantity) rather than act as a discrete (digital) switch indicating a magnet’s “presence” or “absence.” This experiment uses the Raspberry Pi to measure the signal of a simple analog Hall sensor and drive a blinking LED based on the captured signal.</w:t>
+          <w:sz w:val="24"/>
+        </w:rPr>
+        <w:t xml:space="preserve">Hall effects are magnetic sensors, and vary their voltage output in relation to a detected magnetic field. They are used to detect proximity, position, speed, and current. Analog Hall sensors report a signal proportional to </w:t>
+      </w:r>
+      <w:r>
+        <w:rPr>
+          <w:rFonts w:ascii="Times New Roman" w:hAnsi="Times New Roman" w:cs="Times New Roman"/>
+          <w:sz w:val="24"/>
+        </w:rPr>
+        <w:t>the magnetic field strength (an analog quantity) rather than act as a discrete (digital) switch indicating a magnet’s “presence” or “absence.” This experiment uses the Raspberry Pi to measure the signal of a simple analog Hall sensor and drive a blinking L</w:t>
+      </w:r>
+      <w:r>
+        <w:rPr>
+          <w:rFonts w:ascii="Times New Roman" w:hAnsi="Times New Roman" w:cs="Times New Roman"/>
+          <w:sz w:val="24"/>
+        </w:rPr>
+        <w:t>ED based on the captured signal.</w:t>
       </w:r>
     </w:p>
     <w:p>
@@ -163,12 +176,6 @@
           <w:sz w:val="24"/>
         </w:rPr>
         <w:tab/>
-      </w:r>
-      <w:r>
-        <w:rPr>
-          <w:rFonts w:ascii="Courier" w:hAnsi="Courier" w:cs="Times New Roman"/>
-          <w:sz w:val="24"/>
-        </w:rPr>
         <w:t>x1</w:t>
       </w:r>
     </w:p>
@@ -197,12 +204,6 @@
           <w:sz w:val="24"/>
         </w:rPr>
         <w:tab/>
-      </w:r>
-      <w:r>
-        <w:rPr>
-          <w:rFonts w:ascii="Courier" w:hAnsi="Courier" w:cs="Times New Roman"/>
-          <w:sz w:val="24"/>
-        </w:rPr>
         <w:t>x1</w:t>
       </w:r>
     </w:p>
@@ -231,12 +232,6 @@
           <w:sz w:val="24"/>
         </w:rPr>
         <w:tab/>
-      </w:r>
-      <w:r>
-        <w:rPr>
-          <w:rFonts w:ascii="Courier" w:hAnsi="Courier" w:cs="Times New Roman"/>
-          <w:sz w:val="24"/>
-        </w:rPr>
         <w:t>x1</w:t>
       </w:r>
     </w:p>
@@ -265,12 +260,6 @@
           <w:sz w:val="24"/>
         </w:rPr>
         <w:tab/>
-      </w:r>
-      <w:r>
-        <w:rPr>
-          <w:rFonts w:ascii="Courier" w:hAnsi="Courier" w:cs="Times New Roman"/>
-          <w:sz w:val="24"/>
-        </w:rPr>
         <w:t>x1</w:t>
       </w:r>
     </w:p>
@@ -299,12 +288,6 @@
           <w:sz w:val="24"/>
         </w:rPr>
         <w:tab/>
-      </w:r>
-      <w:r>
-        <w:rPr>
-          <w:rFonts w:ascii="Courier" w:hAnsi="Courier" w:cs="Times New Roman"/>
-          <w:sz w:val="24"/>
-        </w:rPr>
         <w:t>x1</w:t>
       </w:r>
     </w:p>
@@ -333,12 +316,6 @@
           <w:sz w:val="24"/>
         </w:rPr>
         <w:tab/>
-      </w:r>
-      <w:r>
-        <w:rPr>
-          <w:rFonts w:ascii="Courier" w:hAnsi="Courier" w:cs="Times New Roman"/>
-          <w:sz w:val="24"/>
-        </w:rPr>
         <w:t>x1</w:t>
       </w:r>
     </w:p>
@@ -387,12 +364,6 @@
           <w:sz w:val="24"/>
         </w:rPr>
         <w:tab/>
-      </w:r>
-      <w:r>
-        <w:rPr>
-          <w:rFonts w:ascii="Courier" w:hAnsi="Courier" w:cs="Times New Roman"/>
-          <w:sz w:val="24"/>
-        </w:rPr>
         <w:t>x1 (you provide)</w:t>
       </w:r>
     </w:p>
@@ -409,7 +380,7 @@
       <w:pPr>
         <w:jc w:val="left"/>
         <w:rPr>
-          <w:rFonts w:ascii="Times New Roman" w:hAnsi="Times New Roman" w:eastAsia="宋体" w:cs="Times New Roman"/>
+          <w:rFonts w:ascii="Times New Roman" w:eastAsia="宋体" w:hAnsi="Times New Roman" w:cs="Times New Roman"/>
           <w:color w:val="FF0000"/>
           <w:sz w:val="32"/>
           <w:szCs w:val="32"/>
@@ -418,7 +389,7 @@
       </w:pPr>
       <w:r>
         <w:rPr>
-          <w:rFonts w:ascii="Times New Roman" w:hAnsi="Times New Roman" w:eastAsia="宋体" w:cs="Times New Roman"/>
+          <w:rFonts w:ascii="Times New Roman" w:eastAsia="宋体" w:hAnsi="Times New Roman" w:cs="Times New Roman"/>
           <w:color w:val="FF0000"/>
           <w:sz w:val="32"/>
           <w:szCs w:val="32"/>
@@ -429,515 +400,387 @@
     </w:p>
     <w:p>
       <w:pPr>
-        <w:pStyle w:val="6"/>
+        <w:pStyle w:val="ListParagraph"/>
         <w:numPr>
           <w:ilvl w:val="0"/>
           <w:numId w:val="1"/>
         </w:numPr>
         <w:jc w:val="left"/>
         <w:rPr>
-          <w:rFonts w:ascii="Times New Roman" w:hAnsi="Times New Roman" w:eastAsia="宋体" w:cs="Times New Roman"/>
+          <w:rFonts w:ascii="Times New Roman" w:eastAsia="宋体" w:hAnsi="Times New Roman" w:cs="Times New Roman"/>
           <w:color w:val="000000" w:themeColor="text1"/>
-          <w:sz w:val="28"/>
-          <w:szCs w:val="28"/>
+          <w:sz w:val="24"/>
           <w:shd w:val="clear" w:color="auto" w:fill="FFFFFF"/>
-          <w14:textFill>
-            <w14:solidFill>
-              <w14:schemeClr w14:val="tx1"/>
-            </w14:solidFill>
-          </w14:textFill>
-        </w:rPr>
-      </w:pPr>
-      <w:r>
-        <w:rPr>
-          <w:rFonts w:ascii="Times New Roman" w:hAnsi="Times New Roman" w:eastAsia="宋体" w:cs="Times New Roman"/>
+        </w:rPr>
+      </w:pPr>
+      <w:r>
+        <w:rPr>
+          <w:rFonts w:ascii="Times New Roman" w:eastAsia="宋体" w:hAnsi="Times New Roman" w:cs="Times New Roman"/>
           <w:color w:val="000000" w:themeColor="text1"/>
-          <w:sz w:val="28"/>
-          <w:szCs w:val="28"/>
+          <w:sz w:val="24"/>
           <w:shd w:val="clear" w:color="auto" w:fill="FFFFFF"/>
-          <w14:textFill>
-            <w14:solidFill>
-              <w14:schemeClr w14:val="tx1"/>
-            </w14:solidFill>
-          </w14:textFill>
-        </w:rPr>
-        <w:t>If you have not done so already, prepare your development system by installing the Python interpreter, RPi.G</w:t>
-      </w:r>
-      <w:r>
-        <w:rPr>
-          <w:rFonts w:hint="eastAsia" w:ascii="Times New Roman" w:hAnsi="Times New Roman" w:eastAsia="宋体" w:cs="Times New Roman"/>
+        </w:rPr>
+        <w:t xml:space="preserve">If you have not done so </w:t>
+      </w:r>
+      <w:r>
+        <w:rPr>
+          <w:rFonts w:ascii="Times New Roman" w:eastAsia="宋体" w:hAnsi="Times New Roman" w:cs="Times New Roman"/>
           <w:color w:val="000000" w:themeColor="text1"/>
-          <w:sz w:val="28"/>
-          <w:szCs w:val="28"/>
+          <w:sz w:val="24"/>
           <w:shd w:val="clear" w:color="auto" w:fill="FFFFFF"/>
-          <w:lang w:val="en-US" w:eastAsia="zh-CN"/>
-          <w14:textFill>
-            <w14:solidFill>
-              <w14:schemeClr w14:val="tx1"/>
-            </w14:solidFill>
-          </w14:textFill>
+        </w:rPr>
+        <w:t>already, prepare your development system by installing the Python interpreter, RPi.G</w:t>
+      </w:r>
+      <w:r>
+        <w:rPr>
+          <w:rFonts w:ascii="Times New Roman" w:eastAsia="宋体" w:hAnsi="Times New Roman" w:cs="Times New Roman" w:hint="eastAsia"/>
+          <w:color w:val="000000" w:themeColor="text1"/>
+          <w:sz w:val="24"/>
+          <w:shd w:val="clear" w:color="auto" w:fill="FFFFFF"/>
         </w:rPr>
         <w:t>P</w:t>
       </w:r>
-      <w:bookmarkStart w:id="0" w:name="_GoBack"/>
-      <w:bookmarkEnd w:id="0"/>
-      <w:r>
-        <w:rPr>
-          <w:rFonts w:ascii="Times New Roman" w:hAnsi="Times New Roman" w:eastAsia="宋体" w:cs="Times New Roman"/>
+      <w:r>
+        <w:rPr>
+          <w:rFonts w:ascii="Times New Roman" w:eastAsia="宋体" w:hAnsi="Times New Roman" w:cs="Times New Roman"/>
           <w:color w:val="000000" w:themeColor="text1"/>
-          <w:sz w:val="28"/>
-          <w:szCs w:val="28"/>
+          <w:sz w:val="24"/>
           <w:shd w:val="clear" w:color="auto" w:fill="FFFFFF"/>
-          <w14:textFill>
-            <w14:solidFill>
-              <w14:schemeClr w14:val="tx1"/>
-            </w14:solidFill>
-          </w14:textFill>
-        </w:rPr>
-        <w:t>IO library, and wiringPi library as described in READ_ME.TXT.</w:t>
-      </w:r>
-    </w:p>
-    <w:p>
-      <w:pPr>
-        <w:pStyle w:val="6"/>
+        </w:rPr>
+        <w:t>IO library, and wiringPi library as described in READ_ME_FIRST</w:t>
+      </w:r>
+      <w:r>
+        <w:rPr>
+          <w:rFonts w:ascii="Times New Roman" w:eastAsia="宋体" w:hAnsi="Times New Roman" w:cs="Times New Roman"/>
+          <w:color w:val="000000" w:themeColor="text1"/>
+          <w:sz w:val="24"/>
+          <w:shd w:val="clear" w:color="auto" w:fill="FFFFFF"/>
+        </w:rPr>
+        <w:t>.TXT.</w:t>
+      </w:r>
+    </w:p>
+    <w:p>
+      <w:pPr>
+        <w:pStyle w:val="ListParagraph"/>
         <w:numPr>
           <w:ilvl w:val="0"/>
           <w:numId w:val="1"/>
         </w:numPr>
         <w:jc w:val="left"/>
         <w:rPr>
-          <w:rFonts w:ascii="Times New Roman" w:hAnsi="Times New Roman" w:eastAsia="宋体" w:cs="Times New Roman"/>
+          <w:rFonts w:ascii="Times New Roman" w:eastAsia="宋体" w:hAnsi="Times New Roman" w:cs="Times New Roman"/>
           <w:color w:val="000000" w:themeColor="text1"/>
-          <w:sz w:val="28"/>
-          <w:szCs w:val="28"/>
+          <w:sz w:val="24"/>
           <w:shd w:val="clear" w:color="auto" w:fill="FFFFFF"/>
-          <w14:textFill>
-            <w14:solidFill>
-              <w14:schemeClr w14:val="tx1"/>
-            </w14:solidFill>
-          </w14:textFill>
-        </w:rPr>
-      </w:pPr>
-      <w:r>
-        <w:rPr>
-          <w:rFonts w:ascii="Times New Roman" w:hAnsi="Times New Roman" w:eastAsia="宋体" w:cs="Times New Roman"/>
+        </w:rPr>
+      </w:pPr>
+      <w:r>
+        <w:rPr>
+          <w:rFonts w:ascii="Times New Roman" w:eastAsia="宋体" w:hAnsi="Times New Roman" w:cs="Times New Roman"/>
           <w:color w:val="000000" w:themeColor="text1"/>
-          <w:sz w:val="28"/>
-          <w:szCs w:val="28"/>
+          <w:sz w:val="24"/>
           <w:shd w:val="clear" w:color="auto" w:fill="FFFFFF"/>
-          <w14:textFill>
-            <w14:solidFill>
-              <w14:schemeClr w14:val="tx1"/>
-            </w14:solidFill>
-          </w14:textFill>
         </w:rPr>
         <w:t>Install the ADC0832 analog/digital converter IC, analog Hall effect sensor, three-pin LED</w:t>
       </w:r>
       <w:r>
         <w:rPr>
-          <w:rFonts w:hint="eastAsia" w:ascii="Times New Roman" w:hAnsi="Times New Roman" w:eastAsia="宋体" w:cs="Times New Roman"/>
+          <w:rFonts w:ascii="Times New Roman" w:eastAsia="宋体" w:hAnsi="Times New Roman" w:cs="Times New Roman" w:hint="eastAsia"/>
           <w:color w:val="000000" w:themeColor="text1"/>
-          <w:sz w:val="28"/>
-          <w:szCs w:val="28"/>
+          <w:sz w:val="24"/>
           <w:shd w:val="clear" w:color="auto" w:fill="FFFFFF"/>
-          <w14:textFill>
-            <w14:solidFill>
-              <w14:schemeClr w14:val="tx1"/>
-            </w14:solidFill>
-          </w14:textFill>
         </w:rPr>
         <w:t xml:space="preserve"> and resistor</w:t>
       </w:r>
       <w:r>
         <w:rPr>
-          <w:rFonts w:ascii="Times New Roman" w:hAnsi="Times New Roman" w:eastAsia="宋体" w:cs="Times New Roman"/>
+          <w:rFonts w:ascii="Times New Roman" w:eastAsia="宋体" w:hAnsi="Times New Roman" w:cs="Times New Roman"/>
           <w:color w:val="000000" w:themeColor="text1"/>
-          <w:sz w:val="28"/>
-          <w:szCs w:val="28"/>
+          <w:sz w:val="24"/>
           <w:shd w:val="clear" w:color="auto" w:fill="FFFFFF"/>
-          <w14:textFill>
-            <w14:solidFill>
-              <w14:schemeClr w14:val="tx1"/>
-            </w14:solidFill>
-          </w14:textFill>
-        </w:rPr>
-        <w:t xml:space="preserve"> on your breadboard, and use Dupont jumper wires to connect them to each other and your Raspberry Pi as illustrated in the Wiring Diagram below. </w:t>
-      </w:r>
-      <w:r>
-        <w:rPr>
-          <w:rFonts w:hint="eastAsia" w:ascii="Times New Roman" w:hAnsi="Times New Roman" w:eastAsia="宋体" w:cs="Times New Roman"/>
+        </w:rPr>
+        <w:t xml:space="preserve"> on you</w:t>
+      </w:r>
+      <w:r>
+        <w:rPr>
+          <w:rFonts w:ascii="Times New Roman" w:eastAsia="宋体" w:hAnsi="Times New Roman" w:cs="Times New Roman"/>
           <w:color w:val="000000" w:themeColor="text1"/>
-          <w:sz w:val="28"/>
-          <w:szCs w:val="28"/>
+          <w:sz w:val="24"/>
           <w:shd w:val="clear" w:color="auto" w:fill="FFFFFF"/>
-          <w14:textFill>
-            <w14:solidFill>
-              <w14:schemeClr w14:val="tx1"/>
-            </w14:solidFill>
-          </w14:textFill>
-        </w:rPr>
-        <w:t>Note you will connect only two of the three pins on the LED.</w:t>
-      </w:r>
-    </w:p>
-    <w:p>
-      <w:pPr>
-        <w:pStyle w:val="6"/>
+        </w:rPr>
+        <w:t xml:space="preserve">r breadboard, and use Dupont jumper wires to connect them to each other and your Raspberry Pi as illustrated in the Wiring Diagram below. </w:t>
+      </w:r>
+      <w:r>
+        <w:rPr>
+          <w:rFonts w:ascii="Times New Roman" w:eastAsia="宋体" w:hAnsi="Times New Roman" w:cs="Times New Roman" w:hint="eastAsia"/>
+          <w:color w:val="000000" w:themeColor="text1"/>
+          <w:sz w:val="24"/>
+          <w:shd w:val="clear" w:color="auto" w:fill="FFFFFF"/>
+        </w:rPr>
+        <w:t xml:space="preserve">Note you will connect only two of the three pins on </w:t>
+      </w:r>
+      <w:r>
+        <w:rPr>
+          <w:rFonts w:ascii="Times New Roman" w:eastAsia="宋体" w:hAnsi="Times New Roman" w:cs="Times New Roman" w:hint="eastAsia"/>
+          <w:color w:val="000000" w:themeColor="text1"/>
+          <w:sz w:val="24"/>
+          <w:shd w:val="clear" w:color="auto" w:fill="FFFFFF"/>
+        </w:rPr>
+        <w:lastRenderedPageBreak/>
+        <w:t>the LED.</w:t>
+      </w:r>
+    </w:p>
+    <w:p>
+      <w:pPr>
+        <w:pStyle w:val="ListParagraph"/>
         <w:numPr>
           <w:ilvl w:val="0"/>
           <w:numId w:val="1"/>
         </w:numPr>
         <w:jc w:val="left"/>
         <w:rPr>
-          <w:rFonts w:ascii="Times New Roman" w:hAnsi="Times New Roman" w:eastAsia="宋体" w:cs="Times New Roman"/>
+          <w:rFonts w:ascii="Times New Roman" w:eastAsia="宋体" w:hAnsi="Times New Roman" w:cs="Times New Roman"/>
           <w:color w:val="000000" w:themeColor="text1"/>
-          <w:sz w:val="28"/>
-          <w:szCs w:val="28"/>
+          <w:sz w:val="24"/>
           <w:shd w:val="clear" w:color="auto" w:fill="FFFFFF"/>
-          <w14:textFill>
-            <w14:solidFill>
-              <w14:schemeClr w14:val="tx1"/>
-            </w14:solidFill>
-          </w14:textFill>
-        </w:rPr>
-      </w:pPr>
-      <w:r>
-        <w:rPr>
-          <w:rFonts w:ascii="Times New Roman" w:hAnsi="Times New Roman" w:eastAsia="宋体" w:cs="Times New Roman"/>
+        </w:rPr>
+      </w:pPr>
+      <w:r>
+        <w:rPr>
+          <w:rFonts w:ascii="Times New Roman" w:eastAsia="宋体" w:hAnsi="Times New Roman" w:cs="Times New Roman"/>
           <w:color w:val="000000" w:themeColor="text1"/>
-          <w:sz w:val="28"/>
-          <w:szCs w:val="28"/>
+          <w:sz w:val="24"/>
           <w:shd w:val="clear" w:color="auto" w:fill="FFFFFF"/>
-          <w14:textFill>
-            <w14:solidFill>
-              <w14:schemeClr w14:val="tx1"/>
-            </w14:solidFill>
-          </w14:textFill>
-        </w:rPr>
-        <w:t xml:space="preserve">Execute the sample stored in this experiment’s subfolder. </w:t>
-      </w:r>
-    </w:p>
-    <w:p>
-      <w:pPr>
-        <w:pStyle w:val="6"/>
-        <w:rPr>
-          <w:rFonts w:ascii="Courier" w:hAnsi="Courier" w:eastAsia="宋体" w:cs="Times New Roman"/>
+        </w:rPr>
+        <w:t>Execute the sample stored in this experiment’s subfolder.</w:t>
+      </w:r>
+      <w:r>
+        <w:rPr>
+          <w:rFonts w:ascii="Times New Roman" w:eastAsia="宋体" w:hAnsi="Times New Roman" w:cs="Times New Roman"/>
           <w:color w:val="000000" w:themeColor="text1"/>
-          <w:sz w:val="28"/>
-          <w:szCs w:val="28"/>
+          <w:sz w:val="24"/>
           <w:shd w:val="clear" w:color="auto" w:fill="FFFFFF"/>
-          <w14:textFill>
-            <w14:solidFill>
-              <w14:schemeClr w14:val="tx1"/>
-            </w14:solidFill>
-          </w14:textFill>
-        </w:rPr>
-      </w:pPr>
-      <w:r>
-        <w:rPr>
-          <w:rFonts w:ascii="Times New Roman" w:hAnsi="Times New Roman" w:eastAsia="宋体" w:cs="Times New Roman"/>
+        </w:rPr>
+        <w:t xml:space="preserve"> </w:t>
+      </w:r>
+    </w:p>
+    <w:p>
+      <w:pPr>
+        <w:pStyle w:val="ListParagraph"/>
+        <w:rPr>
+          <w:rFonts w:ascii="Courier" w:eastAsia="宋体" w:hAnsi="Courier" w:cs="Times New Roman"/>
           <w:color w:val="000000" w:themeColor="text1"/>
-          <w:sz w:val="28"/>
-          <w:szCs w:val="28"/>
+          <w:sz w:val="24"/>
           <w:shd w:val="clear" w:color="auto" w:fill="FFFFFF"/>
-          <w14:textFill>
-            <w14:solidFill>
-              <w14:schemeClr w14:val="tx1"/>
-            </w14:solidFill>
-          </w14:textFill>
+        </w:rPr>
+      </w:pPr>
+      <w:r>
+        <w:rPr>
+          <w:rFonts w:ascii="Times New Roman" w:eastAsia="宋体" w:hAnsi="Times New Roman" w:cs="Times New Roman"/>
+          <w:color w:val="000000" w:themeColor="text1"/>
+          <w:sz w:val="24"/>
+          <w:shd w:val="clear" w:color="auto" w:fill="FFFFFF"/>
         </w:rPr>
         <w:t>If using C, compile and execute the C code:</w:t>
       </w:r>
       <w:r>
         <w:rPr>
-          <w:rFonts w:ascii="Times New Roman" w:hAnsi="Times New Roman" w:eastAsia="宋体" w:cs="Times New Roman"/>
+          <w:rFonts w:ascii="Times New Roman" w:eastAsia="宋体" w:hAnsi="Times New Roman" w:cs="Times New Roman"/>
           <w:color w:val="000000" w:themeColor="text1"/>
-          <w:sz w:val="28"/>
-          <w:szCs w:val="28"/>
+          <w:sz w:val="24"/>
           <w:shd w:val="clear" w:color="auto" w:fill="FFFFFF"/>
-          <w14:textFill>
-            <w14:solidFill>
-              <w14:schemeClr w14:val="tx1"/>
-            </w14:solidFill>
-          </w14:textFill>
-        </w:rPr>
-        <w:br w:type="textWrapping"/>
-      </w:r>
-      <w:r>
-        <w:rPr>
-          <w:rFonts w:ascii="Courier" w:hAnsi="Courier" w:eastAsia="宋体" w:cs="Times New Roman"/>
+        </w:rPr>
+        <w:br/>
+      </w:r>
+      <w:r>
+        <w:rPr>
+          <w:rFonts w:ascii="Times New Roman" w:eastAsia="宋体" w:hAnsi="Times New Roman" w:cs="Times New Roman"/>
           <w:color w:val="000000" w:themeColor="text1"/>
-          <w:sz w:val="28"/>
-          <w:szCs w:val="28"/>
+          <w:sz w:val="24"/>
           <w:shd w:val="clear" w:color="auto" w:fill="FFFFFF"/>
-          <w14:textFill>
-            <w14:solidFill>
-              <w14:schemeClr w14:val="tx1"/>
-            </w14:solidFill>
-          </w14:textFill>
+        </w:rPr>
+        <w:br/>
+      </w:r>
+      <w:r>
+        <w:rPr>
+          <w:rFonts w:ascii="Courier" w:eastAsia="宋体" w:hAnsi="Courier" w:cs="Times New Roman"/>
+          <w:color w:val="000000" w:themeColor="text1"/>
+          <w:sz w:val="24"/>
+          <w:shd w:val="clear" w:color="auto" w:fill="FFFFFF"/>
         </w:rPr>
         <w:t>cd Code/C</w:t>
       </w:r>
       <w:r>
         <w:rPr>
-          <w:rFonts w:ascii="Courier" w:hAnsi="Courier" w:eastAsia="宋体" w:cs="Times New Roman"/>
+          <w:rFonts w:ascii="Courier" w:eastAsia="宋体" w:hAnsi="Courier" w:cs="Times New Roman"/>
           <w:color w:val="000000" w:themeColor="text1"/>
-          <w:sz w:val="28"/>
-          <w:szCs w:val="28"/>
+          <w:sz w:val="24"/>
           <w:shd w:val="clear" w:color="auto" w:fill="FFFFFF"/>
-          <w14:textFill>
-            <w14:solidFill>
-              <w14:schemeClr w14:val="tx1"/>
-            </w14:solidFill>
-          </w14:textFill>
-        </w:rPr>
-        <w:br w:type="textWrapping"/>
-      </w:r>
-      <w:r>
-        <w:rPr>
-          <w:rFonts w:ascii="Courier" w:hAnsi="Courier" w:eastAsia="宋体" w:cs="Times New Roman"/>
+        </w:rPr>
+        <w:br/>
+        <w:t>gcc analogHall.c -o analogHall.out –lwiringPi</w:t>
+      </w:r>
+      <w:r>
+        <w:rPr>
+          <w:rFonts w:ascii="Courier" w:eastAsia="宋体" w:hAnsi="Courier" w:cs="Times New Roman"/>
           <w:color w:val="000000" w:themeColor="text1"/>
-          <w:sz w:val="28"/>
-          <w:szCs w:val="28"/>
+          <w:sz w:val="24"/>
           <w:shd w:val="clear" w:color="auto" w:fill="FFFFFF"/>
-          <w14:textFill>
-            <w14:solidFill>
-              <w14:schemeClr w14:val="tx1"/>
-            </w14:solidFill>
-          </w14:textFill>
-        </w:rPr>
-        <w:t>gcc analogHall.c -o analogHall.out –lwiringPi</w:t>
-      </w:r>
-      <w:r>
-        <w:rPr>
-          <w:rFonts w:ascii="Courier" w:hAnsi="Courier" w:eastAsia="宋体" w:cs="Times New Roman"/>
+        </w:rPr>
+        <w:br/>
+        <w:t>./analogHall.out</w:t>
+      </w:r>
+    </w:p>
+    <w:p>
+      <w:pPr>
+        <w:pStyle w:val="ListParagraph"/>
+        <w:rPr>
+          <w:rFonts w:ascii="Courier" w:eastAsia="宋体" w:hAnsi="Courier" w:cs="Times New Roman"/>
           <w:color w:val="000000" w:themeColor="text1"/>
-          <w:sz w:val="28"/>
-          <w:szCs w:val="28"/>
+          <w:sz w:val="24"/>
           <w:shd w:val="clear" w:color="auto" w:fill="FFFFFF"/>
-          <w14:textFill>
-            <w14:solidFill>
-              <w14:schemeClr w14:val="tx1"/>
-            </w14:solidFill>
-          </w14:textFill>
-        </w:rPr>
-        <w:br w:type="textWrapping"/>
-      </w:r>
-      <w:r>
-        <w:rPr>
-          <w:rFonts w:ascii="Courier" w:hAnsi="Courier" w:eastAsia="宋体" w:cs="Times New Roman"/>
+        </w:rPr>
+      </w:pPr>
+    </w:p>
+    <w:p>
+      <w:pPr>
+        <w:pStyle w:val="ListParagraph"/>
+        <w:rPr>
+          <w:rFonts w:ascii="Courier" w:eastAsia="宋体" w:hAnsi="Courier" w:cs="Times New Roman"/>
           <w:color w:val="000000" w:themeColor="text1"/>
-          <w:sz w:val="28"/>
-          <w:szCs w:val="28"/>
+          <w:sz w:val="24"/>
           <w:shd w:val="clear" w:color="auto" w:fill="FFFFFF"/>
-          <w14:textFill>
-            <w14:solidFill>
-              <w14:schemeClr w14:val="tx1"/>
-            </w14:solidFill>
-          </w14:textFill>
-        </w:rPr>
-        <w:t>./analogHall.out</w:t>
-      </w:r>
-    </w:p>
-    <w:p>
-      <w:pPr>
-        <w:pStyle w:val="6"/>
-        <w:rPr>
-          <w:rFonts w:ascii="Courier" w:hAnsi="Courier" w:eastAsia="宋体" w:cs="Times New Roman"/>
+        </w:rPr>
+      </w:pPr>
+      <w:r>
+        <w:rPr>
+          <w:rFonts w:ascii="Times New Roman" w:eastAsia="宋体" w:hAnsi="Times New Roman" w:cs="Times New Roman"/>
           <w:color w:val="000000" w:themeColor="text1"/>
-          <w:sz w:val="28"/>
-          <w:szCs w:val="28"/>
+          <w:sz w:val="24"/>
           <w:shd w:val="clear" w:color="auto" w:fill="FFFFFF"/>
-          <w14:textFill>
-            <w14:solidFill>
-              <w14:schemeClr w14:val="tx1"/>
-            </w14:solidFill>
-          </w14:textFill>
-        </w:rPr>
-      </w:pPr>
-    </w:p>
-    <w:p>
-      <w:pPr>
-        <w:pStyle w:val="6"/>
-        <w:rPr>
-          <w:rFonts w:ascii="Courier" w:hAnsi="Courier" w:eastAsia="宋体" w:cs="Times New Roman"/>
+        </w:rPr>
+        <w:t>If using Python, launch the Python script:</w:t>
+      </w:r>
+      <w:r>
+        <w:rPr>
+          <w:rFonts w:ascii="Times New Roman" w:eastAsia="宋体" w:hAnsi="Times New Roman" w:cs="Times New Roman"/>
           <w:color w:val="000000" w:themeColor="text1"/>
-          <w:sz w:val="28"/>
-          <w:szCs w:val="28"/>
+          <w:sz w:val="24"/>
           <w:shd w:val="clear" w:color="auto" w:fill="FFFFFF"/>
-          <w14:textFill>
-            <w14:solidFill>
-              <w14:schemeClr w14:val="tx1"/>
-            </w14:solidFill>
-          </w14:textFill>
-        </w:rPr>
-      </w:pPr>
-      <w:r>
-        <w:rPr>
-          <w:rFonts w:ascii="Times New Roman" w:hAnsi="Times New Roman" w:eastAsia="宋体" w:cs="Times New Roman"/>
+        </w:rPr>
+        <w:br/>
+      </w:r>
+      <w:r>
+        <w:rPr>
+          <w:rFonts w:ascii="Times New Roman" w:eastAsia="宋体" w:hAnsi="Times New Roman" w:cs="Times New Roman"/>
           <w:color w:val="000000" w:themeColor="text1"/>
-          <w:sz w:val="28"/>
-          <w:szCs w:val="28"/>
+          <w:sz w:val="24"/>
           <w:shd w:val="clear" w:color="auto" w:fill="FFFFFF"/>
-          <w14:textFill>
-            <w14:solidFill>
-              <w14:schemeClr w14:val="tx1"/>
-            </w14:solidFill>
-          </w14:textFill>
-        </w:rPr>
-        <w:t>If using Python, launch the Python script:</w:t>
-      </w:r>
-      <w:r>
-        <w:rPr>
-          <w:rFonts w:ascii="Times New Roman" w:hAnsi="Times New Roman" w:eastAsia="宋体" w:cs="Times New Roman"/>
+        </w:rPr>
+        <w:br/>
+      </w:r>
+      <w:r>
+        <w:rPr>
+          <w:rFonts w:ascii="Courier" w:eastAsia="宋体" w:hAnsi="Courier" w:cs="Times New Roman"/>
           <w:color w:val="000000" w:themeColor="text1"/>
-          <w:sz w:val="28"/>
-          <w:szCs w:val="28"/>
+          <w:sz w:val="24"/>
           <w:shd w:val="clear" w:color="auto" w:fill="FFFFFF"/>
-          <w14:textFill>
-            <w14:solidFill>
-              <w14:schemeClr w14:val="tx1"/>
-            </w14:solidFill>
-          </w14:textFill>
-        </w:rPr>
-        <w:br w:type="textWrapping"/>
-      </w:r>
-      <w:r>
-        <w:rPr>
-          <w:rFonts w:ascii="Courier" w:hAnsi="Courier" w:eastAsia="宋体" w:cs="Times New Roman"/>
+        </w:rPr>
+        <w:t>cd Code/Python</w:t>
+      </w:r>
+      <w:r>
+        <w:rPr>
+          <w:rFonts w:ascii="Courier" w:eastAsia="宋体" w:hAnsi="Courier" w:cs="Times New Roman"/>
           <w:color w:val="000000" w:themeColor="text1"/>
-          <w:sz w:val="28"/>
-          <w:szCs w:val="28"/>
+          <w:sz w:val="24"/>
           <w:shd w:val="clear" w:color="auto" w:fill="FFFFFF"/>
-          <w14:textFill>
-            <w14:solidFill>
-              <w14:schemeClr w14:val="tx1"/>
-            </w14:solidFill>
-          </w14:textFill>
-        </w:rPr>
-        <w:t>cd Code/Python</w:t>
-      </w:r>
-      <w:r>
-        <w:rPr>
-          <w:rFonts w:ascii="Courier" w:hAnsi="Courier" w:eastAsia="宋体" w:cs="Times New Roman"/>
+        </w:rPr>
+        <w:br/>
+        <w:t>python analogHall.py</w:t>
+      </w:r>
+      <w:r>
+        <w:rPr>
+          <w:rFonts w:ascii="Courier" w:eastAsia="宋体" w:hAnsi="Courier" w:cs="Times New Roman"/>
           <w:color w:val="000000" w:themeColor="text1"/>
-          <w:sz w:val="28"/>
-          <w:szCs w:val="28"/>
+          <w:sz w:val="24"/>
           <w:shd w:val="clear" w:color="auto" w:fill="FFFFFF"/>
-          <w14:textFill>
-            <w14:solidFill>
-              <w14:schemeClr w14:val="tx1"/>
-            </w14:solidFill>
-          </w14:textFill>
-        </w:rPr>
-        <w:br w:type="textWrapping"/>
-      </w:r>
-      <w:r>
-        <w:rPr>
-          <w:rFonts w:ascii="Courier" w:hAnsi="Courier" w:eastAsia="宋体" w:cs="Times New Roman"/>
-          <w:color w:val="000000" w:themeColor="text1"/>
-          <w:sz w:val="28"/>
-          <w:szCs w:val="28"/>
-          <w:shd w:val="clear" w:color="auto" w:fill="FFFFFF"/>
-          <w14:textFill>
-            <w14:solidFill>
-              <w14:schemeClr w14:val="tx1"/>
-            </w14:solidFill>
-          </w14:textFill>
-        </w:rPr>
-        <w:t>python analogHall.py</w:t>
-      </w:r>
-    </w:p>
-    <w:p>
-      <w:pPr>
-        <w:pStyle w:val="6"/>
+        </w:rPr>
+        <w:br/>
+      </w:r>
+    </w:p>
+    <w:p>
+      <w:pPr>
+        <w:pStyle w:val="ListParagraph"/>
         <w:numPr>
           <w:ilvl w:val="0"/>
           <w:numId w:val="1"/>
         </w:numPr>
         <w:rPr>
           <w:color w:val="000000" w:themeColor="text1"/>
-          <w14:textFill>
-            <w14:solidFill>
-              <w14:schemeClr w14:val="tx1"/>
-            </w14:solidFill>
-          </w14:textFill>
-        </w:rPr>
-      </w:pPr>
-      <w:r>
-        <w:rPr>
-          <w:rFonts w:ascii="Times New Roman" w:hAnsi="Times New Roman" w:eastAsia="宋体" w:cs="Times New Roman"/>
+        </w:rPr>
+      </w:pPr>
+      <w:r>
+        <w:rPr>
+          <w:rFonts w:ascii="Times New Roman" w:eastAsia="宋体" w:hAnsi="Times New Roman" w:cs="Times New Roman"/>
           <w:color w:val="000000" w:themeColor="text1"/>
-          <w:sz w:val="28"/>
-          <w:szCs w:val="28"/>
+          <w:sz w:val="24"/>
           <w:shd w:val="clear" w:color="auto" w:fill="FFFFFF"/>
-          <w14:textFill>
-            <w14:solidFill>
-              <w14:schemeClr w14:val="tx1"/>
-            </w14:solidFill>
-          </w14:textFill>
         </w:rPr>
         <w:t>Make experimental observations.</w:t>
       </w:r>
       <w:r>
         <w:rPr>
-          <w:rFonts w:ascii="Times New Roman" w:hAnsi="Times New Roman" w:eastAsia="宋体" w:cs="Times New Roman"/>
+          <w:rFonts w:ascii="Times New Roman" w:eastAsia="宋体" w:hAnsi="Times New Roman" w:cs="Times New Roman"/>
           <w:color w:val="000000" w:themeColor="text1"/>
-          <w:sz w:val="28"/>
-          <w:szCs w:val="28"/>
+          <w:sz w:val="24"/>
           <w:shd w:val="clear" w:color="auto" w:fill="FFFFFF"/>
-          <w14:textFill>
-            <w14:solidFill>
-              <w14:schemeClr w14:val="tx1"/>
-            </w14:solidFill>
-          </w14:textFill>
-        </w:rPr>
-        <w:br w:type="textWrapping"/>
+        </w:rPr>
+        <w:t xml:space="preserve"> </w:t>
       </w:r>
       <w:r>
         <w:rPr>
           <w:rFonts w:ascii="Times New Roman" w:hAnsi="Times New Roman" w:cs="Times New Roman"/>
           <w:color w:val="000000" w:themeColor="text1"/>
-          <w:sz w:val="28"/>
-          <w:szCs w:val="28"/>
-          <w14:textFill>
-            <w14:solidFill>
-              <w14:schemeClr w14:val="tx1"/>
-            </w14:solidFill>
-          </w14:textFill>
+          <w:sz w:val="24"/>
         </w:rPr>
         <w:t xml:space="preserve">When you hold your magnet vertically close to the sensor, the Hall </w:t>
       </w:r>
       <w:r>
         <w:rPr>
           <w:rFonts w:ascii="Times New Roman" w:hAnsi="Times New Roman" w:cs="Times New Roman"/>
-          <w:sz w:val="28"/>
-          <w:szCs w:val="28"/>
-        </w:rPr>
-        <w:t>effect generates an (analog) voltage, which the ADC converts to a (digital) signal readable by the RaspberryPi. The sample code then turns on the LED if that voltage exceeds a certain threshold.</w:t>
+          <w:sz w:val="24"/>
+        </w:rPr>
+        <w:t>effect generates an (analog) voltage, which the ADC converts to a (digital) signal readable by the RaspberryPi. The sample code then turns on the LED if that voltage exceeds a certain thres</w:t>
       </w:r>
       <w:r>
         <w:rPr>
           <w:rFonts w:ascii="Times New Roman" w:hAnsi="Times New Roman" w:cs="Times New Roman"/>
-          <w:sz w:val="28"/>
-          <w:szCs w:val="28"/>
-        </w:rPr>
-        <w:br w:type="textWrapping"/>
+          <w:sz w:val="24"/>
+        </w:rPr>
+        <w:t>hold.</w:t>
       </w:r>
       <w:r>
         <w:rPr>
           <w:rFonts w:ascii="Times New Roman" w:hAnsi="Times New Roman" w:cs="Times New Roman"/>
-          <w:sz w:val="28"/>
-          <w:szCs w:val="28"/>
-        </w:rPr>
-        <w:t>Depending on the location of magnet and sensor, Hall effects can be useful in many applications. When the magnet is mounted on a door and the sensor on the doorframe, they can be used in burglar alarms to answer “is the door open?” When the magnet is mounted on a rotating wheel and the sensor on a fixed point next to the wheel, they can be used in speedometers and odometers to answer “has the wheel made a complete revolution?”</w:t>
-      </w:r>
-    </w:p>
-    <w:p>
-      <w:pPr>
+          <w:sz w:val="24"/>
+        </w:rPr>
+        <w:br/>
+      </w:r>
+      <w:r>
         <w:rPr>
           <w:rFonts w:ascii="Times New Roman" w:hAnsi="Times New Roman" w:cs="Times New Roman"/>
-        </w:rPr>
-      </w:pPr>
+          <w:sz w:val="24"/>
+        </w:rPr>
+        <w:br/>
+        <w:t>Depending on the location of magnet and sensor, Hall effects can be useful in many applications. When the magnet is mounted on a door and the sensor on the doorframe, they can be used in burglar alarms to answer “is the door open?” When the magnet is</w:t>
+      </w:r>
+      <w:r>
+        <w:rPr>
+          <w:rFonts w:ascii="Times New Roman" w:hAnsi="Times New Roman" w:cs="Times New Roman"/>
+          <w:sz w:val="24"/>
+        </w:rPr>
+        <w:t xml:space="preserve"> mounted on a rotating wheel and the sensor on a fixed point next to the wheel, they can be used in speedometers and odometers to answer “has the wheel made a complete revolution?”</w:t>
+      </w:r>
     </w:p>
     <w:p>
       <w:pPr>
@@ -976,12 +819,13 @@
       </w:pPr>
       <w:r>
         <w:rPr>
-          <w:rFonts w:hint="eastAsia" w:ascii="Times New Roman" w:hAnsi="Times New Roman" w:cs="Times New Roman"/>
+          <w:rFonts w:ascii="Times New Roman" w:hAnsi="Times New Roman" w:cs="Times New Roman" w:hint="eastAsia"/>
+          <w:noProof/>
           <w:sz w:val="32"/>
           <w:szCs w:val="32"/>
         </w:rPr>
         <w:drawing>
-          <wp:inline distT="0" distB="0" distL="114300" distR="114300">
+          <wp:inline distT="0" distB="0" distL="114300" distR="114300" wp14:anchorId="758FC631" wp14:editId="27B347CE">
             <wp:extent cx="2879725" cy="3239770"/>
             <wp:effectExtent l="0" t="0" r="15875" b="17780"/>
             <wp:docPr id="1" name="图片 1" descr="analogHall"/>
@@ -994,7 +838,7 @@
                     <pic:cNvPicPr/>
                   </pic:nvPicPr>
                   <pic:blipFill>
-                    <a:blip r:embed="rId5"/>
+                    <a:blip r:embed="rId7"/>
                     <a:stretch>
                       <a:fillRect/>
                     </a:stretch>
@@ -1032,6 +876,7 @@
           <w:rFonts w:ascii="Courier" w:hAnsi="Courier" w:cs="Times New Roman"/>
           <w:sz w:val="24"/>
         </w:rPr>
+        <w:lastRenderedPageBreak/>
         <w:t>ADC0382 pin position:</w:t>
       </w:r>
     </w:p>
@@ -1054,12 +899,6 @@
           <w:sz w:val="24"/>
         </w:rPr>
         <w:tab/>
-      </w:r>
-      <w:r>
-        <w:rPr>
-          <w:rFonts w:ascii="Courier" w:hAnsi="Courier" w:cs="Times New Roman"/>
-          <w:sz w:val="24"/>
-        </w:rPr>
         <w:t>CS</w:t>
       </w:r>
       <w:r>
@@ -1082,12 +921,6 @@
           <w:sz w:val="24"/>
         </w:rPr>
         <w:tab/>
-      </w:r>
-      <w:r>
-        <w:rPr>
-          <w:rFonts w:ascii="Courier" w:hAnsi="Courier" w:cs="Times New Roman"/>
-          <w:sz w:val="24"/>
-        </w:rPr>
         <w:t>Raspberry Pi pin 11</w:t>
       </w:r>
     </w:p>
@@ -1110,12 +943,6 @@
           <w:sz w:val="24"/>
         </w:rPr>
         <w:tab/>
-      </w:r>
-      <w:r>
-        <w:rPr>
-          <w:rFonts w:ascii="Courier" w:hAnsi="Courier" w:cs="Times New Roman"/>
-          <w:sz w:val="24"/>
-        </w:rPr>
         <w:t>CLK</w:t>
       </w:r>
       <w:r>
@@ -1166,12 +993,6 @@
           <w:sz w:val="24"/>
         </w:rPr>
         <w:tab/>
-      </w:r>
-      <w:r>
-        <w:rPr>
-          <w:rFonts w:ascii="Courier" w:hAnsi="Courier" w:cs="Times New Roman"/>
-          <w:sz w:val="24"/>
-        </w:rPr>
         <w:t>DI</w:t>
       </w:r>
       <w:r>
@@ -1194,12 +1015,6 @@
           <w:sz w:val="24"/>
         </w:rPr>
         <w:tab/>
-      </w:r>
-      <w:r>
-        <w:rPr>
-          <w:rFonts w:ascii="Courier" w:hAnsi="Courier" w:cs="Times New Roman"/>
-          <w:sz w:val="24"/>
-        </w:rPr>
         <w:t>Raspberry Pi pin 13</w:t>
       </w:r>
     </w:p>
@@ -1222,12 +1037,6 @@
           <w:sz w:val="24"/>
         </w:rPr>
         <w:tab/>
-      </w:r>
-      <w:r>
-        <w:rPr>
-          <w:rFonts w:ascii="Courier" w:hAnsi="Courier" w:cs="Times New Roman"/>
-          <w:sz w:val="24"/>
-        </w:rPr>
         <w:t>D0</w:t>
       </w:r>
       <w:r>
@@ -1250,12 +1059,6 @@
           <w:sz w:val="24"/>
         </w:rPr>
         <w:tab/>
-      </w:r>
-      <w:r>
-        <w:rPr>
-          <w:rFonts w:ascii="Courier" w:hAnsi="Courier" w:cs="Times New Roman"/>
-          <w:sz w:val="24"/>
-        </w:rPr>
         <w:t>Raspberry Pi pin 13</w:t>
       </w:r>
     </w:p>
@@ -1278,12 +1081,6 @@
           <w:sz w:val="24"/>
         </w:rPr>
         <w:tab/>
-      </w:r>
-      <w:r>
-        <w:rPr>
-          <w:rFonts w:ascii="Courier" w:hAnsi="Courier" w:cs="Times New Roman"/>
-          <w:sz w:val="24"/>
-        </w:rPr>
         <w:t>CH0</w:t>
       </w:r>
       <w:r>
@@ -1306,12 +1103,6 @@
           <w:sz w:val="24"/>
         </w:rPr>
         <w:tab/>
-      </w:r>
-      <w:r>
-        <w:rPr>
-          <w:rFonts w:ascii="Courier" w:hAnsi="Courier" w:cs="Times New Roman"/>
-          <w:sz w:val="24"/>
-        </w:rPr>
         <w:t>Analog Hall Sensor pin "S"</w:t>
       </w:r>
     </w:p>
@@ -1334,12 +1125,6 @@
           <w:sz w:val="24"/>
         </w:rPr>
         <w:tab/>
-      </w:r>
-      <w:r>
-        <w:rPr>
-          <w:rFonts w:ascii="Courier" w:hAnsi="Courier" w:cs="Times New Roman"/>
-          <w:sz w:val="24"/>
-        </w:rPr>
         <w:t>VCC</w:t>
       </w:r>
       <w:r>
@@ -1362,12 +1147,6 @@
           <w:sz w:val="24"/>
         </w:rPr>
         <w:tab/>
-      </w:r>
-      <w:r>
-        <w:rPr>
-          <w:rFonts w:ascii="Courier" w:hAnsi="Courier" w:cs="Times New Roman"/>
-          <w:sz w:val="24"/>
-        </w:rPr>
         <w:t>Raspberry Pi +5V</w:t>
       </w:r>
     </w:p>
@@ -1390,12 +1169,6 @@
           <w:sz w:val="24"/>
         </w:rPr>
         <w:tab/>
-      </w:r>
-      <w:r>
-        <w:rPr>
-          <w:rFonts w:ascii="Courier" w:hAnsi="Courier" w:cs="Times New Roman"/>
-          <w:sz w:val="24"/>
-        </w:rPr>
         <w:t>GND</w:t>
       </w:r>
       <w:r>
@@ -1418,12 +1191,6 @@
           <w:sz w:val="24"/>
         </w:rPr>
         <w:tab/>
-      </w:r>
-      <w:r>
-        <w:rPr>
-          <w:rFonts w:ascii="Courier" w:hAnsi="Courier" w:cs="Times New Roman"/>
-          <w:sz w:val="24"/>
-        </w:rPr>
         <w:t>Raspberry Pi GND</w:t>
       </w:r>
     </w:p>
@@ -1460,12 +1227,6 @@
           <w:sz w:val="24"/>
         </w:rPr>
         <w:tab/>
-      </w:r>
-      <w:r>
-        <w:rPr>
-          <w:rFonts w:ascii="Courier" w:hAnsi="Courier" w:cs="Times New Roman"/>
-          <w:sz w:val="24"/>
-        </w:rPr>
         <w:t>Analog Hall pin position:</w:t>
       </w:r>
     </w:p>
@@ -1488,12 +1249,6 @@
           <w:sz w:val="24"/>
         </w:rPr>
         <w:tab/>
-      </w:r>
-      <w:r>
-        <w:rPr>
-          <w:rFonts w:ascii="Courier" w:hAnsi="Courier" w:cs="Times New Roman"/>
-          <w:sz w:val="24"/>
-        </w:rPr>
         <w:t>"S"</w:t>
       </w:r>
       <w:r>
@@ -1516,12 +1271,6 @@
           <w:sz w:val="24"/>
         </w:rPr>
         <w:tab/>
-      </w:r>
-      <w:r>
-        <w:rPr>
-          <w:rFonts w:ascii="Courier" w:hAnsi="Courier" w:cs="Times New Roman"/>
-          <w:sz w:val="24"/>
-        </w:rPr>
         <w:t>ADC0382 pin CH0</w:t>
       </w:r>
     </w:p>
@@ -1544,12 +1293,6 @@
           <w:sz w:val="24"/>
         </w:rPr>
         <w:tab/>
-      </w:r>
-      <w:r>
-        <w:rPr>
-          <w:rFonts w:ascii="Courier" w:hAnsi="Courier" w:cs="Times New Roman"/>
-          <w:sz w:val="24"/>
-        </w:rPr>
         <w:t>"+"</w:t>
       </w:r>
       <w:r>
@@ -1572,12 +1315,6 @@
           <w:sz w:val="24"/>
         </w:rPr>
         <w:tab/>
-      </w:r>
-      <w:r>
-        <w:rPr>
-          <w:rFonts w:ascii="Courier" w:hAnsi="Courier" w:cs="Times New Roman"/>
-          <w:sz w:val="24"/>
-        </w:rPr>
         <w:t>Raspberry Pi +5V</w:t>
       </w:r>
     </w:p>
@@ -1600,12 +1337,6 @@
           <w:sz w:val="24"/>
         </w:rPr>
         <w:tab/>
-      </w:r>
-      <w:r>
-        <w:rPr>
-          <w:rFonts w:ascii="Courier" w:hAnsi="Courier" w:cs="Times New Roman"/>
-          <w:sz w:val="24"/>
-        </w:rPr>
         <w:t>"-"</w:t>
       </w:r>
       <w:r>
@@ -1628,12 +1359,6 @@
           <w:sz w:val="24"/>
         </w:rPr>
         <w:tab/>
-      </w:r>
-      <w:r>
-        <w:rPr>
-          <w:rFonts w:ascii="Courier" w:hAnsi="Courier" w:cs="Times New Roman"/>
-          <w:sz w:val="24"/>
-        </w:rPr>
         <w:t>Raspberry Pi GND</w:t>
       </w:r>
     </w:p>
@@ -1705,12 +1430,6 @@
           <w:sz w:val="24"/>
         </w:rPr>
         <w:tab/>
-      </w:r>
-      <w:r>
-        <w:rPr>
-          <w:rFonts w:ascii="Courier" w:hAnsi="Courier" w:cs="Times New Roman"/>
-          <w:sz w:val="24"/>
-        </w:rPr>
         <w:t xml:space="preserve">"S" </w:t>
       </w:r>
       <w:r>
@@ -1740,12 +1459,6 @@
           <w:sz w:val="24"/>
         </w:rPr>
         <w:tab/>
-      </w:r>
-      <w:r>
-        <w:rPr>
-          <w:rFonts w:ascii="Courier" w:hAnsi="Courier" w:cs="Times New Roman"/>
-          <w:sz w:val="24"/>
-        </w:rPr>
         <w:t>Raspberry Pi pin 16(through resistor)</w:t>
       </w:r>
     </w:p>
@@ -1768,12 +1481,6 @@
           <w:sz w:val="24"/>
         </w:rPr>
         <w:tab/>
-      </w:r>
-      <w:r>
-        <w:rPr>
-          <w:rFonts w:ascii="Courier" w:hAnsi="Courier" w:cs="Times New Roman"/>
-          <w:sz w:val="24"/>
-        </w:rPr>
         <w:t>"-"</w:t>
       </w:r>
       <w:r>
@@ -1796,23 +1503,10 @@
           <w:sz w:val="24"/>
         </w:rPr>
         <w:tab/>
-      </w:r>
-      <w:r>
-        <w:rPr>
-          <w:rFonts w:ascii="Courier" w:hAnsi="Courier" w:cs="Times New Roman"/>
-          <w:sz w:val="24"/>
-        </w:rPr>
         <w:t>Raspberry Pi GND</w:t>
       </w:r>
-    </w:p>
-    <w:p>
-      <w:pPr>
-        <w:rPr>
-          <w:rFonts w:ascii="Times New Roman" w:hAnsi="Times New Roman" w:cs="Times New Roman"/>
-          <w:sz w:val="32"/>
-          <w:szCs w:val="32"/>
-        </w:rPr>
-      </w:pPr>
+      <w:bookmarkStart w:id="0" w:name="_GoBack"/>
+      <w:bookmarkEnd w:id="0"/>
     </w:p>
     <w:p>
       <w:pPr>
@@ -1841,710 +1535,652 @@
         <w:rPr>
           <w:rFonts w:ascii="Times New Roman" w:hAnsi="Times New Roman" w:cs="Times New Roman"/>
           <w:color w:val="FF0000"/>
-          <w:sz w:val="28"/>
-          <w:szCs w:val="28"/>
+          <w:sz w:val="24"/>
         </w:rPr>
       </w:pPr>
       <w:r>
         <w:rPr>
           <w:rFonts w:ascii="Times New Roman" w:hAnsi="Times New Roman" w:cs="Times New Roman"/>
-          <w:sz w:val="28"/>
-          <w:szCs w:val="28"/>
-        </w:rPr>
-        <w:t>When there is current at both ends of a semiconductor sheet and a uniform magnetic field with a magnetic induction strength is applied perpendicular to the sheet, a Hall effect with a potential difference of UH will be generated in the direction perpendicular to the current and the magnetic field. Hall elements— semiconductor components sensitive to the Hall effect—have many advantages as mechanical sensors (sensitivity to magnetic field, simple structure, small volume, wide frequency response, large output voltage change, long service life, etc.) and have been widely used in measurement, automation, computer and information technology. A voltage difference is generated when the Hall element and the magnet meet in the forward direction, and there is no voltage difference when the Hall element and the magnet meet in the reverse direction. You can measure this voltage difference with the Raspberry Pi, and then judge the proximity of the magnet. The sample experiment uses this distance to control the LED light. For more information, see</w:t>
-      </w:r>
-      <w:r>
+          <w:sz w:val="24"/>
+        </w:rPr>
+        <w:t xml:space="preserve">When there is current at both ends of a semiconductor sheet and a uniform magnetic field with a magnetic induction strength is applied </w:t>
+      </w:r>
+      <w:r>
+        <w:rPr>
+          <w:rFonts w:ascii="Times New Roman" w:hAnsi="Times New Roman" w:cs="Times New Roman"/>
+          <w:sz w:val="24"/>
+        </w:rPr>
+        <w:t>perpendicular to the sheet, a Hall effect with a potential difference of UH will be generated in the direction perpendicular to the current and the magnetic field. Hall elements— semiconductor components sensitive to the Hall effect—have many advantages as</w:t>
+      </w:r>
+      <w:r>
+        <w:rPr>
+          <w:rFonts w:ascii="Times New Roman" w:hAnsi="Times New Roman" w:cs="Times New Roman"/>
+          <w:sz w:val="24"/>
+        </w:rPr>
+        <w:t xml:space="preserve"> mechanical sensors (sensitivity to magnetic field, simple structure, small volume, wide frequency response, large output voltage change, long service life, etc.) and have been widely used in measurement, automation, computer and information technology. A </w:t>
+      </w:r>
+      <w:r>
+        <w:rPr>
+          <w:rFonts w:ascii="Times New Roman" w:hAnsi="Times New Roman" w:cs="Times New Roman"/>
+          <w:sz w:val="24"/>
+        </w:rPr>
+        <w:t>voltage difference is generated when the Hall element and the magnet meet in the forward direction, and there is no voltage difference when the Hall element and the magnet meet in the reverse direction. You can measure this voltage difference with the Rasp</w:t>
+      </w:r>
+      <w:r>
+        <w:rPr>
+          <w:rFonts w:ascii="Times New Roman" w:hAnsi="Times New Roman" w:cs="Times New Roman"/>
+          <w:sz w:val="24"/>
+        </w:rPr>
+        <w:t>berry Pi, and then judge the proximity of the magnet. The sample experiment uses this distance to control the LED light. For more information, see</w:t>
+      </w:r>
+      <w:r>
+        <w:rPr>
+          <w:rFonts w:ascii="Times New Roman" w:hAnsi="Times New Roman" w:cs="Times New Roman"/>
+          <w:color w:val="FF0000"/>
+          <w:sz w:val="24"/>
+        </w:rPr>
+        <w:t xml:space="preserve"> https://en.wikipedia.org/wiki/Hall_effect_sensor.</w:t>
+      </w:r>
+    </w:p>
+    <w:p>
+      <w:pPr>
+        <w:rPr>
+          <w:rFonts w:ascii="Times New Roman" w:hAnsi="Times New Roman" w:cs="Times New Roman"/>
+          <w:color w:val="FF0000"/>
+          <w:sz w:val="24"/>
+        </w:rPr>
+      </w:pPr>
+    </w:p>
+    <w:p>
+      <w:pPr>
+        <w:rPr>
+          <w:rFonts w:ascii="Times New Roman" w:hAnsi="Times New Roman" w:cs="Times New Roman"/>
+          <w:color w:val="FF0000"/>
+          <w:sz w:val="32"/>
+          <w:szCs w:val="32"/>
+        </w:rPr>
+      </w:pPr>
+      <w:r>
+        <w:rPr>
+          <w:rFonts w:ascii="Times New Roman" w:hAnsi="Times New Roman" w:cs="Times New Roman"/>
+          <w:color w:val="FF0000"/>
+          <w:sz w:val="32"/>
+          <w:szCs w:val="32"/>
+        </w:rPr>
+        <w:t>Sample Code</w:t>
+      </w:r>
+    </w:p>
+    <w:p>
+      <w:pPr>
         <w:rPr>
           <w:rFonts w:ascii="Times New Roman" w:hAnsi="Times New Roman" w:cs="Times New Roman"/>
           <w:color w:val="FF0000"/>
           <w:sz w:val="28"/>
           <w:szCs w:val="28"/>
         </w:rPr>
-        <w:t xml:space="preserve"> https://en.wikipedia.org/wiki/Hall_effect_sensor.</w:t>
-      </w:r>
-    </w:p>
-    <w:p>
-      <w:pPr>
-        <w:rPr>
-          <w:rFonts w:ascii="Times New Roman" w:hAnsi="Times New Roman" w:cs="Times New Roman"/>
-        </w:rPr>
-      </w:pPr>
-    </w:p>
-    <w:p>
-      <w:pPr>
-        <w:rPr>
-          <w:rFonts w:ascii="Times New Roman" w:hAnsi="Times New Roman" w:cs="Times New Roman"/>
-          <w:color w:val="FF0000"/>
-          <w:sz w:val="32"/>
-          <w:szCs w:val="32"/>
-        </w:rPr>
-      </w:pPr>
-    </w:p>
-    <w:p>
-      <w:pPr>
-        <w:rPr>
-          <w:rFonts w:ascii="Times New Roman" w:hAnsi="Times New Roman" w:cs="Times New Roman"/>
-          <w:color w:val="FF0000"/>
-          <w:sz w:val="32"/>
-          <w:szCs w:val="32"/>
-        </w:rPr>
-      </w:pPr>
-      <w:r>
-        <w:rPr>
-          <w:rFonts w:ascii="Times New Roman" w:hAnsi="Times New Roman" w:cs="Times New Roman"/>
-          <w:color w:val="FF0000"/>
-          <w:sz w:val="32"/>
-          <w:szCs w:val="32"/>
-        </w:rPr>
-        <w:t>Sample Code</w:t>
-      </w:r>
-    </w:p>
-    <w:p>
-      <w:pPr>
+      </w:pPr>
+      <w:r>
         <w:rPr>
           <w:rFonts w:ascii="Times New Roman" w:hAnsi="Times New Roman" w:cs="Times New Roman"/>
           <w:color w:val="FF0000"/>
           <w:sz w:val="28"/>
           <w:szCs w:val="28"/>
         </w:rPr>
-      </w:pPr>
-      <w:r>
+        <w:t>Python Code</w:t>
+      </w:r>
+    </w:p>
+    <w:p>
+      <w:pPr>
+        <w:rPr>
+          <w:rFonts w:ascii="Courier" w:hAnsi="Courier" w:cs="Times New Roman"/>
+          <w:sz w:val="24"/>
+        </w:rPr>
+      </w:pPr>
+      <w:r>
+        <w:rPr>
+          <w:rFonts w:ascii="Courier" w:hAnsi="Courier" w:cs="Times New Roman"/>
+          <w:sz w:val="24"/>
+        </w:rPr>
+        <w:t>#!/usr/bin/env python</w:t>
+      </w:r>
+    </w:p>
+    <w:p>
+      <w:pPr>
+        <w:rPr>
+          <w:rFonts w:ascii="Courier" w:hAnsi="Courier" w:cs="Times New Roman"/>
+          <w:sz w:val="24"/>
+        </w:rPr>
+      </w:pPr>
+      <w:r>
+        <w:rPr>
+          <w:rFonts w:ascii="Courier" w:hAnsi="Courier" w:cs="Times New Roman"/>
+          <w:sz w:val="24"/>
+        </w:rPr>
+        <w:t xml:space="preserve">import </w:t>
+      </w:r>
+      <w:r>
+        <w:rPr>
+          <w:rFonts w:ascii="Courier" w:hAnsi="Courier" w:cs="Times New Roman"/>
+          <w:sz w:val="24"/>
+        </w:rPr>
+        <w:t>ADC0832</w:t>
+      </w:r>
+    </w:p>
+    <w:p>
+      <w:pPr>
+        <w:rPr>
+          <w:rFonts w:ascii="Courier" w:hAnsi="Courier" w:cs="Times New Roman"/>
+          <w:sz w:val="24"/>
+        </w:rPr>
+      </w:pPr>
+      <w:r>
+        <w:rPr>
+          <w:rFonts w:ascii="Courier" w:hAnsi="Courier" w:cs="Times New Roman"/>
+          <w:sz w:val="24"/>
+        </w:rPr>
+        <w:t>import time</w:t>
+      </w:r>
+    </w:p>
+    <w:p>
+      <w:pPr>
+        <w:rPr>
+          <w:rFonts w:ascii="Courier" w:hAnsi="Courier" w:cs="Times New Roman"/>
+          <w:sz w:val="24"/>
+        </w:rPr>
+      </w:pPr>
+      <w:r>
+        <w:rPr>
+          <w:rFonts w:ascii="Courier" w:hAnsi="Courier" w:cs="Times New Roman"/>
+          <w:sz w:val="24"/>
+        </w:rPr>
+        <w:t>import RPi.GPIO as GPIO</w:t>
+      </w:r>
+    </w:p>
+    <w:p>
+      <w:pPr>
+        <w:rPr>
+          <w:rFonts w:ascii="Courier" w:hAnsi="Courier" w:cs="Times New Roman"/>
+          <w:sz w:val="24"/>
+        </w:rPr>
+      </w:pPr>
+    </w:p>
+    <w:p>
+      <w:pPr>
+        <w:rPr>
+          <w:rFonts w:ascii="Courier" w:hAnsi="Courier" w:cs="Times New Roman"/>
+          <w:sz w:val="24"/>
+        </w:rPr>
+      </w:pPr>
+      <w:r>
+        <w:rPr>
+          <w:rFonts w:ascii="Courier" w:hAnsi="Courier" w:cs="Times New Roman"/>
+          <w:sz w:val="24"/>
+        </w:rPr>
+        <w:t>LedPin = 16</w:t>
+      </w:r>
+    </w:p>
+    <w:p>
+      <w:pPr>
+        <w:rPr>
+          <w:rFonts w:ascii="Courier" w:hAnsi="Courier" w:cs="Times New Roman"/>
+          <w:sz w:val="24"/>
+        </w:rPr>
+      </w:pPr>
+      <w:r>
+        <w:rPr>
+          <w:rFonts w:ascii="Courier" w:hAnsi="Courier" w:cs="Times New Roman"/>
+          <w:sz w:val="24"/>
+        </w:rPr>
+        <w:lastRenderedPageBreak/>
+        <w:t>thresholdVal = 150</w:t>
+      </w:r>
+    </w:p>
+    <w:p>
+      <w:pPr>
+        <w:rPr>
+          <w:rFonts w:ascii="Courier" w:hAnsi="Courier" w:cs="Times New Roman"/>
+          <w:sz w:val="24"/>
+        </w:rPr>
+      </w:pPr>
+      <w:r>
+        <w:rPr>
+          <w:rFonts w:ascii="Courier" w:hAnsi="Courier" w:cs="Times New Roman"/>
+          <w:sz w:val="24"/>
+        </w:rPr>
+        <w:t>def init():</w:t>
+      </w:r>
+    </w:p>
+    <w:p>
+      <w:pPr>
+        <w:rPr>
+          <w:rFonts w:ascii="Courier" w:hAnsi="Courier" w:cs="Times New Roman"/>
+          <w:sz w:val="24"/>
+        </w:rPr>
+      </w:pPr>
+      <w:r>
+        <w:rPr>
+          <w:rFonts w:ascii="Courier" w:hAnsi="Courier" w:cs="Times New Roman"/>
+          <w:sz w:val="24"/>
+        </w:rPr>
+        <w:tab/>
+        <w:t>ADC0832.setup()</w:t>
+      </w:r>
+    </w:p>
+    <w:p>
+      <w:pPr>
+        <w:rPr>
+          <w:rFonts w:ascii="Courier" w:hAnsi="Courier" w:cs="Times New Roman"/>
+          <w:sz w:val="24"/>
+        </w:rPr>
+      </w:pPr>
+      <w:r>
+        <w:rPr>
+          <w:rFonts w:ascii="Courier" w:hAnsi="Courier" w:cs="Times New Roman"/>
+          <w:sz w:val="24"/>
+        </w:rPr>
+        <w:tab/>
+        <w:t>GPIO.setup(LedPin, GPIO.OUT)</w:t>
+      </w:r>
+    </w:p>
+    <w:p>
+      <w:pPr>
+        <w:rPr>
+          <w:rFonts w:ascii="Courier" w:hAnsi="Courier" w:cs="Times New Roman"/>
+          <w:sz w:val="24"/>
+        </w:rPr>
+      </w:pPr>
+    </w:p>
+    <w:p>
+      <w:pPr>
+        <w:rPr>
+          <w:rFonts w:ascii="Courier" w:hAnsi="Courier" w:cs="Times New Roman"/>
+          <w:sz w:val="24"/>
+        </w:rPr>
+      </w:pPr>
+      <w:r>
+        <w:rPr>
+          <w:rFonts w:ascii="Courier" w:hAnsi="Courier" w:cs="Times New Roman"/>
+          <w:sz w:val="24"/>
+        </w:rPr>
+        <w:t>def loop():</w:t>
+      </w:r>
+    </w:p>
+    <w:p>
+      <w:pPr>
+        <w:rPr>
+          <w:rFonts w:ascii="Courier" w:hAnsi="Courier" w:cs="Times New Roman"/>
+          <w:sz w:val="24"/>
+        </w:rPr>
+      </w:pPr>
+      <w:r>
+        <w:rPr>
+          <w:rFonts w:ascii="Courier" w:hAnsi="Courier" w:cs="Times New Roman"/>
+          <w:sz w:val="24"/>
+        </w:rPr>
+        <w:tab/>
+        <w:t>while True:</w:t>
+      </w:r>
+    </w:p>
+    <w:p>
+      <w:pPr>
+        <w:rPr>
+          <w:rFonts w:ascii="Courier" w:hAnsi="Courier" w:cs="Times New Roman"/>
+          <w:sz w:val="24"/>
+        </w:rPr>
+      </w:pPr>
+      <w:r>
+        <w:rPr>
+          <w:rFonts w:ascii="Courier" w:hAnsi="Courier" w:cs="Times New Roman"/>
+          <w:sz w:val="24"/>
+        </w:rPr>
+        <w:tab/>
+      </w:r>
+      <w:r>
+        <w:rPr>
+          <w:rFonts w:ascii="Courier" w:hAnsi="Courier" w:cs="Times New Roman"/>
+          <w:sz w:val="24"/>
+        </w:rPr>
+        <w:tab/>
+        <w:t>analogVal = ADC0832.getResult(0)</w:t>
+      </w:r>
+    </w:p>
+    <w:p>
+      <w:pPr>
+        <w:rPr>
+          <w:rFonts w:ascii="Courier" w:hAnsi="Courier" w:cs="Times New Roman"/>
+          <w:sz w:val="24"/>
+        </w:rPr>
+      </w:pPr>
+      <w:r>
+        <w:rPr>
+          <w:rFonts w:ascii="Courier" w:hAnsi="Courier" w:cs="Times New Roman"/>
+          <w:sz w:val="24"/>
+        </w:rPr>
+        <w:tab/>
+      </w:r>
+      <w:r>
+        <w:rPr>
+          <w:rFonts w:ascii="Courier" w:hAnsi="Courier" w:cs="Times New Roman"/>
+          <w:sz w:val="24"/>
+        </w:rPr>
+        <w:tab/>
+        <w:t>print 'analog value is %d' % analogVal</w:t>
+      </w:r>
+    </w:p>
+    <w:p>
+      <w:pPr>
+        <w:rPr>
+          <w:rFonts w:ascii="Courier" w:hAnsi="Courier" w:cs="Times New Roman"/>
+          <w:sz w:val="24"/>
+        </w:rPr>
+      </w:pPr>
+      <w:r>
+        <w:rPr>
+          <w:rFonts w:ascii="Courier" w:hAnsi="Courier" w:cs="Times New Roman"/>
+          <w:sz w:val="24"/>
+        </w:rPr>
+        <w:tab/>
+      </w:r>
+      <w:r>
+        <w:rPr>
+          <w:rFonts w:ascii="Courier" w:hAnsi="Courier" w:cs="Times New Roman"/>
+          <w:sz w:val="24"/>
+        </w:rPr>
+        <w:tab/>
+        <w:t>if(analogVal &lt; th</w:t>
+      </w:r>
+      <w:r>
+        <w:rPr>
+          <w:rFonts w:ascii="Courier" w:hAnsi="Courier" w:cs="Times New Roman"/>
+          <w:sz w:val="24"/>
+        </w:rPr>
+        <w:t>resholdVal):</w:t>
+      </w:r>
+    </w:p>
+    <w:p>
+      <w:pPr>
+        <w:rPr>
+          <w:rFonts w:ascii="Courier" w:hAnsi="Courier" w:cs="Times New Roman"/>
+          <w:sz w:val="24"/>
+        </w:rPr>
+      </w:pPr>
+      <w:r>
+        <w:rPr>
+          <w:rFonts w:ascii="Courier" w:hAnsi="Courier" w:cs="Times New Roman"/>
+          <w:sz w:val="24"/>
+        </w:rPr>
+        <w:tab/>
+      </w:r>
+      <w:r>
+        <w:rPr>
+          <w:rFonts w:ascii="Courier" w:hAnsi="Courier" w:cs="Times New Roman"/>
+          <w:sz w:val="24"/>
+        </w:rPr>
+        <w:tab/>
+      </w:r>
+      <w:r>
+        <w:rPr>
+          <w:rFonts w:ascii="Courier" w:hAnsi="Courier" w:cs="Times New Roman"/>
+          <w:sz w:val="24"/>
+        </w:rPr>
+        <w:tab/>
+        <w:t>GPIO.output(LedPin, GPIO.HIGH)</w:t>
+      </w:r>
+    </w:p>
+    <w:p>
+      <w:pPr>
+        <w:rPr>
+          <w:rFonts w:ascii="Courier" w:hAnsi="Courier" w:cs="Times New Roman"/>
+          <w:sz w:val="24"/>
+        </w:rPr>
+      </w:pPr>
+      <w:r>
+        <w:rPr>
+          <w:rFonts w:ascii="Courier" w:hAnsi="Courier" w:cs="Times New Roman"/>
+          <w:sz w:val="24"/>
+        </w:rPr>
+        <w:tab/>
+      </w:r>
+      <w:r>
+        <w:rPr>
+          <w:rFonts w:ascii="Courier" w:hAnsi="Courier" w:cs="Times New Roman"/>
+          <w:sz w:val="24"/>
+        </w:rPr>
+        <w:tab/>
+        <w:t>else:</w:t>
+      </w:r>
+    </w:p>
+    <w:p>
+      <w:pPr>
+        <w:rPr>
+          <w:rFonts w:ascii="Courier" w:hAnsi="Courier" w:cs="Times New Roman"/>
+          <w:sz w:val="24"/>
+        </w:rPr>
+      </w:pPr>
+      <w:r>
+        <w:rPr>
+          <w:rFonts w:ascii="Courier" w:hAnsi="Courier" w:cs="Times New Roman"/>
+          <w:sz w:val="24"/>
+        </w:rPr>
+        <w:tab/>
+      </w:r>
+      <w:r>
+        <w:rPr>
+          <w:rFonts w:ascii="Courier" w:hAnsi="Courier" w:cs="Times New Roman"/>
+          <w:sz w:val="24"/>
+        </w:rPr>
+        <w:tab/>
+      </w:r>
+      <w:r>
+        <w:rPr>
+          <w:rFonts w:ascii="Courier" w:hAnsi="Courier" w:cs="Times New Roman"/>
+          <w:sz w:val="24"/>
+        </w:rPr>
+        <w:tab/>
+        <w:t>GPIO.output(LedPin, GPIO.LOW)</w:t>
+      </w:r>
+    </w:p>
+    <w:p>
+      <w:pPr>
+        <w:rPr>
+          <w:rFonts w:ascii="Courier" w:hAnsi="Courier" w:cs="Times New Roman"/>
+          <w:sz w:val="24"/>
+        </w:rPr>
+      </w:pPr>
+      <w:r>
+        <w:rPr>
+          <w:rFonts w:ascii="Courier" w:hAnsi="Courier" w:cs="Times New Roman"/>
+          <w:sz w:val="24"/>
+        </w:rPr>
+        <w:t xml:space="preserve">                time.sleep(0.2)</w:t>
+      </w:r>
+    </w:p>
+    <w:p>
+      <w:pPr>
+        <w:rPr>
+          <w:rFonts w:ascii="Courier" w:hAnsi="Courier" w:cs="Times New Roman"/>
+          <w:sz w:val="24"/>
+        </w:rPr>
+      </w:pPr>
+      <w:r>
+        <w:rPr>
+          <w:rFonts w:ascii="Courier" w:hAnsi="Courier" w:cs="Times New Roman"/>
+          <w:sz w:val="24"/>
+        </w:rPr>
+        <w:tab/>
+      </w:r>
+      <w:r>
+        <w:rPr>
+          <w:rFonts w:ascii="Courier" w:hAnsi="Courier" w:cs="Times New Roman"/>
+          <w:sz w:val="24"/>
+        </w:rPr>
+        <w:tab/>
+      </w:r>
+      <w:r>
+        <w:rPr>
+          <w:rFonts w:ascii="Courier" w:hAnsi="Courier" w:cs="Times New Roman"/>
+          <w:sz w:val="24"/>
+        </w:rPr>
+        <w:tab/>
+      </w:r>
+    </w:p>
+    <w:p>
+      <w:pPr>
+        <w:rPr>
+          <w:rFonts w:ascii="Courier" w:hAnsi="Courier" w:cs="Times New Roman"/>
+          <w:sz w:val="24"/>
+        </w:rPr>
+      </w:pPr>
+      <w:r>
+        <w:rPr>
+          <w:rFonts w:ascii="Courier" w:hAnsi="Courier" w:cs="Times New Roman"/>
+          <w:sz w:val="24"/>
+        </w:rPr>
+        <w:t>if __name__ == '__main__':</w:t>
+      </w:r>
+    </w:p>
+    <w:p>
+      <w:pPr>
+        <w:rPr>
+          <w:rFonts w:ascii="Courier" w:hAnsi="Courier" w:cs="Times New Roman"/>
+          <w:sz w:val="24"/>
+        </w:rPr>
+      </w:pPr>
+      <w:r>
+        <w:rPr>
+          <w:rFonts w:ascii="Courier" w:hAnsi="Courier" w:cs="Times New Roman"/>
+          <w:sz w:val="24"/>
+        </w:rPr>
+        <w:tab/>
+        <w:t>init()</w:t>
+      </w:r>
+    </w:p>
+    <w:p>
+      <w:pPr>
+        <w:rPr>
+          <w:rFonts w:ascii="Courier" w:hAnsi="Courier" w:cs="Times New Roman"/>
+          <w:sz w:val="24"/>
+        </w:rPr>
+      </w:pPr>
+      <w:r>
+        <w:rPr>
+          <w:rFonts w:ascii="Courier" w:hAnsi="Courier" w:cs="Times New Roman"/>
+          <w:sz w:val="24"/>
+        </w:rPr>
+        <w:tab/>
+        <w:t>try:</w:t>
+      </w:r>
+    </w:p>
+    <w:p>
+      <w:pPr>
+        <w:rPr>
+          <w:rFonts w:ascii="Courier" w:hAnsi="Courier" w:cs="Times New Roman"/>
+          <w:sz w:val="24"/>
+        </w:rPr>
+      </w:pPr>
+      <w:r>
+        <w:rPr>
+          <w:rFonts w:ascii="Courier" w:hAnsi="Courier" w:cs="Times New Roman"/>
+          <w:sz w:val="24"/>
+        </w:rPr>
+        <w:tab/>
+      </w:r>
+      <w:r>
+        <w:rPr>
+          <w:rFonts w:ascii="Courier" w:hAnsi="Courier" w:cs="Times New Roman"/>
+          <w:sz w:val="24"/>
+        </w:rPr>
+        <w:tab/>
+        <w:t>loop()</w:t>
+      </w:r>
+    </w:p>
+    <w:p>
+      <w:pPr>
+        <w:rPr>
+          <w:rFonts w:ascii="Courier" w:hAnsi="Courier" w:cs="Times New Roman"/>
+          <w:sz w:val="24"/>
+        </w:rPr>
+      </w:pPr>
+      <w:r>
+        <w:rPr>
+          <w:rFonts w:ascii="Courier" w:hAnsi="Courier" w:cs="Times New Roman"/>
+          <w:sz w:val="24"/>
+        </w:rPr>
+        <w:tab/>
+        <w:t xml:space="preserve">except KeyboardInterrupt: </w:t>
+      </w:r>
+    </w:p>
+    <w:p>
+      <w:pPr>
+        <w:rPr>
+          <w:rFonts w:ascii="Courier" w:hAnsi="Courier" w:cs="Times New Roman"/>
+          <w:sz w:val="24"/>
+        </w:rPr>
+      </w:pPr>
+      <w:r>
+        <w:rPr>
+          <w:rFonts w:ascii="Courier" w:hAnsi="Courier" w:cs="Times New Roman"/>
+          <w:sz w:val="24"/>
+        </w:rPr>
+        <w:tab/>
+      </w:r>
+      <w:r>
+        <w:rPr>
+          <w:rFonts w:ascii="Courier" w:hAnsi="Courier" w:cs="Times New Roman"/>
+          <w:sz w:val="24"/>
+        </w:rPr>
+        <w:tab/>
+        <w:t>ADC0832.destroy()</w:t>
+      </w:r>
+    </w:p>
+    <w:p>
+      <w:pPr>
+        <w:rPr>
+          <w:rFonts w:ascii="Courier" w:hAnsi="Courier" w:cs="Times New Roman"/>
+          <w:sz w:val="24"/>
+        </w:rPr>
+      </w:pPr>
+      <w:r>
+        <w:rPr>
+          <w:rFonts w:ascii="Courier" w:hAnsi="Courier" w:cs="Times New Roman"/>
+          <w:sz w:val="24"/>
+        </w:rPr>
+        <w:tab/>
+      </w:r>
+      <w:r>
+        <w:rPr>
+          <w:rFonts w:ascii="Courier" w:hAnsi="Courier" w:cs="Times New Roman"/>
+          <w:sz w:val="24"/>
+        </w:rPr>
+        <w:tab/>
+        <w:t>print 'The end !'</w:t>
+      </w:r>
+    </w:p>
+    <w:p>
+      <w:pPr>
+        <w:rPr>
+          <w:rFonts w:ascii="Courier" w:hAnsi="Courier" w:cs="Times New Roman"/>
+          <w:sz w:val="28"/>
+          <w:szCs w:val="28"/>
+        </w:rPr>
+      </w:pPr>
+    </w:p>
+    <w:p>
+      <w:pPr>
         <w:rPr>
           <w:rFonts w:ascii="Times New Roman" w:hAnsi="Times New Roman" w:cs="Times New Roman"/>
           <w:color w:val="FF0000"/>
           <w:sz w:val="28"/>
           <w:szCs w:val="28"/>
         </w:rPr>
-        <w:t>Python Code</w:t>
-      </w:r>
-    </w:p>
-    <w:p>
-      <w:pPr>
-        <w:rPr>
-          <w:rFonts w:ascii="Courier" w:hAnsi="Courier" w:cs="Times New Roman"/>
-          <w:sz w:val="24"/>
-        </w:rPr>
-      </w:pPr>
-      <w:r>
-        <w:rPr>
-          <w:rFonts w:ascii="Courier" w:hAnsi="Courier" w:cs="Times New Roman"/>
-          <w:sz w:val="24"/>
-        </w:rPr>
-        <w:t>#!/usr/bin/env python</w:t>
-      </w:r>
-    </w:p>
-    <w:p>
-      <w:pPr>
-        <w:rPr>
-          <w:rFonts w:ascii="Courier" w:hAnsi="Courier" w:cs="Times New Roman"/>
-          <w:sz w:val="24"/>
-        </w:rPr>
-      </w:pPr>
-      <w:r>
-        <w:rPr>
-          <w:rFonts w:ascii="Courier" w:hAnsi="Courier" w:cs="Times New Roman"/>
-          <w:sz w:val="24"/>
-        </w:rPr>
-        <w:t>import ADC0832</w:t>
-      </w:r>
-    </w:p>
-    <w:p>
-      <w:pPr>
-        <w:rPr>
-          <w:rFonts w:ascii="Courier" w:hAnsi="Courier" w:cs="Times New Roman"/>
-          <w:sz w:val="24"/>
-        </w:rPr>
-      </w:pPr>
-      <w:r>
-        <w:rPr>
-          <w:rFonts w:ascii="Courier" w:hAnsi="Courier" w:cs="Times New Roman"/>
-          <w:sz w:val="24"/>
-        </w:rPr>
-        <w:t>import time</w:t>
-      </w:r>
-    </w:p>
-    <w:p>
-      <w:pPr>
-        <w:rPr>
-          <w:rFonts w:ascii="Courier" w:hAnsi="Courier" w:cs="Times New Roman"/>
-          <w:sz w:val="24"/>
-        </w:rPr>
-      </w:pPr>
-      <w:r>
-        <w:rPr>
-          <w:rFonts w:ascii="Courier" w:hAnsi="Courier" w:cs="Times New Roman"/>
-          <w:sz w:val="24"/>
-        </w:rPr>
-        <w:t>import RPi.GPIO as GPIO</w:t>
-      </w:r>
-    </w:p>
-    <w:p>
-      <w:pPr>
-        <w:rPr>
-          <w:rFonts w:ascii="Courier" w:hAnsi="Courier" w:cs="Times New Roman"/>
-          <w:sz w:val="24"/>
-        </w:rPr>
-      </w:pPr>
-    </w:p>
-    <w:p>
-      <w:pPr>
-        <w:rPr>
-          <w:rFonts w:ascii="Courier" w:hAnsi="Courier" w:cs="Times New Roman"/>
-          <w:sz w:val="24"/>
-        </w:rPr>
-      </w:pPr>
-      <w:r>
-        <w:rPr>
-          <w:rFonts w:ascii="Courier" w:hAnsi="Courier" w:cs="Times New Roman"/>
-          <w:sz w:val="24"/>
-        </w:rPr>
-        <w:t>LedPin = 16</w:t>
-      </w:r>
-    </w:p>
-    <w:p>
-      <w:pPr>
-        <w:rPr>
-          <w:rFonts w:ascii="Courier" w:hAnsi="Courier" w:cs="Times New Roman"/>
-          <w:sz w:val="24"/>
-        </w:rPr>
-      </w:pPr>
-      <w:r>
-        <w:rPr>
-          <w:rFonts w:ascii="Courier" w:hAnsi="Courier" w:cs="Times New Roman"/>
-          <w:sz w:val="24"/>
-        </w:rPr>
-        <w:t>thresholdVal = 150</w:t>
-      </w:r>
-    </w:p>
-    <w:p>
-      <w:pPr>
-        <w:rPr>
-          <w:rFonts w:ascii="Courier" w:hAnsi="Courier" w:cs="Times New Roman"/>
-          <w:sz w:val="24"/>
-        </w:rPr>
-      </w:pPr>
-      <w:r>
-        <w:rPr>
-          <w:rFonts w:ascii="Courier" w:hAnsi="Courier" w:cs="Times New Roman"/>
-          <w:sz w:val="24"/>
-        </w:rPr>
-        <w:t>def init():</w:t>
-      </w:r>
-    </w:p>
-    <w:p>
-      <w:pPr>
-        <w:rPr>
-          <w:rFonts w:ascii="Courier" w:hAnsi="Courier" w:cs="Times New Roman"/>
-          <w:sz w:val="24"/>
-        </w:rPr>
-      </w:pPr>
-      <w:r>
-        <w:rPr>
-          <w:rFonts w:ascii="Courier" w:hAnsi="Courier" w:cs="Times New Roman"/>
-          <w:sz w:val="24"/>
-        </w:rPr>
-        <w:tab/>
-      </w:r>
-      <w:r>
-        <w:rPr>
-          <w:rFonts w:ascii="Courier" w:hAnsi="Courier" w:cs="Times New Roman"/>
-          <w:sz w:val="24"/>
-        </w:rPr>
-        <w:t>ADC0832.setup()</w:t>
-      </w:r>
-    </w:p>
-    <w:p>
-      <w:pPr>
-        <w:rPr>
-          <w:rFonts w:ascii="Courier" w:hAnsi="Courier" w:cs="Times New Roman"/>
-          <w:sz w:val="24"/>
-        </w:rPr>
-      </w:pPr>
-      <w:r>
-        <w:rPr>
-          <w:rFonts w:ascii="Courier" w:hAnsi="Courier" w:cs="Times New Roman"/>
-          <w:sz w:val="24"/>
-        </w:rPr>
-        <w:tab/>
-      </w:r>
-      <w:r>
-        <w:rPr>
-          <w:rFonts w:ascii="Courier" w:hAnsi="Courier" w:cs="Times New Roman"/>
-          <w:sz w:val="24"/>
-        </w:rPr>
-        <w:t>GPIO.setup(LedPin, GPIO.OUT)</w:t>
-      </w:r>
-    </w:p>
-    <w:p>
-      <w:pPr>
-        <w:rPr>
-          <w:rFonts w:ascii="Courier" w:hAnsi="Courier" w:cs="Times New Roman"/>
-          <w:sz w:val="24"/>
-        </w:rPr>
-      </w:pPr>
-    </w:p>
-    <w:p>
-      <w:pPr>
-        <w:rPr>
-          <w:rFonts w:ascii="Courier" w:hAnsi="Courier" w:cs="Times New Roman"/>
-          <w:sz w:val="24"/>
-        </w:rPr>
-      </w:pPr>
-      <w:r>
-        <w:rPr>
-          <w:rFonts w:ascii="Courier" w:hAnsi="Courier" w:cs="Times New Roman"/>
-          <w:sz w:val="24"/>
-        </w:rPr>
-        <w:t>def loop():</w:t>
-      </w:r>
-    </w:p>
-    <w:p>
-      <w:pPr>
-        <w:rPr>
-          <w:rFonts w:ascii="Courier" w:hAnsi="Courier" w:cs="Times New Roman"/>
-          <w:sz w:val="24"/>
-        </w:rPr>
-      </w:pPr>
-      <w:r>
-        <w:rPr>
-          <w:rFonts w:ascii="Courier" w:hAnsi="Courier" w:cs="Times New Roman"/>
-          <w:sz w:val="24"/>
-        </w:rPr>
-        <w:tab/>
-      </w:r>
-      <w:r>
-        <w:rPr>
-          <w:rFonts w:ascii="Courier" w:hAnsi="Courier" w:cs="Times New Roman"/>
-          <w:sz w:val="24"/>
-        </w:rPr>
-        <w:t>while True:</w:t>
-      </w:r>
-    </w:p>
-    <w:p>
-      <w:pPr>
-        <w:rPr>
-          <w:rFonts w:ascii="Courier" w:hAnsi="Courier" w:cs="Times New Roman"/>
-          <w:sz w:val="24"/>
-        </w:rPr>
-      </w:pPr>
-      <w:r>
-        <w:rPr>
-          <w:rFonts w:ascii="Courier" w:hAnsi="Courier" w:cs="Times New Roman"/>
-          <w:sz w:val="24"/>
-        </w:rPr>
-        <w:tab/>
-      </w:r>
-      <w:r>
-        <w:rPr>
-          <w:rFonts w:ascii="Courier" w:hAnsi="Courier" w:cs="Times New Roman"/>
-          <w:sz w:val="24"/>
-        </w:rPr>
-        <w:tab/>
-      </w:r>
-      <w:r>
-        <w:rPr>
-          <w:rFonts w:ascii="Courier" w:hAnsi="Courier" w:cs="Times New Roman"/>
-          <w:sz w:val="24"/>
-        </w:rPr>
-        <w:t>analogVal = ADC0832.getResult(0)</w:t>
-      </w:r>
-    </w:p>
-    <w:p>
-      <w:pPr>
-        <w:rPr>
-          <w:rFonts w:ascii="Courier" w:hAnsi="Courier" w:cs="Times New Roman"/>
-          <w:sz w:val="24"/>
-        </w:rPr>
-      </w:pPr>
-      <w:r>
-        <w:rPr>
-          <w:rFonts w:ascii="Courier" w:hAnsi="Courier" w:cs="Times New Roman"/>
-          <w:sz w:val="24"/>
-        </w:rPr>
-        <w:tab/>
-      </w:r>
-      <w:r>
-        <w:rPr>
-          <w:rFonts w:ascii="Courier" w:hAnsi="Courier" w:cs="Times New Roman"/>
-          <w:sz w:val="24"/>
-        </w:rPr>
-        <w:tab/>
-      </w:r>
-      <w:r>
-        <w:rPr>
-          <w:rFonts w:ascii="Courier" w:hAnsi="Courier" w:cs="Times New Roman"/>
-          <w:sz w:val="24"/>
-        </w:rPr>
-        <w:t>print 'analog value is %d' % analogVal</w:t>
-      </w:r>
-    </w:p>
-    <w:p>
-      <w:pPr>
-        <w:rPr>
-          <w:rFonts w:ascii="Courier" w:hAnsi="Courier" w:cs="Times New Roman"/>
-          <w:sz w:val="24"/>
-        </w:rPr>
-      </w:pPr>
-      <w:r>
-        <w:rPr>
-          <w:rFonts w:ascii="Courier" w:hAnsi="Courier" w:cs="Times New Roman"/>
-          <w:sz w:val="24"/>
-        </w:rPr>
-        <w:tab/>
-      </w:r>
-      <w:r>
-        <w:rPr>
-          <w:rFonts w:ascii="Courier" w:hAnsi="Courier" w:cs="Times New Roman"/>
-          <w:sz w:val="24"/>
-        </w:rPr>
-        <w:tab/>
-      </w:r>
-      <w:r>
-        <w:rPr>
-          <w:rFonts w:ascii="Courier" w:hAnsi="Courier" w:cs="Times New Roman"/>
-          <w:sz w:val="24"/>
-        </w:rPr>
-        <w:t>if(analogVal &lt; thresholdVal):</w:t>
-      </w:r>
-    </w:p>
-    <w:p>
-      <w:pPr>
-        <w:rPr>
-          <w:rFonts w:ascii="Courier" w:hAnsi="Courier" w:cs="Times New Roman"/>
-          <w:sz w:val="24"/>
-        </w:rPr>
-      </w:pPr>
-      <w:r>
-        <w:rPr>
-          <w:rFonts w:ascii="Courier" w:hAnsi="Courier" w:cs="Times New Roman"/>
-          <w:sz w:val="24"/>
-        </w:rPr>
-        <w:tab/>
-      </w:r>
-      <w:r>
-        <w:rPr>
-          <w:rFonts w:ascii="Courier" w:hAnsi="Courier" w:cs="Times New Roman"/>
-          <w:sz w:val="24"/>
-        </w:rPr>
-        <w:tab/>
-      </w:r>
-      <w:r>
-        <w:rPr>
-          <w:rFonts w:ascii="Courier" w:hAnsi="Courier" w:cs="Times New Roman"/>
-          <w:sz w:val="24"/>
-        </w:rPr>
-        <w:tab/>
-      </w:r>
-      <w:r>
-        <w:rPr>
-          <w:rFonts w:ascii="Courier" w:hAnsi="Courier" w:cs="Times New Roman"/>
-          <w:sz w:val="24"/>
-        </w:rPr>
-        <w:t>GPIO.output(LedPin, GPIO.HIGH)</w:t>
-      </w:r>
-    </w:p>
-    <w:p>
-      <w:pPr>
-        <w:rPr>
-          <w:rFonts w:ascii="Courier" w:hAnsi="Courier" w:cs="Times New Roman"/>
-          <w:sz w:val="24"/>
-        </w:rPr>
-      </w:pPr>
-      <w:r>
-        <w:rPr>
-          <w:rFonts w:ascii="Courier" w:hAnsi="Courier" w:cs="Times New Roman"/>
-          <w:sz w:val="24"/>
-        </w:rPr>
-        <w:tab/>
-      </w:r>
-      <w:r>
-        <w:rPr>
-          <w:rFonts w:ascii="Courier" w:hAnsi="Courier" w:cs="Times New Roman"/>
-          <w:sz w:val="24"/>
-        </w:rPr>
-        <w:tab/>
-      </w:r>
-      <w:r>
-        <w:rPr>
-          <w:rFonts w:ascii="Courier" w:hAnsi="Courier" w:cs="Times New Roman"/>
-          <w:sz w:val="24"/>
-        </w:rPr>
-        <w:t>else:</w:t>
-      </w:r>
-    </w:p>
-    <w:p>
-      <w:pPr>
-        <w:rPr>
-          <w:rFonts w:ascii="Courier" w:hAnsi="Courier" w:cs="Times New Roman"/>
-          <w:sz w:val="24"/>
-        </w:rPr>
-      </w:pPr>
-      <w:r>
-        <w:rPr>
-          <w:rFonts w:ascii="Courier" w:hAnsi="Courier" w:cs="Times New Roman"/>
-          <w:sz w:val="24"/>
-        </w:rPr>
-        <w:tab/>
-      </w:r>
-      <w:r>
-        <w:rPr>
-          <w:rFonts w:ascii="Courier" w:hAnsi="Courier" w:cs="Times New Roman"/>
-          <w:sz w:val="24"/>
-        </w:rPr>
-        <w:tab/>
-      </w:r>
-      <w:r>
-        <w:rPr>
-          <w:rFonts w:ascii="Courier" w:hAnsi="Courier" w:cs="Times New Roman"/>
-          <w:sz w:val="24"/>
-        </w:rPr>
-        <w:tab/>
-      </w:r>
-      <w:r>
-        <w:rPr>
-          <w:rFonts w:ascii="Courier" w:hAnsi="Courier" w:cs="Times New Roman"/>
-          <w:sz w:val="24"/>
-        </w:rPr>
-        <w:t>GPIO.output(LedPin, GPIO.LOW)</w:t>
-      </w:r>
-    </w:p>
-    <w:p>
-      <w:pPr>
-        <w:rPr>
-          <w:rFonts w:ascii="Courier" w:hAnsi="Courier" w:cs="Times New Roman"/>
-          <w:sz w:val="24"/>
-        </w:rPr>
-      </w:pPr>
-      <w:r>
-        <w:rPr>
-          <w:rFonts w:ascii="Courier" w:hAnsi="Courier" w:cs="Times New Roman"/>
-          <w:sz w:val="24"/>
-        </w:rPr>
-        <w:t xml:space="preserve">                time.sleep(0.2)</w:t>
-      </w:r>
-    </w:p>
-    <w:p>
-      <w:pPr>
-        <w:rPr>
-          <w:rFonts w:ascii="Courier" w:hAnsi="Courier" w:cs="Times New Roman"/>
-          <w:sz w:val="24"/>
-        </w:rPr>
-      </w:pPr>
-      <w:r>
-        <w:rPr>
-          <w:rFonts w:ascii="Courier" w:hAnsi="Courier" w:cs="Times New Roman"/>
-          <w:sz w:val="24"/>
-        </w:rPr>
-        <w:tab/>
-      </w:r>
-      <w:r>
-        <w:rPr>
-          <w:rFonts w:ascii="Courier" w:hAnsi="Courier" w:cs="Times New Roman"/>
-          <w:sz w:val="24"/>
-        </w:rPr>
-        <w:tab/>
-      </w:r>
-      <w:r>
-        <w:rPr>
-          <w:rFonts w:ascii="Courier" w:hAnsi="Courier" w:cs="Times New Roman"/>
-          <w:sz w:val="24"/>
-        </w:rPr>
-        <w:tab/>
-      </w:r>
-    </w:p>
-    <w:p>
-      <w:pPr>
-        <w:rPr>
-          <w:rFonts w:ascii="Courier" w:hAnsi="Courier" w:cs="Times New Roman"/>
-          <w:sz w:val="24"/>
-        </w:rPr>
-      </w:pPr>
-      <w:r>
-        <w:rPr>
-          <w:rFonts w:ascii="Courier" w:hAnsi="Courier" w:cs="Times New Roman"/>
-          <w:sz w:val="24"/>
-        </w:rPr>
-        <w:t>if __name__ == '__main__':</w:t>
-      </w:r>
-    </w:p>
-    <w:p>
-      <w:pPr>
-        <w:rPr>
-          <w:rFonts w:ascii="Courier" w:hAnsi="Courier" w:cs="Times New Roman"/>
-          <w:sz w:val="24"/>
-        </w:rPr>
-      </w:pPr>
-      <w:r>
-        <w:rPr>
-          <w:rFonts w:ascii="Courier" w:hAnsi="Courier" w:cs="Times New Roman"/>
-          <w:sz w:val="24"/>
-        </w:rPr>
-        <w:tab/>
-      </w:r>
-      <w:r>
-        <w:rPr>
-          <w:rFonts w:ascii="Courier" w:hAnsi="Courier" w:cs="Times New Roman"/>
-          <w:sz w:val="24"/>
-        </w:rPr>
-        <w:t>init()</w:t>
-      </w:r>
-    </w:p>
-    <w:p>
-      <w:pPr>
-        <w:rPr>
-          <w:rFonts w:ascii="Courier" w:hAnsi="Courier" w:cs="Times New Roman"/>
-          <w:sz w:val="24"/>
-        </w:rPr>
-      </w:pPr>
-      <w:r>
-        <w:rPr>
-          <w:rFonts w:ascii="Courier" w:hAnsi="Courier" w:cs="Times New Roman"/>
-          <w:sz w:val="24"/>
-        </w:rPr>
-        <w:tab/>
-      </w:r>
-      <w:r>
-        <w:rPr>
-          <w:rFonts w:ascii="Courier" w:hAnsi="Courier" w:cs="Times New Roman"/>
-          <w:sz w:val="24"/>
-        </w:rPr>
-        <w:t>try:</w:t>
-      </w:r>
-    </w:p>
-    <w:p>
-      <w:pPr>
-        <w:rPr>
-          <w:rFonts w:ascii="Courier" w:hAnsi="Courier" w:cs="Times New Roman"/>
-          <w:sz w:val="24"/>
-        </w:rPr>
-      </w:pPr>
-      <w:r>
-        <w:rPr>
-          <w:rFonts w:ascii="Courier" w:hAnsi="Courier" w:cs="Times New Roman"/>
-          <w:sz w:val="24"/>
-        </w:rPr>
-        <w:tab/>
-      </w:r>
-      <w:r>
-        <w:rPr>
-          <w:rFonts w:ascii="Courier" w:hAnsi="Courier" w:cs="Times New Roman"/>
-          <w:sz w:val="24"/>
-        </w:rPr>
-        <w:tab/>
-      </w:r>
-      <w:r>
-        <w:rPr>
-          <w:rFonts w:ascii="Courier" w:hAnsi="Courier" w:cs="Times New Roman"/>
-          <w:sz w:val="24"/>
-        </w:rPr>
-        <w:t>loop()</w:t>
-      </w:r>
-    </w:p>
-    <w:p>
-      <w:pPr>
-        <w:rPr>
-          <w:rFonts w:ascii="Courier" w:hAnsi="Courier" w:cs="Times New Roman"/>
-          <w:sz w:val="24"/>
-        </w:rPr>
-      </w:pPr>
-      <w:r>
-        <w:rPr>
-          <w:rFonts w:ascii="Courier" w:hAnsi="Courier" w:cs="Times New Roman"/>
-          <w:sz w:val="24"/>
-        </w:rPr>
-        <w:tab/>
-      </w:r>
-      <w:r>
-        <w:rPr>
-          <w:rFonts w:ascii="Courier" w:hAnsi="Courier" w:cs="Times New Roman"/>
-          <w:sz w:val="24"/>
-        </w:rPr>
-        <w:t xml:space="preserve">except KeyboardInterrupt: </w:t>
-      </w:r>
-    </w:p>
-    <w:p>
-      <w:pPr>
-        <w:rPr>
-          <w:rFonts w:ascii="Courier" w:hAnsi="Courier" w:cs="Times New Roman"/>
-          <w:sz w:val="24"/>
-        </w:rPr>
-      </w:pPr>
-      <w:r>
-        <w:rPr>
-          <w:rFonts w:ascii="Courier" w:hAnsi="Courier" w:cs="Times New Roman"/>
-          <w:sz w:val="24"/>
-        </w:rPr>
-        <w:tab/>
-      </w:r>
-      <w:r>
-        <w:rPr>
-          <w:rFonts w:ascii="Courier" w:hAnsi="Courier" w:cs="Times New Roman"/>
-          <w:sz w:val="24"/>
-        </w:rPr>
-        <w:tab/>
-      </w:r>
-      <w:r>
-        <w:rPr>
-          <w:rFonts w:ascii="Courier" w:hAnsi="Courier" w:cs="Times New Roman"/>
-          <w:sz w:val="24"/>
-        </w:rPr>
-        <w:t>ADC0832.destroy()</w:t>
-      </w:r>
-    </w:p>
-    <w:p>
-      <w:pPr>
-        <w:rPr>
-          <w:rFonts w:ascii="Courier" w:hAnsi="Courier" w:cs="Times New Roman"/>
-          <w:sz w:val="24"/>
-        </w:rPr>
-      </w:pPr>
-      <w:r>
-        <w:rPr>
-          <w:rFonts w:ascii="Courier" w:hAnsi="Courier" w:cs="Times New Roman"/>
-          <w:sz w:val="24"/>
-        </w:rPr>
-        <w:tab/>
-      </w:r>
-      <w:r>
-        <w:rPr>
-          <w:rFonts w:ascii="Courier" w:hAnsi="Courier" w:cs="Times New Roman"/>
-          <w:sz w:val="24"/>
-        </w:rPr>
-        <w:tab/>
-      </w:r>
-      <w:r>
-        <w:rPr>
-          <w:rFonts w:ascii="Courier" w:hAnsi="Courier" w:cs="Times New Roman"/>
-          <w:sz w:val="24"/>
-        </w:rPr>
-        <w:t>print 'The end !'</w:t>
-      </w:r>
-    </w:p>
-    <w:p>
-      <w:pPr>
-        <w:rPr>
-          <w:rFonts w:ascii="Courier" w:hAnsi="Courier" w:cs="Times New Roman"/>
-          <w:sz w:val="28"/>
-          <w:szCs w:val="28"/>
-        </w:rPr>
-      </w:pPr>
-    </w:p>
-    <w:p>
-      <w:pPr>
+      </w:pPr>
+      <w:r>
         <w:rPr>
           <w:rFonts w:ascii="Times New Roman" w:hAnsi="Times New Roman" w:cs="Times New Roman"/>
           <w:color w:val="FF0000"/>
           <w:sz w:val="28"/>
           <w:szCs w:val="28"/>
         </w:rPr>
-      </w:pPr>
-      <w:r>
-        <w:rPr>
-          <w:rFonts w:ascii="Times New Roman" w:hAnsi="Times New Roman" w:cs="Times New Roman"/>
-          <w:color w:val="FF0000"/>
-          <w:sz w:val="28"/>
-          <w:szCs w:val="28"/>
-        </w:rPr>
         <w:t>C code</w:t>
       </w:r>
     </w:p>
@@ -2703,12 +2339,6 @@
           <w:sz w:val="24"/>
         </w:rPr>
         <w:tab/>
-      </w:r>
-      <w:r>
-        <w:rPr>
-          <w:rFonts w:ascii="Courier" w:hAnsi="Courier" w:cs="Times New Roman"/>
-          <w:sz w:val="24"/>
-        </w:rPr>
         <w:t>LedPin</w:t>
       </w:r>
       <w:r>
@@ -2717,12 +2347,6 @@
           <w:sz w:val="24"/>
         </w:rPr>
         <w:tab/>
-      </w:r>
-      <w:r>
-        <w:rPr>
-          <w:rFonts w:ascii="Courier" w:hAnsi="Courier" w:cs="Times New Roman"/>
-          <w:sz w:val="24"/>
-        </w:rPr>
         <w:t xml:space="preserve">  4</w:t>
       </w:r>
     </w:p>
@@ -2753,12 +2377,6 @@
           <w:sz w:val="24"/>
         </w:rPr>
         <w:tab/>
-      </w:r>
-      <w:r>
-        <w:rPr>
-          <w:rFonts w:ascii="Courier" w:hAnsi="Courier" w:cs="Times New Roman"/>
-          <w:sz w:val="24"/>
-        </w:rPr>
         <w:t>thresholdVal</w:t>
       </w:r>
       <w:r>
@@ -2767,12 +2385,6 @@
           <w:sz w:val="24"/>
         </w:rPr>
         <w:tab/>
-      </w:r>
-      <w:r>
-        <w:rPr>
-          <w:rFonts w:ascii="Courier" w:hAnsi="Courier" w:cs="Times New Roman"/>
-          <w:sz w:val="24"/>
-        </w:rPr>
         <w:t>150</w:t>
       </w:r>
     </w:p>
@@ -2811,7 +2423,14 @@
           <w:rFonts w:ascii="Courier" w:hAnsi="Courier" w:cs="Times New Roman"/>
           <w:sz w:val="24"/>
         </w:rPr>
-        <w:t>typedef unsigned int uint;</w:t>
+        <w:t>typedef</w:t>
+      </w:r>
+      <w:r>
+        <w:rPr>
+          <w:rFonts w:ascii="Courier" w:hAnsi="Courier" w:cs="Times New Roman"/>
+          <w:sz w:val="24"/>
+        </w:rPr>
+        <w:t xml:space="preserve"> unsigned int uint;</w:t>
       </w:r>
     </w:p>
     <w:p>
@@ -2873,12 +2492,6 @@
           <w:sz w:val="24"/>
         </w:rPr>
         <w:tab/>
-      </w:r>
-      <w:r>
-        <w:rPr>
-          <w:rFonts w:ascii="Courier" w:hAnsi="Courier" w:cs="Times New Roman"/>
-          <w:sz w:val="24"/>
-        </w:rPr>
         <w:t>uchar i;</w:t>
       </w:r>
     </w:p>
@@ -2894,13 +2507,8 @@
           <w:rFonts w:ascii="Courier" w:hAnsi="Courier" w:cs="Times New Roman"/>
           <w:sz w:val="24"/>
         </w:rPr>
-        <w:tab/>
-      </w:r>
-      <w:r>
-        <w:rPr>
-          <w:rFonts w:ascii="Courier" w:hAnsi="Courier" w:cs="Times New Roman"/>
-          <w:sz w:val="24"/>
-        </w:rPr>
+        <w:lastRenderedPageBreak/>
+        <w:tab/>
         <w:t>uchar dat1=0, dat2=0;</w:t>
       </w:r>
     </w:p>
@@ -2925,12 +2533,6 @@
           <w:sz w:val="24"/>
         </w:rPr>
         <w:tab/>
-      </w:r>
-      <w:r>
-        <w:rPr>
-          <w:rFonts w:ascii="Courier" w:hAnsi="Courier" w:cs="Times New Roman"/>
-          <w:sz w:val="24"/>
-        </w:rPr>
         <w:t>digitalWrite(ADC_CS, 0);</w:t>
       </w:r>
     </w:p>
@@ -2947,12 +2549,6 @@
           <w:sz w:val="24"/>
         </w:rPr>
         <w:tab/>
-      </w:r>
-      <w:r>
-        <w:rPr>
-          <w:rFonts w:ascii="Courier" w:hAnsi="Courier" w:cs="Times New Roman"/>
-          <w:sz w:val="24"/>
-        </w:rPr>
         <w:t>digitalWrite(ADC_CLK,0);</w:t>
       </w:r>
     </w:p>
@@ -2969,12 +2565,6 @@
           <w:sz w:val="24"/>
         </w:rPr>
         <w:tab/>
-      </w:r>
-      <w:r>
-        <w:rPr>
-          <w:rFonts w:ascii="Courier" w:hAnsi="Courier" w:cs="Times New Roman"/>
-          <w:sz w:val="24"/>
-        </w:rPr>
         <w:t>digitalWrite(ADC_DIO,1);</w:t>
       </w:r>
       <w:r>
@@ -2983,12 +2573,6 @@
           <w:sz w:val="24"/>
         </w:rPr>
         <w:tab/>
-      </w:r>
-      <w:r>
-        <w:rPr>
-          <w:rFonts w:ascii="Courier" w:hAnsi="Courier" w:cs="Times New Roman"/>
-          <w:sz w:val="24"/>
-        </w:rPr>
         <w:t>delayMicroseconds(2);</w:t>
       </w:r>
     </w:p>
@@ -3005,12 +2589,6 @@
           <w:sz w:val="24"/>
         </w:rPr>
         <w:tab/>
-      </w:r>
-      <w:r>
-        <w:rPr>
-          <w:rFonts w:ascii="Courier" w:hAnsi="Courier" w:cs="Times New Roman"/>
-          <w:sz w:val="24"/>
-        </w:rPr>
         <w:t>digitalWrite(ADC_CLK,1);</w:t>
       </w:r>
       <w:r>
@@ -3019,12 +2597,6 @@
           <w:sz w:val="24"/>
         </w:rPr>
         <w:tab/>
-      </w:r>
-      <w:r>
-        <w:rPr>
-          <w:rFonts w:ascii="Courier" w:hAnsi="Courier" w:cs="Times New Roman"/>
-          <w:sz w:val="24"/>
-        </w:rPr>
         <w:t>delayMicroseconds(2);</w:t>
       </w:r>
     </w:p>
@@ -3078,12 +2650,6 @@
           <w:sz w:val="24"/>
         </w:rPr>
         <w:tab/>
-      </w:r>
-      <w:r>
-        <w:rPr>
-          <w:rFonts w:ascii="Courier" w:hAnsi="Courier" w:cs="Times New Roman"/>
-          <w:sz w:val="24"/>
-        </w:rPr>
         <w:t>digitalWrite(ADC_DIO,1);    delayMicroseconds(2);</w:t>
       </w:r>
     </w:p>
@@ -3100,12 +2666,6 @@
           <w:sz w:val="24"/>
         </w:rPr>
         <w:tab/>
-      </w:r>
-      <w:r>
-        <w:rPr>
-          <w:rFonts w:ascii="Courier" w:hAnsi="Courier" w:cs="Times New Roman"/>
-          <w:sz w:val="24"/>
-        </w:rPr>
         <w:t>digitalWrite(ADC_CLK,1);</w:t>
       </w:r>
       <w:r>
@@ -3114,12 +2674,6 @@
           <w:sz w:val="24"/>
         </w:rPr>
         <w:tab/>
-      </w:r>
-      <w:r>
-        <w:rPr>
-          <w:rFonts w:ascii="Courier" w:hAnsi="Courier" w:cs="Times New Roman"/>
-          <w:sz w:val="24"/>
-        </w:rPr>
         <w:t>delayMicroseconds(2);</w:t>
       </w:r>
     </w:p>
@@ -3144,12 +2698,6 @@
           <w:sz w:val="24"/>
         </w:rPr>
         <w:tab/>
-      </w:r>
-      <w:r>
-        <w:rPr>
-          <w:rFonts w:ascii="Courier" w:hAnsi="Courier" w:cs="Times New Roman"/>
-          <w:sz w:val="24"/>
-        </w:rPr>
         <w:t>digitalWrite(ADC_CLK,0);</w:t>
       </w:r>
       <w:r>
@@ -3173,12 +2721,6 @@
           <w:sz w:val="24"/>
         </w:rPr>
         <w:tab/>
-      </w:r>
-      <w:r>
-        <w:rPr>
-          <w:rFonts w:ascii="Courier" w:hAnsi="Courier" w:cs="Times New Roman"/>
-          <w:sz w:val="24"/>
-        </w:rPr>
         <w:t>digitalWrite(ADC_DIO,0);</w:t>
       </w:r>
       <w:r>
@@ -3187,12 +2729,6 @@
           <w:sz w:val="24"/>
         </w:rPr>
         <w:tab/>
-      </w:r>
-      <w:r>
-        <w:rPr>
-          <w:rFonts w:ascii="Courier" w:hAnsi="Courier" w:cs="Times New Roman"/>
-          <w:sz w:val="24"/>
-        </w:rPr>
         <w:t>delayMicroseconds(2);</w:t>
       </w:r>
     </w:p>
@@ -3209,12 +2745,6 @@
           <w:sz w:val="24"/>
         </w:rPr>
         <w:tab/>
-      </w:r>
-      <w:r>
-        <w:rPr>
-          <w:rFonts w:ascii="Courier" w:hAnsi="Courier" w:cs="Times New Roman"/>
-          <w:sz w:val="24"/>
-        </w:rPr>
         <w:t>digitalWrite(ADC_CLK,1);</w:t>
       </w:r>
       <w:r>
@@ -3238,12 +2768,52 @@
           <w:sz w:val="24"/>
         </w:rPr>
         <w:tab/>
-      </w:r>
-      <w:r>
-        <w:rPr>
-          <w:rFonts w:ascii="Courier" w:hAnsi="Courier" w:cs="Times New Roman"/>
-          <w:sz w:val="24"/>
-        </w:rPr>
+        <w:t xml:space="preserve">digitalWrite(ADC_DIO,1);   </w:t>
+      </w:r>
+      <w:r>
+        <w:rPr>
+          <w:rFonts w:ascii="Courier" w:hAnsi="Courier" w:cs="Times New Roman"/>
+          <w:sz w:val="24"/>
+        </w:rPr>
+        <w:t xml:space="preserve"> delayMicroseconds(2);</w:t>
+      </w:r>
+    </w:p>
+    <w:p>
+      <w:pPr>
+        <w:rPr>
+          <w:rFonts w:ascii="Courier" w:hAnsi="Courier" w:cs="Times New Roman"/>
+          <w:sz w:val="24"/>
+        </w:rPr>
+      </w:pPr>
+      <w:r>
+        <w:rPr>
+          <w:rFonts w:ascii="Courier" w:hAnsi="Courier" w:cs="Times New Roman"/>
+          <w:sz w:val="24"/>
+        </w:rPr>
+        <w:tab/>
+        <w:t>digitalWrite(ADC_CLK,0);</w:t>
+      </w:r>
+      <w:r>
+        <w:rPr>
+          <w:rFonts w:ascii="Courier" w:hAnsi="Courier" w:cs="Times New Roman"/>
+          <w:sz w:val="24"/>
+        </w:rPr>
+        <w:tab/>
+      </w:r>
+    </w:p>
+    <w:p>
+      <w:pPr>
+        <w:rPr>
+          <w:rFonts w:ascii="Courier" w:hAnsi="Courier" w:cs="Times New Roman"/>
+          <w:sz w:val="24"/>
+        </w:rPr>
+      </w:pPr>
+      <w:r>
+        <w:rPr>
+          <w:rFonts w:ascii="Courier" w:hAnsi="Courier" w:cs="Times New Roman"/>
+          <w:sz w:val="24"/>
+        </w:rPr>
+        <w:tab/>
         <w:t>digitalWrite(ADC_DIO,1);    delayMicroseconds(2);</w:t>
       </w:r>
     </w:p>
@@ -3261,77 +2831,20 @@
         </w:rPr>
         <w:tab/>
       </w:r>
-      <w:r>
-        <w:rPr>
-          <w:rFonts w:ascii="Courier" w:hAnsi="Courier" w:cs="Times New Roman"/>
-          <w:sz w:val="24"/>
-        </w:rPr>
-        <w:t>digitalWrite(ADC_CLK,0);</w:t>
-      </w:r>
-      <w:r>
-        <w:rPr>
-          <w:rFonts w:ascii="Courier" w:hAnsi="Courier" w:cs="Times New Roman"/>
-          <w:sz w:val="24"/>
-        </w:rPr>
-        <w:tab/>
-      </w:r>
-    </w:p>
-    <w:p>
-      <w:pPr>
-        <w:rPr>
-          <w:rFonts w:ascii="Courier" w:hAnsi="Courier" w:cs="Times New Roman"/>
-          <w:sz w:val="24"/>
-        </w:rPr>
-      </w:pPr>
-      <w:r>
-        <w:rPr>
-          <w:rFonts w:ascii="Courier" w:hAnsi="Courier" w:cs="Times New Roman"/>
-          <w:sz w:val="24"/>
-        </w:rPr>
-        <w:tab/>
-      </w:r>
-      <w:r>
-        <w:rPr>
-          <w:rFonts w:ascii="Courier" w:hAnsi="Courier" w:cs="Times New Roman"/>
-          <w:sz w:val="24"/>
-        </w:rPr>
-        <w:t>digitalWrite(ADC_DIO,1);    delayMicroseconds(2);</w:t>
-      </w:r>
-    </w:p>
-    <w:p>
-      <w:pPr>
-        <w:rPr>
-          <w:rFonts w:ascii="Courier" w:hAnsi="Courier" w:cs="Times New Roman"/>
-          <w:sz w:val="24"/>
-        </w:rPr>
-      </w:pPr>
-      <w:r>
-        <w:rPr>
-          <w:rFonts w:ascii="Courier" w:hAnsi="Courier" w:cs="Times New Roman"/>
-          <w:sz w:val="24"/>
-        </w:rPr>
-        <w:tab/>
-      </w:r>
-    </w:p>
-    <w:p>
-      <w:pPr>
-        <w:rPr>
-          <w:rFonts w:ascii="Courier" w:hAnsi="Courier" w:cs="Times New Roman"/>
-          <w:sz w:val="24"/>
-        </w:rPr>
-      </w:pPr>
-      <w:r>
-        <w:rPr>
-          <w:rFonts w:ascii="Courier" w:hAnsi="Courier" w:cs="Times New Roman"/>
-          <w:sz w:val="24"/>
-        </w:rPr>
-        <w:tab/>
-      </w:r>
-      <w:r>
-        <w:rPr>
-          <w:rFonts w:ascii="Courier" w:hAnsi="Courier" w:cs="Times New Roman"/>
-          <w:sz w:val="24"/>
-        </w:rPr>
+    </w:p>
+    <w:p>
+      <w:pPr>
+        <w:rPr>
+          <w:rFonts w:ascii="Courier" w:hAnsi="Courier" w:cs="Times New Roman"/>
+          <w:sz w:val="24"/>
+        </w:rPr>
+      </w:pPr>
+      <w:r>
+        <w:rPr>
+          <w:rFonts w:ascii="Courier" w:hAnsi="Courier" w:cs="Times New Roman"/>
+          <w:sz w:val="24"/>
+        </w:rPr>
+        <w:tab/>
         <w:t>for(i=0;i&lt;8;i++)</w:t>
       </w:r>
     </w:p>
@@ -3348,12 +2861,6 @@
           <w:sz w:val="24"/>
         </w:rPr>
         <w:tab/>
-      </w:r>
-      <w:r>
-        <w:rPr>
-          <w:rFonts w:ascii="Courier" w:hAnsi="Courier" w:cs="Times New Roman"/>
-          <w:sz w:val="24"/>
-        </w:rPr>
         <w:t>{</w:t>
       </w:r>
     </w:p>
@@ -3377,12 +2884,6 @@
           <w:sz w:val="24"/>
         </w:rPr>
         <w:tab/>
-      </w:r>
-      <w:r>
-        <w:rPr>
-          <w:rFonts w:ascii="Courier" w:hAnsi="Courier" w:cs="Times New Roman"/>
-          <w:sz w:val="24"/>
-        </w:rPr>
         <w:t>digitalWrite(ADC_CLK,1);</w:t>
       </w:r>
       <w:r>
@@ -3391,12 +2892,6 @@
           <w:sz w:val="24"/>
         </w:rPr>
         <w:tab/>
-      </w:r>
-      <w:r>
-        <w:rPr>
-          <w:rFonts w:ascii="Courier" w:hAnsi="Courier" w:cs="Times New Roman"/>
-          <w:sz w:val="24"/>
-        </w:rPr>
         <w:t>delayMicroseconds(2);</w:t>
       </w:r>
     </w:p>
@@ -3420,12 +2915,6 @@
           <w:sz w:val="24"/>
         </w:rPr>
         <w:tab/>
-      </w:r>
-      <w:r>
-        <w:rPr>
-          <w:rFonts w:ascii="Courier" w:hAnsi="Courier" w:cs="Times New Roman"/>
-          <w:sz w:val="24"/>
-        </w:rPr>
         <w:t>digitalWrite(ADC_CLK,0);    delayMicroseconds(2);</w:t>
       </w:r>
     </w:p>
@@ -3457,12 +2946,6 @@
           <w:sz w:val="24"/>
         </w:rPr>
         <w:tab/>
-      </w:r>
-      <w:r>
-        <w:rPr>
-          <w:rFonts w:ascii="Courier" w:hAnsi="Courier" w:cs="Times New Roman"/>
-          <w:sz w:val="24"/>
-        </w:rPr>
         <w:t>pinMode(ADC_DIO, INPUT);</w:t>
       </w:r>
     </w:p>
@@ -3508,12 +2991,6 @@
           <w:sz w:val="24"/>
         </w:rPr>
         <w:tab/>
-      </w:r>
-      <w:r>
-        <w:rPr>
-          <w:rFonts w:ascii="Courier" w:hAnsi="Courier" w:cs="Times New Roman"/>
-          <w:sz w:val="24"/>
-        </w:rPr>
         <w:t>}</w:t>
       </w:r>
     </w:p>
@@ -3545,12 +3022,6 @@
           <w:sz w:val="24"/>
         </w:rPr>
         <w:tab/>
-      </w:r>
-      <w:r>
-        <w:rPr>
-          <w:rFonts w:ascii="Courier" w:hAnsi="Courier" w:cs="Times New Roman"/>
-          <w:sz w:val="24"/>
-        </w:rPr>
         <w:t>for(i=0;i&lt;8;i++)</w:t>
       </w:r>
     </w:p>
@@ -3567,12 +3038,6 @@
           <w:sz w:val="24"/>
         </w:rPr>
         <w:tab/>
-      </w:r>
-      <w:r>
-        <w:rPr>
-          <w:rFonts w:ascii="Courier" w:hAnsi="Courier" w:cs="Times New Roman"/>
-          <w:sz w:val="24"/>
-        </w:rPr>
         <w:t>{</w:t>
       </w:r>
     </w:p>
@@ -3596,12 +3061,6 @@
           <w:sz w:val="24"/>
         </w:rPr>
         <w:tab/>
-      </w:r>
-      <w:r>
-        <w:rPr>
-          <w:rFonts w:ascii="Courier" w:hAnsi="Courier" w:cs="Times New Roman"/>
-          <w:sz w:val="24"/>
-        </w:rPr>
         <w:t>dat2 = dat2 | ((uchar)(digitalRead(ADC_DIO))&lt;&lt;i);</w:t>
       </w:r>
     </w:p>
@@ -3625,12 +3084,6 @@
           <w:sz w:val="24"/>
         </w:rPr>
         <w:tab/>
-      </w:r>
-      <w:r>
-        <w:rPr>
-          <w:rFonts w:ascii="Courier" w:hAnsi="Courier" w:cs="Times New Roman"/>
-          <w:sz w:val="24"/>
-        </w:rPr>
         <w:t xml:space="preserve">digitalWrite(ADC_CLK,1); </w:t>
       </w:r>
       <w:r>
@@ -3639,12 +3092,6 @@
           <w:sz w:val="24"/>
         </w:rPr>
         <w:tab/>
-      </w:r>
-      <w:r>
-        <w:rPr>
-          <w:rFonts w:ascii="Courier" w:hAnsi="Courier" w:cs="Times New Roman"/>
-          <w:sz w:val="24"/>
-        </w:rPr>
         <w:t>delayMicroseconds(2);</w:t>
       </w:r>
     </w:p>
@@ -3668,12 +3115,6 @@
           <w:sz w:val="24"/>
         </w:rPr>
         <w:tab/>
-      </w:r>
-      <w:r>
-        <w:rPr>
-          <w:rFonts w:ascii="Courier" w:hAnsi="Courier" w:cs="Times New Roman"/>
-          <w:sz w:val="24"/>
-        </w:rPr>
         <w:t>digitalWrite(ADC_CLK,0);    delayMicroseconds(2);</w:t>
       </w:r>
     </w:p>
@@ -3690,12 +3131,6 @@
           <w:sz w:val="24"/>
         </w:rPr>
         <w:tab/>
-      </w:r>
-      <w:r>
-        <w:rPr>
-          <w:rFonts w:ascii="Courier" w:hAnsi="Courier" w:cs="Times New Roman"/>
-          <w:sz w:val="24"/>
-        </w:rPr>
         <w:t>}</w:t>
       </w:r>
     </w:p>
@@ -3720,12 +3155,6 @@
           <w:sz w:val="24"/>
         </w:rPr>
         <w:tab/>
-      </w:r>
-      <w:r>
-        <w:rPr>
-          <w:rFonts w:ascii="Courier" w:hAnsi="Courier" w:cs="Times New Roman"/>
-          <w:sz w:val="24"/>
-        </w:rPr>
         <w:t>digitalWrite(ADC_CS,1);</w:t>
       </w:r>
     </w:p>
@@ -3742,49 +3171,44 @@
           <w:sz w:val="24"/>
         </w:rPr>
         <w:tab/>
-      </w:r>
-      <w:r>
-        <w:rPr>
-          <w:rFonts w:ascii="Courier" w:hAnsi="Courier" w:cs="Times New Roman"/>
-          <w:sz w:val="24"/>
-        </w:rPr>
-        <w:t>pinMode(ADC_DIO, OUTPUT);</w:t>
-      </w:r>
-    </w:p>
-    <w:p>
-      <w:pPr>
-        <w:rPr>
-          <w:rFonts w:ascii="Courier" w:hAnsi="Courier" w:cs="Times New Roman"/>
-          <w:sz w:val="24"/>
-        </w:rPr>
-      </w:pPr>
-      <w:r>
-        <w:rPr>
-          <w:rFonts w:ascii="Courier" w:hAnsi="Courier" w:cs="Times New Roman"/>
-          <w:sz w:val="24"/>
-        </w:rPr>
-        <w:tab/>
-      </w:r>
-    </w:p>
-    <w:p>
-      <w:pPr>
-        <w:rPr>
-          <w:rFonts w:ascii="Courier" w:hAnsi="Courier" w:cs="Times New Roman"/>
-          <w:sz w:val="24"/>
-        </w:rPr>
-      </w:pPr>
-      <w:r>
-        <w:rPr>
-          <w:rFonts w:ascii="Courier" w:hAnsi="Courier" w:cs="Times New Roman"/>
-          <w:sz w:val="24"/>
-        </w:rPr>
-        <w:tab/>
-      </w:r>
-      <w:r>
-        <w:rPr>
-          <w:rFonts w:ascii="Courier" w:hAnsi="Courier" w:cs="Times New Roman"/>
-          <w:sz w:val="24"/>
-        </w:rPr>
+        <w:t>pinMode(A</w:t>
+      </w:r>
+      <w:r>
+        <w:rPr>
+          <w:rFonts w:ascii="Courier" w:hAnsi="Courier" w:cs="Times New Roman"/>
+          <w:sz w:val="24"/>
+        </w:rPr>
+        <w:t>DC_DIO, OUTPUT);</w:t>
+      </w:r>
+    </w:p>
+    <w:p>
+      <w:pPr>
+        <w:rPr>
+          <w:rFonts w:ascii="Courier" w:hAnsi="Courier" w:cs="Times New Roman"/>
+          <w:sz w:val="24"/>
+        </w:rPr>
+      </w:pPr>
+      <w:r>
+        <w:rPr>
+          <w:rFonts w:ascii="Courier" w:hAnsi="Courier" w:cs="Times New Roman"/>
+          <w:sz w:val="24"/>
+        </w:rPr>
+        <w:tab/>
+      </w:r>
+    </w:p>
+    <w:p>
+      <w:pPr>
+        <w:rPr>
+          <w:rFonts w:ascii="Courier" w:hAnsi="Courier" w:cs="Times New Roman"/>
+          <w:sz w:val="24"/>
+        </w:rPr>
+      </w:pPr>
+      <w:r>
+        <w:rPr>
+          <w:rFonts w:ascii="Courier" w:hAnsi="Courier" w:cs="Times New Roman"/>
+          <w:sz w:val="24"/>
+        </w:rPr>
+        <w:tab/>
         <w:t>return(dat1==dat2) ? dat1 : 0;</w:t>
       </w:r>
     </w:p>
@@ -3862,12 +3286,6 @@
           <w:sz w:val="24"/>
         </w:rPr>
         <w:tab/>
-      </w:r>
-      <w:r>
-        <w:rPr>
-          <w:rFonts w:ascii="Courier" w:hAnsi="Courier" w:cs="Times New Roman"/>
-          <w:sz w:val="24"/>
-        </w:rPr>
         <w:t>uchar analogVal;</w:t>
       </w:r>
     </w:p>
@@ -3883,13 +3301,8 @@
           <w:rFonts w:ascii="Courier" w:hAnsi="Courier" w:cs="Times New Roman"/>
           <w:sz w:val="24"/>
         </w:rPr>
-        <w:tab/>
-      </w:r>
-      <w:r>
-        <w:rPr>
-          <w:rFonts w:ascii="Courier" w:hAnsi="Courier" w:cs="Times New Roman"/>
-          <w:sz w:val="24"/>
-        </w:rPr>
+        <w:lastRenderedPageBreak/>
+        <w:tab/>
         <w:t>if(wiringPiSetup() == -1)</w:t>
       </w:r>
     </w:p>
@@ -3906,12 +3319,6 @@
           <w:sz w:val="24"/>
         </w:rPr>
         <w:tab/>
-      </w:r>
-      <w:r>
-        <w:rPr>
-          <w:rFonts w:ascii="Courier" w:hAnsi="Courier" w:cs="Times New Roman"/>
-          <w:sz w:val="24"/>
-        </w:rPr>
         <w:t>{</w:t>
       </w:r>
     </w:p>
@@ -3935,12 +3342,6 @@
           <w:sz w:val="24"/>
         </w:rPr>
         <w:tab/>
-      </w:r>
-      <w:r>
-        <w:rPr>
-          <w:rFonts w:ascii="Courier" w:hAnsi="Courier" w:cs="Times New Roman"/>
-          <w:sz w:val="24"/>
-        </w:rPr>
         <w:t>printf("setup wiringPi failed !");</w:t>
       </w:r>
     </w:p>
@@ -3964,12 +3365,6 @@
           <w:sz w:val="24"/>
         </w:rPr>
         <w:tab/>
-      </w:r>
-      <w:r>
-        <w:rPr>
-          <w:rFonts w:ascii="Courier" w:hAnsi="Courier" w:cs="Times New Roman"/>
-          <w:sz w:val="24"/>
-        </w:rPr>
         <w:t xml:space="preserve">return -1; </w:t>
       </w:r>
     </w:p>
@@ -3986,12 +3381,6 @@
           <w:sz w:val="24"/>
         </w:rPr>
         <w:tab/>
-      </w:r>
-      <w:r>
-        <w:rPr>
-          <w:rFonts w:ascii="Courier" w:hAnsi="Courier" w:cs="Times New Roman"/>
-          <w:sz w:val="24"/>
-        </w:rPr>
         <w:t>}</w:t>
       </w:r>
     </w:p>
@@ -4023,12 +3412,6 @@
           <w:sz w:val="24"/>
         </w:rPr>
         <w:tab/>
-      </w:r>
-      <w:r>
-        <w:rPr>
-          <w:rFonts w:ascii="Courier" w:hAnsi="Courier" w:cs="Times New Roman"/>
-          <w:sz w:val="24"/>
-        </w:rPr>
         <w:t>pinMode(ADC_CS,  OUTPUT);</w:t>
       </w:r>
     </w:p>
@@ -4045,12 +3428,6 @@
           <w:sz w:val="24"/>
         </w:rPr>
         <w:tab/>
-      </w:r>
-      <w:r>
-        <w:rPr>
-          <w:rFonts w:ascii="Courier" w:hAnsi="Courier" w:cs="Times New Roman"/>
-          <w:sz w:val="24"/>
-        </w:rPr>
         <w:t>pinMode(ADC_CLK, OUTPUT);</w:t>
       </w:r>
     </w:p>
@@ -4067,12 +3444,6 @@
           <w:sz w:val="24"/>
         </w:rPr>
         <w:tab/>
-      </w:r>
-      <w:r>
-        <w:rPr>
-          <w:rFonts w:ascii="Courier" w:hAnsi="Courier" w:cs="Times New Roman"/>
-          <w:sz w:val="24"/>
-        </w:rPr>
         <w:t>pinMode(LedPin, OUTPUT);</w:t>
       </w:r>
     </w:p>
@@ -4097,12 +3468,6 @@
           <w:sz w:val="24"/>
         </w:rPr>
         <w:tab/>
-      </w:r>
-      <w:r>
-        <w:rPr>
-          <w:rFonts w:ascii="Courier" w:hAnsi="Courier" w:cs="Times New Roman"/>
-          <w:sz w:val="24"/>
-        </w:rPr>
         <w:t>while(1)</w:t>
       </w:r>
     </w:p>
@@ -4119,12 +3484,6 @@
           <w:sz w:val="24"/>
         </w:rPr>
         <w:tab/>
-      </w:r>
-      <w:r>
-        <w:rPr>
-          <w:rFonts w:ascii="Courier" w:hAnsi="Courier" w:cs="Times New Roman"/>
-          <w:sz w:val="24"/>
-        </w:rPr>
         <w:t>{</w:t>
       </w:r>
     </w:p>
@@ -4148,12 +3507,6 @@
           <w:sz w:val="24"/>
         </w:rPr>
         <w:tab/>
-      </w:r>
-      <w:r>
-        <w:rPr>
-          <w:rFonts w:ascii="Courier" w:hAnsi="Courier" w:cs="Times New Roman"/>
-          <w:sz w:val="24"/>
-        </w:rPr>
         <w:t>analogVal = get_ADC_Result();</w:t>
       </w:r>
     </w:p>
@@ -4177,12 +3530,6 @@
           <w:sz w:val="24"/>
         </w:rPr>
         <w:tab/>
-      </w:r>
-      <w:r>
-        <w:rPr>
-          <w:rFonts w:ascii="Courier" w:hAnsi="Courier" w:cs="Times New Roman"/>
-          <w:sz w:val="24"/>
-        </w:rPr>
         <w:t>printf("Current analog : %d\n", analogVal);</w:t>
       </w:r>
     </w:p>
@@ -4206,12 +3553,6 @@
           <w:sz w:val="24"/>
         </w:rPr>
         <w:tab/>
-      </w:r>
-      <w:r>
-        <w:rPr>
-          <w:rFonts w:ascii="Courier" w:hAnsi="Courier" w:cs="Times New Roman"/>
-          <w:sz w:val="24"/>
-        </w:rPr>
         <w:t>if(analogVal &lt; thresholdVal)</w:t>
       </w:r>
     </w:p>
@@ -4235,12 +3576,6 @@
           <w:sz w:val="24"/>
         </w:rPr>
         <w:tab/>
-      </w:r>
-      <w:r>
-        <w:rPr>
-          <w:rFonts w:ascii="Courier" w:hAnsi="Courier" w:cs="Times New Roman"/>
-          <w:sz w:val="24"/>
-        </w:rPr>
         <w:t>{</w:t>
       </w:r>
     </w:p>
@@ -4271,12 +3606,6 @@
           <w:sz w:val="24"/>
         </w:rPr>
         <w:tab/>
-      </w:r>
-      <w:r>
-        <w:rPr>
-          <w:rFonts w:ascii="Courier" w:hAnsi="Courier" w:cs="Times New Roman"/>
-          <w:sz w:val="24"/>
-        </w:rPr>
         <w:t>digitalWrite(LedPin, HIGH);</w:t>
       </w:r>
     </w:p>
@@ -4300,12 +3629,6 @@
           <w:sz w:val="24"/>
         </w:rPr>
         <w:tab/>
-      </w:r>
-      <w:r>
-        <w:rPr>
-          <w:rFonts w:ascii="Courier" w:hAnsi="Courier" w:cs="Times New Roman"/>
-          <w:sz w:val="24"/>
-        </w:rPr>
         <w:t>}</w:t>
       </w:r>
     </w:p>
@@ -4329,12 +3652,6 @@
           <w:sz w:val="24"/>
         </w:rPr>
         <w:tab/>
-      </w:r>
-      <w:r>
-        <w:rPr>
-          <w:rFonts w:ascii="Courier" w:hAnsi="Courier" w:cs="Times New Roman"/>
-          <w:sz w:val="24"/>
-        </w:rPr>
         <w:t>else</w:t>
       </w:r>
     </w:p>
@@ -4358,12 +3675,6 @@
           <w:sz w:val="24"/>
         </w:rPr>
         <w:tab/>
-      </w:r>
-      <w:r>
-        <w:rPr>
-          <w:rFonts w:ascii="Courier" w:hAnsi="Courier" w:cs="Times New Roman"/>
-          <w:sz w:val="24"/>
-        </w:rPr>
         <w:t>{</w:t>
       </w:r>
     </w:p>
@@ -4394,12 +3705,6 @@
           <w:sz w:val="24"/>
         </w:rPr>
         <w:tab/>
-      </w:r>
-      <w:r>
-        <w:rPr>
-          <w:rFonts w:ascii="Courier" w:hAnsi="Courier" w:cs="Times New Roman"/>
-          <w:sz w:val="24"/>
-        </w:rPr>
         <w:t>digitalWrite(LedPin, LOW);</w:t>
       </w:r>
     </w:p>
@@ -4423,12 +3728,6 @@
           <w:sz w:val="24"/>
         </w:rPr>
         <w:tab/>
-      </w:r>
-      <w:r>
-        <w:rPr>
-          <w:rFonts w:ascii="Courier" w:hAnsi="Courier" w:cs="Times New Roman"/>
-          <w:sz w:val="24"/>
-        </w:rPr>
         <w:t>}</w:t>
       </w:r>
     </w:p>
@@ -4452,12 +3751,6 @@
           <w:sz w:val="24"/>
         </w:rPr>
         <w:tab/>
-      </w:r>
-      <w:r>
-        <w:rPr>
-          <w:rFonts w:ascii="Courier" w:hAnsi="Courier" w:cs="Times New Roman"/>
-          <w:sz w:val="24"/>
-        </w:rPr>
         <w:t>delay(200);</w:t>
       </w:r>
     </w:p>
@@ -4474,12 +3767,6 @@
           <w:sz w:val="24"/>
         </w:rPr>
         <w:tab/>
-      </w:r>
-      <w:r>
-        <w:rPr>
-          <w:rFonts w:ascii="Courier" w:hAnsi="Courier" w:cs="Times New Roman"/>
-          <w:sz w:val="24"/>
-        </w:rPr>
         <w:t>}</w:t>
       </w:r>
     </w:p>
@@ -4504,12 +3791,6 @@
           <w:sz w:val="24"/>
         </w:rPr>
         <w:tab/>
-      </w:r>
-      <w:r>
-        <w:rPr>
-          <w:rFonts w:ascii="Courier" w:hAnsi="Courier" w:cs="Times New Roman"/>
-          <w:sz w:val="24"/>
-        </w:rPr>
         <w:t>return 0;</w:t>
       </w:r>
     </w:p>
@@ -4546,20 +3827,20 @@
     <w:sectPr>
       <w:pgSz w:w="11906" w:h="16838"/>
       <w:pgMar w:top="1440" w:right="1800" w:bottom="1440" w:left="1800" w:header="851" w:footer="992" w:gutter="0"/>
-      <w:cols w:space="425" w:num="1"/>
-      <w:docGrid w:type="lines" w:linePitch="312" w:charSpace="0"/>
+      <w:cols w:space="425"/>
+      <w:docGrid w:type="lines" w:linePitch="312"/>
     </w:sectPr>
   </w:body>
 </w:document>
 </file>
 
 <file path=word/numbering.xml><?xml version="1.0" encoding="utf-8"?>
-<w:numbering xmlns:wpc="http://schemas.microsoft.com/office/word/2010/wordprocessingCanvas" xmlns:mc="http://schemas.openxmlformats.org/markup-compatibility/2006" xmlns:o="urn:schemas-microsoft-com:office:office" xmlns:r="http://schemas.openxmlformats.org/officeDocument/2006/relationships" xmlns:m="http://schemas.openxmlformats.org/officeDocument/2006/math" xmlns:v="urn:schemas-microsoft-com:vml" xmlns:wp14="http://schemas.microsoft.com/office/word/2010/wordprocessingDrawing" xmlns:wp="http://schemas.openxmlformats.org/drawingml/2006/wordprocessingDrawing" xmlns:w10="urn:schemas-microsoft-com:office:word" xmlns:w="http://schemas.openxmlformats.org/wordprocessingml/2006/main" xmlns:w14="http://schemas.microsoft.com/office/word/2010/wordml" xmlns:wpg="http://schemas.microsoft.com/office/word/2010/wordprocessingGroup" xmlns:wpi="http://schemas.microsoft.com/office/word/2010/wordprocessingInk" xmlns:wne="http://schemas.microsoft.com/office/word/2006/wordml" xmlns:wps="http://schemas.microsoft.com/office/word/2010/wordprocessingShape" mc:Ignorable="w14 wp14">
+<w:numbering xmlns:wpc="http://schemas.microsoft.com/office/word/2010/wordprocessingCanvas" xmlns:mo="http://schemas.microsoft.com/office/mac/office/2008/main" xmlns:mc="http://schemas.openxmlformats.org/markup-compatibility/2006" xmlns:mv="urn:schemas-microsoft-com:mac:vml" xmlns:o="urn:schemas-microsoft-com:office:office" xmlns:r="http://schemas.openxmlformats.org/officeDocument/2006/relationships" xmlns:m="http://schemas.openxmlformats.org/officeDocument/2006/math" xmlns:v="urn:schemas-microsoft-com:vml" xmlns:wp14="http://schemas.microsoft.com/office/word/2010/wordprocessingDrawing" xmlns:wp="http://schemas.openxmlformats.org/drawingml/2006/wordprocessingDrawing" xmlns:w10="urn:schemas-microsoft-com:office:word" xmlns:w="http://schemas.openxmlformats.org/wordprocessingml/2006/main" xmlns:w14="http://schemas.microsoft.com/office/word/2010/wordml" xmlns:w15="http://schemas.microsoft.com/office/word/2012/wordml" xmlns:wpg="http://schemas.microsoft.com/office/word/2010/wordprocessingGroup" xmlns:wpi="http://schemas.microsoft.com/office/word/2010/wordprocessingInk" xmlns:wne="http://schemas.microsoft.com/office/word/2006/wordml" xmlns:wps="http://schemas.microsoft.com/office/word/2010/wordprocessingShape" mc:Ignorable="w14 w15 wp14">
   <w:abstractNum w:abstractNumId="0">
     <w:nsid w:val="4C6D2FD4"/>
     <w:multiLevelType w:val="multilevel"/>
     <w:tmpl w:val="4C6D2FD4"/>
-    <w:lvl w:ilvl="0" w:tentative="0">
+    <w:lvl w:ilvl="0">
       <w:start w:val="1"/>
       <w:numFmt w:val="decimal"/>
       <w:lvlText w:val="%1."/>
@@ -4571,7 +3852,7 @@
         <w:rFonts w:hint="default"/>
       </w:rPr>
     </w:lvl>
-    <w:lvl w:ilvl="1" w:tentative="0">
+    <w:lvl w:ilvl="1">
       <w:start w:val="1"/>
       <w:numFmt w:val="lowerLetter"/>
       <w:lvlText w:val="%2."/>
@@ -4580,7 +3861,7 @@
         <w:ind w:left="1440" w:hanging="360"/>
       </w:pPr>
     </w:lvl>
-    <w:lvl w:ilvl="2" w:tentative="0">
+    <w:lvl w:ilvl="2">
       <w:start w:val="1"/>
       <w:numFmt w:val="lowerRoman"/>
       <w:lvlText w:val="%3."/>
@@ -4589,7 +3870,7 @@
         <w:ind w:left="2160" w:hanging="180"/>
       </w:pPr>
     </w:lvl>
-    <w:lvl w:ilvl="3" w:tentative="0">
+    <w:lvl w:ilvl="3">
       <w:start w:val="1"/>
       <w:numFmt w:val="decimal"/>
       <w:lvlText w:val="%4."/>
@@ -4598,7 +3879,7 @@
         <w:ind w:left="2880" w:hanging="360"/>
       </w:pPr>
     </w:lvl>
-    <w:lvl w:ilvl="4" w:tentative="0">
+    <w:lvl w:ilvl="4">
       <w:start w:val="1"/>
       <w:numFmt w:val="lowerLetter"/>
       <w:lvlText w:val="%5."/>
@@ -4607,7 +3888,7 @@
         <w:ind w:left="3600" w:hanging="360"/>
       </w:pPr>
     </w:lvl>
-    <w:lvl w:ilvl="5" w:tentative="0">
+    <w:lvl w:ilvl="5">
       <w:start w:val="1"/>
       <w:numFmt w:val="lowerRoman"/>
       <w:lvlText w:val="%6."/>
@@ -4616,7 +3897,7 @@
         <w:ind w:left="4320" w:hanging="180"/>
       </w:pPr>
     </w:lvl>
-    <w:lvl w:ilvl="6" w:tentative="0">
+    <w:lvl w:ilvl="6">
       <w:start w:val="1"/>
       <w:numFmt w:val="decimal"/>
       <w:lvlText w:val="%7."/>
@@ -4625,7 +3906,7 @@
         <w:ind w:left="5040" w:hanging="360"/>
       </w:pPr>
     </w:lvl>
-    <w:lvl w:ilvl="7" w:tentative="0">
+    <w:lvl w:ilvl="7">
       <w:start w:val="1"/>
       <w:numFmt w:val="lowerLetter"/>
       <w:lvlText w:val="%8."/>
@@ -4634,7 +3915,7 @@
         <w:ind w:left="5760" w:hanging="360"/>
       </w:pPr>
     </w:lvl>
-    <w:lvl w:ilvl="8" w:tentative="0">
+    <w:lvl w:ilvl="8">
       <w:start w:val="1"/>
       <w:numFmt w:val="lowerRoman"/>
       <w:lvlText w:val="%9."/>
@@ -4651,293 +3932,337 @@
 </file>
 
 <file path=word/styles.xml><?xml version="1.0" encoding="utf-8"?>
-<w:styles xmlns:mc="http://schemas.openxmlformats.org/markup-compatibility/2006" xmlns:o="urn:schemas-microsoft-com:office:office" xmlns:r="http://schemas.openxmlformats.org/officeDocument/2006/relationships" xmlns:m="http://schemas.openxmlformats.org/officeDocument/2006/math" xmlns:v="urn:schemas-microsoft-com:vml" xmlns:w="http://schemas.openxmlformats.org/wordprocessingml/2006/main" xmlns:w14="http://schemas.microsoft.com/office/word/2010/wordml" xmlns:w10="urn:schemas-microsoft-com:office:word" xmlns:sl="http://schemas.openxmlformats.org/schemaLibrary/2006/main" mc:Ignorable="w14">
+<w:styles xmlns:mc="http://schemas.openxmlformats.org/markup-compatibility/2006" xmlns:r="http://schemas.openxmlformats.org/officeDocument/2006/relationships" xmlns:w="http://schemas.openxmlformats.org/wordprocessingml/2006/main" xmlns:w14="http://schemas.microsoft.com/office/word/2010/wordml" xmlns:w15="http://schemas.microsoft.com/office/word/2012/wordml" mc:Ignorable="w14 w15">
   <w:docDefaults>
     <w:rPrDefault>
       <w:rPr>
-        <w:rFonts w:ascii="Times New Roman" w:hAnsi="Times New Roman" w:eastAsia="宋体" w:cs="Times New Roman"/>
+        <w:rFonts w:ascii="Times New Roman" w:eastAsia="宋体" w:hAnsi="Times New Roman" w:cs="Times New Roman"/>
+        <w:lang w:val="en-US" w:eastAsia="zh-CN" w:bidi="ar-SA"/>
       </w:rPr>
     </w:rPrDefault>
+    <w:pPrDefault/>
   </w:docDefaults>
-  <w:latentStyles w:count="260" w:defQFormat="0" w:defUnhideWhenUsed="1" w:defSemiHidden="1" w:defUIPriority="99" w:defLockedState="0">
-    <w:lsdException w:qFormat="1" w:unhideWhenUsed="0" w:uiPriority="0" w:semiHidden="0" w:name="Normal"/>
-    <w:lsdException w:qFormat="1" w:unhideWhenUsed="0" w:uiPriority="0" w:semiHidden="0" w:name="heading 1"/>
-    <w:lsdException w:qFormat="1" w:uiPriority="0" w:name="heading 2"/>
-    <w:lsdException w:qFormat="1" w:uiPriority="0" w:name="heading 3"/>
-    <w:lsdException w:qFormat="1" w:uiPriority="0" w:name="heading 4"/>
-    <w:lsdException w:qFormat="1" w:uiPriority="0" w:name="heading 5"/>
-    <w:lsdException w:qFormat="1" w:uiPriority="0" w:name="heading 6"/>
-    <w:lsdException w:qFormat="1" w:uiPriority="0" w:name="heading 7"/>
-    <w:lsdException w:qFormat="1" w:uiPriority="0" w:name="heading 8"/>
-    <w:lsdException w:qFormat="1" w:uiPriority="0" w:name="heading 9"/>
-    <w:lsdException w:unhideWhenUsed="0" w:uiPriority="0" w:semiHidden="0" w:name="index 1"/>
-    <w:lsdException w:unhideWhenUsed="0" w:uiPriority="0" w:semiHidden="0" w:name="index 2"/>
-    <w:lsdException w:unhideWhenUsed="0" w:uiPriority="0" w:semiHidden="0" w:name="index 3"/>
-    <w:lsdException w:unhideWhenUsed="0" w:uiPriority="0" w:semiHidden="0" w:name="index 4"/>
-    <w:lsdException w:unhideWhenUsed="0" w:uiPriority="0" w:semiHidden="0" w:name="index 5"/>
-    <w:lsdException w:unhideWhenUsed="0" w:uiPriority="0" w:semiHidden="0" w:name="index 6"/>
-    <w:lsdException w:unhideWhenUsed="0" w:uiPriority="0" w:semiHidden="0" w:name="index 7"/>
-    <w:lsdException w:unhideWhenUsed="0" w:uiPriority="0" w:semiHidden="0" w:name="index 8"/>
-    <w:lsdException w:unhideWhenUsed="0" w:uiPriority="0" w:semiHidden="0" w:name="index 9"/>
-    <w:lsdException w:unhideWhenUsed="0" w:uiPriority="0" w:semiHidden="0" w:name="toc 1"/>
-    <w:lsdException w:unhideWhenUsed="0" w:uiPriority="0" w:semiHidden="0" w:name="toc 2"/>
-    <w:lsdException w:unhideWhenUsed="0" w:uiPriority="0" w:semiHidden="0" w:name="toc 3"/>
-    <w:lsdException w:unhideWhenUsed="0" w:uiPriority="0" w:semiHidden="0" w:name="toc 4"/>
-    <w:lsdException w:unhideWhenUsed="0" w:uiPriority="0" w:semiHidden="0" w:name="toc 5"/>
-    <w:lsdException w:unhideWhenUsed="0" w:uiPriority="0" w:semiHidden="0" w:name="toc 6"/>
-    <w:lsdException w:unhideWhenUsed="0" w:uiPriority="0" w:semiHidden="0" w:name="toc 7"/>
-    <w:lsdException w:unhideWhenUsed="0" w:uiPriority="0" w:semiHidden="0" w:name="toc 8"/>
-    <w:lsdException w:unhideWhenUsed="0" w:uiPriority="0" w:semiHidden="0" w:name="toc 9"/>
-    <w:lsdException w:unhideWhenUsed="0" w:uiPriority="0" w:semiHidden="0" w:name="Normal Indent"/>
-    <w:lsdException w:unhideWhenUsed="0" w:uiPriority="0" w:semiHidden="0" w:name="footnote text"/>
-    <w:lsdException w:unhideWhenUsed="0" w:uiPriority="0" w:semiHidden="0" w:name="annotation text"/>
-    <w:lsdException w:unhideWhenUsed="0" w:uiPriority="0" w:semiHidden="0" w:name="header"/>
-    <w:lsdException w:unhideWhenUsed="0" w:uiPriority="0" w:semiHidden="0" w:name="footer"/>
-    <w:lsdException w:unhideWhenUsed="0" w:uiPriority="0" w:semiHidden="0" w:name="index heading"/>
-    <w:lsdException w:qFormat="1" w:uiPriority="0" w:name="caption"/>
-    <w:lsdException w:unhideWhenUsed="0" w:uiPriority="0" w:semiHidden="0" w:name="table of figures"/>
-    <w:lsdException w:unhideWhenUsed="0" w:uiPriority="0" w:semiHidden="0" w:name="envelope address"/>
-    <w:lsdException w:unhideWhenUsed="0" w:uiPriority="0" w:semiHidden="0" w:name="envelope return"/>
-    <w:lsdException w:unhideWhenUsed="0" w:uiPriority="0" w:semiHidden="0" w:name="footnote reference"/>
-    <w:lsdException w:unhideWhenUsed="0" w:uiPriority="0" w:semiHidden="0" w:name="annotation reference"/>
-    <w:lsdException w:unhideWhenUsed="0" w:uiPriority="0" w:semiHidden="0" w:name="line number"/>
-    <w:lsdException w:unhideWhenUsed="0" w:uiPriority="0" w:semiHidden="0" w:name="page number"/>
-    <w:lsdException w:unhideWhenUsed="0" w:uiPriority="0" w:semiHidden="0" w:name="endnote reference"/>
-    <w:lsdException w:unhideWhenUsed="0" w:uiPriority="0" w:semiHidden="0" w:name="endnote text"/>
-    <w:lsdException w:unhideWhenUsed="0" w:uiPriority="0" w:semiHidden="0" w:name="table of authorities"/>
-    <w:lsdException w:unhideWhenUsed="0" w:uiPriority="0" w:semiHidden="0" w:name="macro"/>
-    <w:lsdException w:unhideWhenUsed="0" w:uiPriority="0" w:semiHidden="0" w:name="toa heading"/>
-    <w:lsdException w:unhideWhenUsed="0" w:uiPriority="0" w:semiHidden="0" w:name="List"/>
-    <w:lsdException w:unhideWhenUsed="0" w:uiPriority="0" w:semiHidden="0" w:name="List Bullet"/>
-    <w:lsdException w:unhideWhenUsed="0" w:uiPriority="0" w:semiHidden="0" w:name="List Number"/>
-    <w:lsdException w:unhideWhenUsed="0" w:uiPriority="0" w:semiHidden="0" w:name="List 2"/>
-    <w:lsdException w:unhideWhenUsed="0" w:uiPriority="0" w:semiHidden="0" w:name="List 3"/>
-    <w:lsdException w:unhideWhenUsed="0" w:uiPriority="0" w:semiHidden="0" w:name="List 4"/>
-    <w:lsdException w:unhideWhenUsed="0" w:uiPriority="0" w:semiHidden="0" w:name="List 5"/>
-    <w:lsdException w:unhideWhenUsed="0" w:uiPriority="0" w:semiHidden="0" w:name="List Bullet 2"/>
-    <w:lsdException w:unhideWhenUsed="0" w:uiPriority="0" w:semiHidden="0" w:name="List Bullet 3"/>
-    <w:lsdException w:unhideWhenUsed="0" w:uiPriority="0" w:semiHidden="0" w:name="List Bullet 4"/>
-    <w:lsdException w:unhideWhenUsed="0" w:uiPriority="0" w:semiHidden="0" w:name="List Bullet 5"/>
-    <w:lsdException w:unhideWhenUsed="0" w:uiPriority="0" w:semiHidden="0" w:name="List Number 2"/>
-    <w:lsdException w:unhideWhenUsed="0" w:uiPriority="0" w:semiHidden="0" w:name="List Number 3"/>
-    <w:lsdException w:unhideWhenUsed="0" w:uiPriority="0" w:semiHidden="0" w:name="List Number 4"/>
-    <w:lsdException w:unhideWhenUsed="0" w:uiPriority="0" w:semiHidden="0" w:name="List Number 5"/>
-    <w:lsdException w:qFormat="1" w:unhideWhenUsed="0" w:uiPriority="0" w:semiHidden="0" w:name="Title"/>
-    <w:lsdException w:unhideWhenUsed="0" w:uiPriority="0" w:semiHidden="0" w:name="Closing"/>
-    <w:lsdException w:unhideWhenUsed="0" w:uiPriority="0" w:semiHidden="0" w:name="Signature"/>
-    <w:lsdException w:uiPriority="1" w:name="Default Paragraph Font"/>
-    <w:lsdException w:unhideWhenUsed="0" w:uiPriority="0" w:semiHidden="0" w:name="Body Text"/>
-    <w:lsdException w:unhideWhenUsed="0" w:uiPriority="0" w:semiHidden="0" w:name="Body Text Indent"/>
-    <w:lsdException w:unhideWhenUsed="0" w:uiPriority="0" w:semiHidden="0" w:name="List Continue"/>
-    <w:lsdException w:unhideWhenUsed="0" w:uiPriority="0" w:semiHidden="0" w:name="List Continue 2"/>
-    <w:lsdException w:unhideWhenUsed="0" w:uiPriority="0" w:semiHidden="0" w:name="List Continue 3"/>
-    <w:lsdException w:unhideWhenUsed="0" w:uiPriority="0" w:semiHidden="0" w:name="List Continue 4"/>
-    <w:lsdException w:unhideWhenUsed="0" w:uiPriority="0" w:semiHidden="0" w:name="List Continue 5"/>
-    <w:lsdException w:unhideWhenUsed="0" w:uiPriority="0" w:semiHidden="0" w:name="Message Header"/>
-    <w:lsdException w:qFormat="1" w:unhideWhenUsed="0" w:uiPriority="0" w:semiHidden="0" w:name="Subtitle"/>
-    <w:lsdException w:unhideWhenUsed="0" w:uiPriority="0" w:semiHidden="0" w:name="Salutation"/>
-    <w:lsdException w:unhideWhenUsed="0" w:uiPriority="0" w:semiHidden="0" w:name="Date"/>
-    <w:lsdException w:unhideWhenUsed="0" w:uiPriority="0" w:semiHidden="0" w:name="Body Text First Indent"/>
-    <w:lsdException w:unhideWhenUsed="0" w:uiPriority="0" w:semiHidden="0" w:name="Body Text First Indent 2"/>
-    <w:lsdException w:unhideWhenUsed="0" w:uiPriority="0" w:semiHidden="0" w:name="Note Heading"/>
-    <w:lsdException w:unhideWhenUsed="0" w:uiPriority="0" w:semiHidden="0" w:name="Body Text 2"/>
-    <w:lsdException w:unhideWhenUsed="0" w:uiPriority="0" w:semiHidden="0" w:name="Body Text 3"/>
-    <w:lsdException w:unhideWhenUsed="0" w:uiPriority="0" w:semiHidden="0" w:name="Body Text Indent 2"/>
-    <w:lsdException w:unhideWhenUsed="0" w:uiPriority="0" w:semiHidden="0" w:name="Body Text Indent 3"/>
-    <w:lsdException w:unhideWhenUsed="0" w:uiPriority="0" w:semiHidden="0" w:name="Block Text"/>
-    <w:lsdException w:unhideWhenUsed="0" w:uiPriority="0" w:semiHidden="0" w:name="Hyperlink"/>
-    <w:lsdException w:unhideWhenUsed="0" w:uiPriority="0" w:semiHidden="0" w:name="FollowedHyperlink"/>
-    <w:lsdException w:qFormat="1" w:unhideWhenUsed="0" w:uiPriority="0" w:semiHidden="0" w:name="Strong"/>
-    <w:lsdException w:qFormat="1" w:unhideWhenUsed="0" w:uiPriority="0" w:semiHidden="0" w:name="Emphasis"/>
-    <w:lsdException w:unhideWhenUsed="0" w:uiPriority="0" w:semiHidden="0" w:name="Document Map"/>
-    <w:lsdException w:unhideWhenUsed="0" w:uiPriority="0" w:semiHidden="0" w:name="Plain Text"/>
-    <w:lsdException w:unhideWhenUsed="0" w:uiPriority="0" w:semiHidden="0" w:name="E-mail Signature"/>
-    <w:lsdException w:unhideWhenUsed="0" w:uiPriority="0" w:semiHidden="0" w:name="Normal (Web)"/>
-    <w:lsdException w:unhideWhenUsed="0" w:uiPriority="0" w:semiHidden="0" w:name="HTML Acronym"/>
-    <w:lsdException w:unhideWhenUsed="0" w:uiPriority="0" w:semiHidden="0" w:name="HTML Address"/>
-    <w:lsdException w:unhideWhenUsed="0" w:uiPriority="0" w:semiHidden="0" w:name="HTML Cite"/>
-    <w:lsdException w:unhideWhenUsed="0" w:uiPriority="0" w:semiHidden="0" w:name="HTML Code"/>
-    <w:lsdException w:unhideWhenUsed="0" w:uiPriority="0" w:semiHidden="0" w:name="HTML Definition"/>
-    <w:lsdException w:unhideWhenUsed="0" w:uiPriority="0" w:semiHidden="0" w:name="HTML Keyboard"/>
-    <w:lsdException w:unhideWhenUsed="0" w:uiPriority="0" w:semiHidden="0" w:name="HTML Preformatted"/>
-    <w:lsdException w:unhideWhenUsed="0" w:uiPriority="0" w:semiHidden="0" w:name="HTML Sample"/>
-    <w:lsdException w:unhideWhenUsed="0" w:uiPriority="0" w:semiHidden="0" w:name="HTML Typewriter"/>
-    <w:lsdException w:unhideWhenUsed="0" w:uiPriority="0" w:semiHidden="0" w:name="HTML Variable"/>
-    <w:lsdException w:qFormat="1" w:uiPriority="99" w:name="Normal Table"/>
-    <w:lsdException w:unhideWhenUsed="0" w:uiPriority="0" w:semiHidden="0" w:name="annotation subject"/>
-    <w:lsdException w:uiPriority="0" w:name="Table Simple 1"/>
-    <w:lsdException w:uiPriority="0" w:name="Table Simple 2"/>
-    <w:lsdException w:uiPriority="0" w:name="Table Simple 3"/>
-    <w:lsdException w:uiPriority="0" w:name="Table Classic 1"/>
-    <w:lsdException w:uiPriority="0" w:name="Table Classic 2"/>
-    <w:lsdException w:uiPriority="0" w:name="Table Classic 3"/>
-    <w:lsdException w:uiPriority="0" w:name="Table Classic 4"/>
-    <w:lsdException w:uiPriority="0" w:name="Table Colorful 1"/>
-    <w:lsdException w:uiPriority="0" w:name="Table Colorful 2"/>
-    <w:lsdException w:uiPriority="0" w:name="Table Colorful 3"/>
-    <w:lsdException w:uiPriority="0" w:name="Table Columns 1"/>
-    <w:lsdException w:uiPriority="0" w:name="Table Columns 2"/>
-    <w:lsdException w:uiPriority="0" w:name="Table Columns 3"/>
-    <w:lsdException w:uiPriority="0" w:name="Table Columns 4"/>
-    <w:lsdException w:uiPriority="0" w:name="Table Columns 5"/>
-    <w:lsdException w:uiPriority="0" w:name="Table Grid 1"/>
-    <w:lsdException w:uiPriority="0" w:name="Table Grid 2"/>
-    <w:lsdException w:uiPriority="0" w:name="Table Grid 3"/>
-    <w:lsdException w:uiPriority="0" w:name="Table Grid 4"/>
-    <w:lsdException w:uiPriority="0" w:name="Table Grid 5"/>
-    <w:lsdException w:uiPriority="0" w:name="Table Grid 6"/>
-    <w:lsdException w:uiPriority="0" w:name="Table Grid 7"/>
-    <w:lsdException w:uiPriority="0" w:name="Table Grid 8"/>
-    <w:lsdException w:uiPriority="0" w:name="Table List 1"/>
-    <w:lsdException w:uiPriority="0" w:name="Table List 2"/>
-    <w:lsdException w:uiPriority="0" w:name="Table List 3"/>
-    <w:lsdException w:uiPriority="0" w:name="Table List 4"/>
-    <w:lsdException w:uiPriority="0" w:name="Table List 5"/>
-    <w:lsdException w:uiPriority="0" w:name="Table List 6"/>
-    <w:lsdException w:uiPriority="0" w:name="Table List 7"/>
-    <w:lsdException w:uiPriority="0" w:name="Table List 8"/>
-    <w:lsdException w:uiPriority="0" w:name="Table 3D effects 1"/>
-    <w:lsdException w:uiPriority="0" w:name="Table 3D effects 2"/>
-    <w:lsdException w:uiPriority="0" w:name="Table 3D effects 3"/>
-    <w:lsdException w:uiPriority="0" w:name="Table Contemporary"/>
-    <w:lsdException w:uiPriority="0" w:name="Table Elegant"/>
-    <w:lsdException w:uiPriority="0" w:name="Table Professional"/>
-    <w:lsdException w:uiPriority="0" w:name="Table Subtle 1"/>
-    <w:lsdException w:uiPriority="0" w:name="Table Subtle 2"/>
-    <w:lsdException w:uiPriority="0" w:name="Table Web 1"/>
-    <w:lsdException w:uiPriority="0" w:name="Table Web 2"/>
-    <w:lsdException w:uiPriority="0" w:name="Table Web 3"/>
-    <w:lsdException w:unhideWhenUsed="0" w:uiPriority="0" w:semiHidden="0" w:name="Balloon Text"/>
-    <w:lsdException w:unhideWhenUsed="0" w:uiPriority="0" w:semiHidden="0" w:name="Table Grid"/>
-    <w:lsdException w:uiPriority="0" w:name="Table Theme"/>
-    <w:lsdException w:unhideWhenUsed="0" w:uiPriority="60" w:semiHidden="0" w:name="Light Shading"/>
-    <w:lsdException w:unhideWhenUsed="0" w:uiPriority="61" w:semiHidden="0" w:name="Light List"/>
-    <w:lsdException w:unhideWhenUsed="0" w:uiPriority="62" w:semiHidden="0" w:name="Light Grid"/>
-    <w:lsdException w:unhideWhenUsed="0" w:uiPriority="63" w:semiHidden="0" w:name="Medium Shading 1"/>
-    <w:lsdException w:unhideWhenUsed="0" w:uiPriority="64" w:semiHidden="0" w:name="Medium Shading 2"/>
-    <w:lsdException w:unhideWhenUsed="0" w:uiPriority="65" w:semiHidden="0" w:name="Medium List 1"/>
-    <w:lsdException w:unhideWhenUsed="0" w:uiPriority="66" w:semiHidden="0" w:name="Medium List 2"/>
-    <w:lsdException w:unhideWhenUsed="0" w:uiPriority="67" w:semiHidden="0" w:name="Medium Grid 1"/>
-    <w:lsdException w:unhideWhenUsed="0" w:uiPriority="68" w:semiHidden="0" w:name="Medium Grid 2"/>
-    <w:lsdException w:unhideWhenUsed="0" w:uiPriority="69" w:semiHidden="0" w:name="Medium Grid 3"/>
-    <w:lsdException w:unhideWhenUsed="0" w:uiPriority="70" w:semiHidden="0" w:name="Dark List"/>
-    <w:lsdException w:unhideWhenUsed="0" w:uiPriority="71" w:semiHidden="0" w:name="Colorful Shading"/>
-    <w:lsdException w:unhideWhenUsed="0" w:uiPriority="72" w:semiHidden="0" w:name="Colorful List"/>
-    <w:lsdException w:unhideWhenUsed="0" w:uiPriority="73" w:semiHidden="0" w:name="Colorful Grid"/>
-    <w:lsdException w:unhideWhenUsed="0" w:uiPriority="60" w:semiHidden="0" w:name="Light Shading Accent 1"/>
-    <w:lsdException w:unhideWhenUsed="0" w:uiPriority="61" w:semiHidden="0" w:name="Light List Accent 1"/>
-    <w:lsdException w:unhideWhenUsed="0" w:uiPriority="62" w:semiHidden="0" w:name="Light Grid Accent 1"/>
-    <w:lsdException w:unhideWhenUsed="0" w:uiPriority="63" w:semiHidden="0" w:name="Medium Shading 1 Accent 1"/>
-    <w:lsdException w:unhideWhenUsed="0" w:uiPriority="64" w:semiHidden="0" w:name="Medium Shading 2 Accent 1"/>
-    <w:lsdException w:unhideWhenUsed="0" w:uiPriority="65" w:semiHidden="0" w:name="Medium List 1 Accent 1"/>
-    <w:lsdException w:qFormat="1" w:unhideWhenUsed="0" w:uiPriority="99" w:semiHidden="0" w:name="List Paragraph"/>
-    <w:lsdException w:unhideWhenUsed="0" w:uiPriority="66" w:semiHidden="0" w:name="Medium List 2 Accent 1"/>
-    <w:lsdException w:unhideWhenUsed="0" w:uiPriority="67" w:semiHidden="0" w:name="Medium Grid 1 Accent 1"/>
-    <w:lsdException w:unhideWhenUsed="0" w:uiPriority="68" w:semiHidden="0" w:name="Medium Grid 2 Accent 1"/>
-    <w:lsdException w:unhideWhenUsed="0" w:uiPriority="69" w:semiHidden="0" w:name="Medium Grid 3 Accent 1"/>
-    <w:lsdException w:unhideWhenUsed="0" w:uiPriority="70" w:semiHidden="0" w:name="Dark List Accent 1"/>
-    <w:lsdException w:unhideWhenUsed="0" w:uiPriority="71" w:semiHidden="0" w:name="Colorful Shading Accent 1"/>
-    <w:lsdException w:unhideWhenUsed="0" w:uiPriority="72" w:semiHidden="0" w:name="Colorful List Accent 1"/>
-    <w:lsdException w:unhideWhenUsed="0" w:uiPriority="73" w:semiHidden="0" w:name="Colorful Grid Accent 1"/>
-    <w:lsdException w:unhideWhenUsed="0" w:uiPriority="60" w:semiHidden="0" w:name="Light Shading Accent 2"/>
-    <w:lsdException w:unhideWhenUsed="0" w:uiPriority="61" w:semiHidden="0" w:name="Light List Accent 2"/>
-    <w:lsdException w:unhideWhenUsed="0" w:uiPriority="62" w:semiHidden="0" w:name="Light Grid Accent 2"/>
-    <w:lsdException w:unhideWhenUsed="0" w:uiPriority="63" w:semiHidden="0" w:name="Medium Shading 1 Accent 2"/>
-    <w:lsdException w:unhideWhenUsed="0" w:uiPriority="64" w:semiHidden="0" w:name="Medium Shading 2 Accent 2"/>
-    <w:lsdException w:unhideWhenUsed="0" w:uiPriority="65" w:semiHidden="0" w:name="Medium List 1 Accent 2"/>
-    <w:lsdException w:unhideWhenUsed="0" w:uiPriority="66" w:semiHidden="0" w:name="Medium List 2 Accent 2"/>
-    <w:lsdException w:unhideWhenUsed="0" w:uiPriority="67" w:semiHidden="0" w:name="Medium Grid 1 Accent 2"/>
-    <w:lsdException w:unhideWhenUsed="0" w:uiPriority="68" w:semiHidden="0" w:name="Medium Grid 2 Accent 2"/>
-    <w:lsdException w:unhideWhenUsed="0" w:uiPriority="69" w:semiHidden="0" w:name="Medium Grid 3 Accent 2"/>
-    <w:lsdException w:unhideWhenUsed="0" w:uiPriority="70" w:semiHidden="0" w:name="Dark List Accent 2"/>
-    <w:lsdException w:unhideWhenUsed="0" w:uiPriority="71" w:semiHidden="0" w:name="Colorful Shading Accent 2"/>
-    <w:lsdException w:unhideWhenUsed="0" w:uiPriority="72" w:semiHidden="0" w:name="Colorful List Accent 2"/>
-    <w:lsdException w:unhideWhenUsed="0" w:uiPriority="73" w:semiHidden="0" w:name="Colorful Grid Accent 2"/>
-    <w:lsdException w:unhideWhenUsed="0" w:uiPriority="60" w:semiHidden="0" w:name="Light Shading Accent 3"/>
-    <w:lsdException w:unhideWhenUsed="0" w:uiPriority="61" w:semiHidden="0" w:name="Light List Accent 3"/>
-    <w:lsdException w:unhideWhenUsed="0" w:uiPriority="62" w:semiHidden="0" w:name="Light Grid Accent 3"/>
-    <w:lsdException w:unhideWhenUsed="0" w:uiPriority="63" w:semiHidden="0" w:name="Medium Shading 1 Accent 3"/>
-    <w:lsdException w:unhideWhenUsed="0" w:uiPriority="64" w:semiHidden="0" w:name="Medium Shading 2 Accent 3"/>
-    <w:lsdException w:unhideWhenUsed="0" w:uiPriority="65" w:semiHidden="0" w:name="Medium List 1 Accent 3"/>
-    <w:lsdException w:unhideWhenUsed="0" w:uiPriority="66" w:semiHidden="0" w:name="Medium List 2 Accent 3"/>
-    <w:lsdException w:unhideWhenUsed="0" w:uiPriority="67" w:semiHidden="0" w:name="Medium Grid 1 Accent 3"/>
-    <w:lsdException w:unhideWhenUsed="0" w:uiPriority="68" w:semiHidden="0" w:name="Medium Grid 2 Accent 3"/>
-    <w:lsdException w:unhideWhenUsed="0" w:uiPriority="69" w:semiHidden="0" w:name="Medium Grid 3 Accent 3"/>
-    <w:lsdException w:unhideWhenUsed="0" w:uiPriority="70" w:semiHidden="0" w:name="Dark List Accent 3"/>
-    <w:lsdException w:unhideWhenUsed="0" w:uiPriority="71" w:semiHidden="0" w:name="Colorful Shading Accent 3"/>
-    <w:lsdException w:unhideWhenUsed="0" w:uiPriority="72" w:semiHidden="0" w:name="Colorful List Accent 3"/>
-    <w:lsdException w:unhideWhenUsed="0" w:uiPriority="73" w:semiHidden="0" w:name="Colorful Grid Accent 3"/>
-    <w:lsdException w:unhideWhenUsed="0" w:uiPriority="60" w:semiHidden="0" w:name="Light Shading Accent 4"/>
-    <w:lsdException w:unhideWhenUsed="0" w:uiPriority="61" w:semiHidden="0" w:name="Light List Accent 4"/>
-    <w:lsdException w:unhideWhenUsed="0" w:uiPriority="62" w:semiHidden="0" w:name="Light Grid Accent 4"/>
-    <w:lsdException w:unhideWhenUsed="0" w:uiPriority="63" w:semiHidden="0" w:name="Medium Shading 1 Accent 4"/>
-    <w:lsdException w:unhideWhenUsed="0" w:uiPriority="64" w:semiHidden="0" w:name="Medium Shading 2 Accent 4"/>
-    <w:lsdException w:unhideWhenUsed="0" w:uiPriority="65" w:semiHidden="0" w:name="Medium List 1 Accent 4"/>
-    <w:lsdException w:unhideWhenUsed="0" w:uiPriority="66" w:semiHidden="0" w:name="Medium List 2 Accent 4"/>
-    <w:lsdException w:unhideWhenUsed="0" w:uiPriority="67" w:semiHidden="0" w:name="Medium Grid 1 Accent 4"/>
-    <w:lsdException w:unhideWhenUsed="0" w:uiPriority="68" w:semiHidden="0" w:name="Medium Grid 2 Accent 4"/>
-    <w:lsdException w:unhideWhenUsed="0" w:uiPriority="69" w:semiHidden="0" w:name="Medium Grid 3 Accent 4"/>
-    <w:lsdException w:unhideWhenUsed="0" w:uiPriority="70" w:semiHidden="0" w:name="Dark List Accent 4"/>
-    <w:lsdException w:unhideWhenUsed="0" w:uiPriority="71" w:semiHidden="0" w:name="Colorful Shading Accent 4"/>
-    <w:lsdException w:unhideWhenUsed="0" w:uiPriority="72" w:semiHidden="0" w:name="Colorful List Accent 4"/>
-    <w:lsdException w:unhideWhenUsed="0" w:uiPriority="73" w:semiHidden="0" w:name="Colorful Grid Accent 4"/>
-    <w:lsdException w:unhideWhenUsed="0" w:uiPriority="60" w:semiHidden="0" w:name="Light Shading Accent 5"/>
-    <w:lsdException w:unhideWhenUsed="0" w:uiPriority="61" w:semiHidden="0" w:name="Light List Accent 5"/>
-    <w:lsdException w:unhideWhenUsed="0" w:uiPriority="62" w:semiHidden="0" w:name="Light Grid Accent 5"/>
-    <w:lsdException w:unhideWhenUsed="0" w:uiPriority="63" w:semiHidden="0" w:name="Medium Shading 1 Accent 5"/>
-    <w:lsdException w:unhideWhenUsed="0" w:uiPriority="64" w:semiHidden="0" w:name="Medium Shading 2 Accent 5"/>
-    <w:lsdException w:unhideWhenUsed="0" w:uiPriority="65" w:semiHidden="0" w:name="Medium List 1 Accent 5"/>
-    <w:lsdException w:unhideWhenUsed="0" w:uiPriority="66" w:semiHidden="0" w:name="Medium List 2 Accent 5"/>
-    <w:lsdException w:unhideWhenUsed="0" w:uiPriority="67" w:semiHidden="0" w:name="Medium Grid 1 Accent 5"/>
-    <w:lsdException w:unhideWhenUsed="0" w:uiPriority="68" w:semiHidden="0" w:name="Medium Grid 2 Accent 5"/>
-    <w:lsdException w:unhideWhenUsed="0" w:uiPriority="69" w:semiHidden="0" w:name="Medium Grid 3 Accent 5"/>
-    <w:lsdException w:unhideWhenUsed="0" w:uiPriority="70" w:semiHidden="0" w:name="Dark List Accent 5"/>
-    <w:lsdException w:unhideWhenUsed="0" w:uiPriority="71" w:semiHidden="0" w:name="Colorful Shading Accent 5"/>
-    <w:lsdException w:unhideWhenUsed="0" w:uiPriority="72" w:semiHidden="0" w:name="Colorful List Accent 5"/>
-    <w:lsdException w:unhideWhenUsed="0" w:uiPriority="73" w:semiHidden="0" w:name="Colorful Grid Accent 5"/>
-    <w:lsdException w:unhideWhenUsed="0" w:uiPriority="60" w:semiHidden="0" w:name="Light Shading Accent 6"/>
-    <w:lsdException w:unhideWhenUsed="0" w:uiPriority="61" w:semiHidden="0" w:name="Light List Accent 6"/>
-    <w:lsdException w:unhideWhenUsed="0" w:uiPriority="62" w:semiHidden="0" w:name="Light Grid Accent 6"/>
-    <w:lsdException w:unhideWhenUsed="0" w:uiPriority="63" w:semiHidden="0" w:name="Medium Shading 1 Accent 6"/>
-    <w:lsdException w:unhideWhenUsed="0" w:uiPriority="64" w:semiHidden="0" w:name="Medium Shading 2 Accent 6"/>
-    <w:lsdException w:unhideWhenUsed="0" w:uiPriority="65" w:semiHidden="0" w:name="Medium List 1 Accent 6"/>
-    <w:lsdException w:unhideWhenUsed="0" w:uiPriority="66" w:semiHidden="0" w:name="Medium List 2 Accent 6"/>
-    <w:lsdException w:unhideWhenUsed="0" w:uiPriority="67" w:semiHidden="0" w:name="Medium Grid 1 Accent 6"/>
-    <w:lsdException w:unhideWhenUsed="0" w:uiPriority="68" w:semiHidden="0" w:name="Medium Grid 2 Accent 6"/>
-    <w:lsdException w:unhideWhenUsed="0" w:uiPriority="69" w:semiHidden="0" w:name="Medium Grid 3 Accent 6"/>
-    <w:lsdException w:unhideWhenUsed="0" w:uiPriority="70" w:semiHidden="0" w:name="Dark List Accent 6"/>
-    <w:lsdException w:unhideWhenUsed="0" w:uiPriority="71" w:semiHidden="0" w:name="Colorful Shading Accent 6"/>
-    <w:lsdException w:unhideWhenUsed="0" w:uiPriority="72" w:semiHidden="0" w:name="Colorful List Accent 6"/>
-    <w:lsdException w:unhideWhenUsed="0" w:uiPriority="73" w:semiHidden="0" w:name="Colorful Grid Accent 6"/>
+  <w:latentStyles w:defLockedState="0" w:defUIPriority="0" w:defSemiHidden="0" w:defUnhideWhenUsed="0" w:defQFormat="0" w:count="382">
+    <w:lsdException w:name="Normal" w:qFormat="1"/>
+    <w:lsdException w:name="heading 1" w:qFormat="1"/>
+    <w:lsdException w:name="heading 2" w:semiHidden="1" w:unhideWhenUsed="1" w:qFormat="1"/>
+    <w:lsdException w:name="heading 3" w:semiHidden="1" w:unhideWhenUsed="1" w:qFormat="1"/>
+    <w:lsdException w:name="heading 4" w:semiHidden="1" w:unhideWhenUsed="1" w:qFormat="1"/>
+    <w:lsdException w:name="heading 5" w:semiHidden="1" w:unhideWhenUsed="1" w:qFormat="1"/>
+    <w:lsdException w:name="heading 6" w:semiHidden="1" w:unhideWhenUsed="1" w:qFormat="1"/>
+    <w:lsdException w:name="heading 7" w:semiHidden="1" w:unhideWhenUsed="1" w:qFormat="1"/>
+    <w:lsdException w:name="heading 8" w:semiHidden="1" w:unhideWhenUsed="1" w:qFormat="1"/>
+    <w:lsdException w:name="heading 9" w:semiHidden="1" w:unhideWhenUsed="1" w:qFormat="1"/>
+    <w:lsdException w:name="caption" w:semiHidden="1" w:unhideWhenUsed="1" w:qFormat="1"/>
+    <w:lsdException w:name="Title" w:qFormat="1"/>
+    <w:lsdException w:name="Default Paragraph Font" w:semiHidden="1" w:uiPriority="1" w:unhideWhenUsed="1"/>
+    <w:lsdException w:name="Subtitle" w:qFormat="1"/>
+    <w:lsdException w:name="Strong" w:qFormat="1"/>
+    <w:lsdException w:name="Emphasis" w:qFormat="1"/>
+    <w:lsdException w:name="HTML Top of Form" w:semiHidden="1" w:uiPriority="99" w:unhideWhenUsed="1"/>
+    <w:lsdException w:name="HTML Bottom of Form" w:semiHidden="1" w:uiPriority="99" w:unhideWhenUsed="1"/>
+    <w:lsdException w:name="Normal Table" w:semiHidden="1" w:uiPriority="99" w:unhideWhenUsed="1" w:qFormat="1"/>
+    <w:lsdException w:name="No List" w:semiHidden="1" w:uiPriority="99" w:unhideWhenUsed="1"/>
+    <w:lsdException w:name="Outline List 1" w:semiHidden="1" w:uiPriority="99" w:unhideWhenUsed="1"/>
+    <w:lsdException w:name="Outline List 2" w:semiHidden="1" w:uiPriority="99" w:unhideWhenUsed="1"/>
+    <w:lsdException w:name="Outline List 3" w:semiHidden="1" w:uiPriority="99" w:unhideWhenUsed="1"/>
+    <w:lsdException w:name="Table Simple 1" w:semiHidden="1" w:unhideWhenUsed="1"/>
+    <w:lsdException w:name="Table Simple 2" w:semiHidden="1" w:unhideWhenUsed="1"/>
+    <w:lsdException w:name="Table Simple 3" w:semiHidden="1" w:unhideWhenUsed="1"/>
+    <w:lsdException w:name="Table Classic 1" w:semiHidden="1" w:unhideWhenUsed="1"/>
+    <w:lsdException w:name="Table Classic 2" w:semiHidden="1" w:unhideWhenUsed="1"/>
+    <w:lsdException w:name="Table Classic 3" w:semiHidden="1" w:unhideWhenUsed="1"/>
+    <w:lsdException w:name="Table Classic 4" w:semiHidden="1" w:unhideWhenUsed="1"/>
+    <w:lsdException w:name="Table Colorful 1" w:semiHidden="1" w:unhideWhenUsed="1"/>
+    <w:lsdException w:name="Table Colorful 2" w:semiHidden="1" w:unhideWhenUsed="1"/>
+    <w:lsdException w:name="Table Colorful 3" w:semiHidden="1" w:unhideWhenUsed="1"/>
+    <w:lsdException w:name="Table Columns 1" w:semiHidden="1" w:unhideWhenUsed="1"/>
+    <w:lsdException w:name="Table Columns 2" w:semiHidden="1" w:unhideWhenUsed="1"/>
+    <w:lsdException w:name="Table Columns 3" w:semiHidden="1" w:unhideWhenUsed="1"/>
+    <w:lsdException w:name="Table Columns 4" w:semiHidden="1" w:unhideWhenUsed="1"/>
+    <w:lsdException w:name="Table Columns 5" w:semiHidden="1" w:unhideWhenUsed="1"/>
+    <w:lsdException w:name="Table Grid 1" w:semiHidden="1" w:unhideWhenUsed="1"/>
+    <w:lsdException w:name="Table Grid 2" w:semiHidden="1" w:unhideWhenUsed="1"/>
+    <w:lsdException w:name="Table Grid 3" w:semiHidden="1" w:unhideWhenUsed="1"/>
+    <w:lsdException w:name="Table Grid 4" w:semiHidden="1" w:unhideWhenUsed="1"/>
+    <w:lsdException w:name="Table Grid 5" w:semiHidden="1" w:unhideWhenUsed="1"/>
+    <w:lsdException w:name="Table Grid 6" w:semiHidden="1" w:unhideWhenUsed="1"/>
+    <w:lsdException w:name="Table Grid 7" w:semiHidden="1" w:unhideWhenUsed="1"/>
+    <w:lsdException w:name="Table Grid 8" w:semiHidden="1" w:unhideWhenUsed="1"/>
+    <w:lsdException w:name="Table List 1" w:semiHidden="1" w:unhideWhenUsed="1"/>
+    <w:lsdException w:name="Table List 2" w:semiHidden="1" w:unhideWhenUsed="1"/>
+    <w:lsdException w:name="Table List 3" w:semiHidden="1" w:unhideWhenUsed="1"/>
+    <w:lsdException w:name="Table List 4" w:semiHidden="1" w:unhideWhenUsed="1"/>
+    <w:lsdException w:name="Table List 5" w:semiHidden="1" w:unhideWhenUsed="1"/>
+    <w:lsdException w:name="Table List 6" w:semiHidden="1" w:unhideWhenUsed="1"/>
+    <w:lsdException w:name="Table List 7" w:semiHidden="1" w:unhideWhenUsed="1"/>
+    <w:lsdException w:name="Table List 8" w:semiHidden="1" w:unhideWhenUsed="1"/>
+    <w:lsdException w:name="Table 3D effects 1" w:semiHidden="1" w:unhideWhenUsed="1"/>
+    <w:lsdException w:name="Table 3D effects 2" w:semiHidden="1" w:unhideWhenUsed="1"/>
+    <w:lsdException w:name="Table 3D effects 3" w:semiHidden="1" w:unhideWhenUsed="1"/>
+    <w:lsdException w:name="Table Contemporary" w:semiHidden="1" w:unhideWhenUsed="1"/>
+    <w:lsdException w:name="Table Elegant" w:semiHidden="1" w:unhideWhenUsed="1"/>
+    <w:lsdException w:name="Table Professional" w:semiHidden="1" w:unhideWhenUsed="1"/>
+    <w:lsdException w:name="Table Subtle 1" w:semiHidden="1" w:unhideWhenUsed="1"/>
+    <w:lsdException w:name="Table Subtle 2" w:semiHidden="1" w:unhideWhenUsed="1"/>
+    <w:lsdException w:name="Table Web 1" w:semiHidden="1" w:unhideWhenUsed="1"/>
+    <w:lsdException w:name="Table Web 2" w:semiHidden="1" w:unhideWhenUsed="1"/>
+    <w:lsdException w:name="Table Web 3" w:semiHidden="1" w:unhideWhenUsed="1"/>
+    <w:lsdException w:name="Table Theme" w:semiHidden="1" w:unhideWhenUsed="1"/>
+    <w:lsdException w:name="Note Level 1" w:semiHidden="1" w:uiPriority="99" w:unhideWhenUsed="1"/>
+    <w:lsdException w:name="Note Level 2" w:semiHidden="1" w:uiPriority="99" w:unhideWhenUsed="1"/>
+    <w:lsdException w:name="Note Level 3" w:semiHidden="1" w:uiPriority="99" w:unhideWhenUsed="1"/>
+    <w:lsdException w:name="Note Level 4" w:semiHidden="1" w:uiPriority="99" w:unhideWhenUsed="1"/>
+    <w:lsdException w:name="Note Level 5" w:semiHidden="1" w:uiPriority="99" w:unhideWhenUsed="1"/>
+    <w:lsdException w:name="Note Level 6" w:semiHidden="1" w:uiPriority="99" w:unhideWhenUsed="1"/>
+    <w:lsdException w:name="Note Level 7" w:semiHidden="1" w:uiPriority="99" w:unhideWhenUsed="1"/>
+    <w:lsdException w:name="Note Level 8" w:semiHidden="1" w:uiPriority="99" w:unhideWhenUsed="1"/>
+    <w:lsdException w:name="Note Level 9" w:semiHidden="1" w:uiPriority="99" w:unhideWhenUsed="1"/>
+    <w:lsdException w:name="Placeholder Text" w:semiHidden="1" w:uiPriority="99"/>
+    <w:lsdException w:name="No Spacing" w:uiPriority="99"/>
+    <w:lsdException w:name="Light Shading" w:uiPriority="60"/>
+    <w:lsdException w:name="Light List" w:uiPriority="61"/>
+    <w:lsdException w:name="Light Grid" w:uiPriority="62"/>
+    <w:lsdException w:name="Medium Shading 1" w:uiPriority="63"/>
+    <w:lsdException w:name="Medium Shading 2" w:uiPriority="64"/>
+    <w:lsdException w:name="Medium List 1" w:uiPriority="65"/>
+    <w:lsdException w:name="Medium List 2" w:uiPriority="66"/>
+    <w:lsdException w:name="Medium Grid 1" w:uiPriority="67"/>
+    <w:lsdException w:name="Medium Grid 2" w:uiPriority="68"/>
+    <w:lsdException w:name="Medium Grid 3" w:uiPriority="69"/>
+    <w:lsdException w:name="Dark List" w:uiPriority="70"/>
+    <w:lsdException w:name="Colorful Shading" w:uiPriority="71"/>
+    <w:lsdException w:name="Colorful List" w:uiPriority="72"/>
+    <w:lsdException w:name="Colorful Grid" w:uiPriority="73"/>
+    <w:lsdException w:name="Light Shading Accent 1" w:uiPriority="60"/>
+    <w:lsdException w:name="Light List Accent 1" w:uiPriority="61"/>
+    <w:lsdException w:name="Light Grid Accent 1" w:uiPriority="62"/>
+    <w:lsdException w:name="Medium Shading 1 Accent 1" w:uiPriority="63"/>
+    <w:lsdException w:name="Medium Shading 2 Accent 1" w:uiPriority="64"/>
+    <w:lsdException w:name="Medium List 1 Accent 1" w:uiPriority="65"/>
+    <w:lsdException w:name="Revision" w:semiHidden="1" w:uiPriority="99"/>
+    <w:lsdException w:name="List Paragraph" w:uiPriority="99" w:qFormat="1"/>
+    <w:lsdException w:name="Quote" w:uiPriority="99"/>
+    <w:lsdException w:name="Intense Quote" w:uiPriority="99"/>
+    <w:lsdException w:name="Medium List 2 Accent 1" w:uiPriority="66"/>
+    <w:lsdException w:name="Medium Grid 1 Accent 1" w:uiPriority="67"/>
+    <w:lsdException w:name="Medium Grid 2 Accent 1" w:uiPriority="68"/>
+    <w:lsdException w:name="Medium Grid 3 Accent 1" w:uiPriority="69"/>
+    <w:lsdException w:name="Dark List Accent 1" w:uiPriority="70"/>
+    <w:lsdException w:name="Colorful Shading Accent 1" w:uiPriority="71"/>
+    <w:lsdException w:name="Colorful List Accent 1" w:uiPriority="72"/>
+    <w:lsdException w:name="Colorful Grid Accent 1" w:uiPriority="73"/>
+    <w:lsdException w:name="Light Shading Accent 2" w:uiPriority="60"/>
+    <w:lsdException w:name="Light List Accent 2" w:uiPriority="61"/>
+    <w:lsdException w:name="Light Grid Accent 2" w:uiPriority="62"/>
+    <w:lsdException w:name="Medium Shading 1 Accent 2" w:uiPriority="63"/>
+    <w:lsdException w:name="Medium Shading 2 Accent 2" w:uiPriority="64"/>
+    <w:lsdException w:name="Medium List 1 Accent 2" w:uiPriority="65"/>
+    <w:lsdException w:name="Medium List 2 Accent 2" w:uiPriority="66"/>
+    <w:lsdException w:name="Medium Grid 1 Accent 2" w:uiPriority="67"/>
+    <w:lsdException w:name="Medium Grid 2 Accent 2" w:uiPriority="68"/>
+    <w:lsdException w:name="Medium Grid 3 Accent 2" w:uiPriority="69"/>
+    <w:lsdException w:name="Dark List Accent 2" w:uiPriority="70"/>
+    <w:lsdException w:name="Colorful Shading Accent 2" w:uiPriority="71"/>
+    <w:lsdException w:name="Colorful List Accent 2" w:uiPriority="72"/>
+    <w:lsdException w:name="Colorful Grid Accent 2" w:uiPriority="73"/>
+    <w:lsdException w:name="Light Shading Accent 3" w:uiPriority="60"/>
+    <w:lsdException w:name="Light List Accent 3" w:uiPriority="61"/>
+    <w:lsdException w:name="Light Grid Accent 3" w:uiPriority="62"/>
+    <w:lsdException w:name="Medium Shading 1 Accent 3" w:uiPriority="63"/>
+    <w:lsdException w:name="Medium Shading 2 Accent 3" w:uiPriority="64"/>
+    <w:lsdException w:name="Medium List 1 Accent 3" w:uiPriority="65"/>
+    <w:lsdException w:name="Medium List 2 Accent 3" w:uiPriority="66"/>
+    <w:lsdException w:name="Medium Grid 1 Accent 3" w:uiPriority="67"/>
+    <w:lsdException w:name="Medium Grid 2 Accent 3" w:uiPriority="68"/>
+    <w:lsdException w:name="Medium Grid 3 Accent 3" w:uiPriority="69"/>
+    <w:lsdException w:name="Dark List Accent 3" w:uiPriority="70"/>
+    <w:lsdException w:name="Colorful Shading Accent 3" w:uiPriority="71"/>
+    <w:lsdException w:name="Colorful List Accent 3" w:uiPriority="72"/>
+    <w:lsdException w:name="Colorful Grid Accent 3" w:uiPriority="73"/>
+    <w:lsdException w:name="Light Shading Accent 4" w:uiPriority="60"/>
+    <w:lsdException w:name="Light List Accent 4" w:uiPriority="61"/>
+    <w:lsdException w:name="Light Grid Accent 4" w:uiPriority="62"/>
+    <w:lsdException w:name="Medium Shading 1 Accent 4" w:uiPriority="63"/>
+    <w:lsdException w:name="Medium Shading 2 Accent 4" w:uiPriority="64"/>
+    <w:lsdException w:name="Medium List 1 Accent 4" w:uiPriority="65"/>
+    <w:lsdException w:name="Medium List 2 Accent 4" w:uiPriority="66"/>
+    <w:lsdException w:name="Medium Grid 1 Accent 4" w:uiPriority="67"/>
+    <w:lsdException w:name="Medium Grid 2 Accent 4" w:uiPriority="68"/>
+    <w:lsdException w:name="Medium Grid 3 Accent 4" w:uiPriority="69"/>
+    <w:lsdException w:name="Dark List Accent 4" w:uiPriority="70"/>
+    <w:lsdException w:name="Colorful Shading Accent 4" w:uiPriority="71"/>
+    <w:lsdException w:name="Colorful List Accent 4" w:uiPriority="72"/>
+    <w:lsdException w:name="Colorful Grid Accent 4" w:uiPriority="73"/>
+    <w:lsdException w:name="Light Shading Accent 5" w:uiPriority="60"/>
+    <w:lsdException w:name="Light List Accent 5" w:uiPriority="61"/>
+    <w:lsdException w:name="Light Grid Accent 5" w:uiPriority="62"/>
+    <w:lsdException w:name="Medium Shading 1 Accent 5" w:uiPriority="63"/>
+    <w:lsdException w:name="Medium Shading 2 Accent 5" w:uiPriority="64"/>
+    <w:lsdException w:name="Medium List 1 Accent 5" w:uiPriority="65"/>
+    <w:lsdException w:name="Medium List 2 Accent 5" w:uiPriority="66"/>
+    <w:lsdException w:name="Medium Grid 1 Accent 5" w:uiPriority="67"/>
+    <w:lsdException w:name="Medium Grid 2 Accent 5" w:uiPriority="68"/>
+    <w:lsdException w:name="Medium Grid 3 Accent 5" w:uiPriority="69"/>
+    <w:lsdException w:name="Dark List Accent 5" w:uiPriority="70"/>
+    <w:lsdException w:name="Colorful Shading Accent 5" w:uiPriority="71"/>
+    <w:lsdException w:name="Colorful List Accent 5" w:uiPriority="72"/>
+    <w:lsdException w:name="Colorful Grid Accent 5" w:uiPriority="73"/>
+    <w:lsdException w:name="Light Shading Accent 6" w:uiPriority="60"/>
+    <w:lsdException w:name="Light List Accent 6" w:uiPriority="61"/>
+    <w:lsdException w:name="Light Grid Accent 6" w:uiPriority="62"/>
+    <w:lsdException w:name="Medium Shading 1 Accent 6" w:uiPriority="63"/>
+    <w:lsdException w:name="Medium Shading 2 Accent 6" w:uiPriority="64"/>
+    <w:lsdException w:name="Medium List 1 Accent 6" w:uiPriority="65"/>
+    <w:lsdException w:name="Medium List 2 Accent 6" w:uiPriority="66"/>
+    <w:lsdException w:name="Medium Grid 1 Accent 6" w:uiPriority="67"/>
+    <w:lsdException w:name="Medium Grid 2 Accent 6" w:uiPriority="68"/>
+    <w:lsdException w:name="Medium Grid 3 Accent 6" w:uiPriority="69"/>
+    <w:lsdException w:name="Dark List Accent 6" w:uiPriority="70"/>
+    <w:lsdException w:name="Colorful Shading Accent 6" w:uiPriority="71"/>
+    <w:lsdException w:name="Colorful List Accent 6" w:uiPriority="72"/>
+    <w:lsdException w:name="Colorful Grid Accent 6" w:uiPriority="73"/>
+    <w:lsdException w:name="Subtle Emphasis" w:uiPriority="19" w:qFormat="1"/>
+    <w:lsdException w:name="Intense Emphasis" w:uiPriority="21" w:qFormat="1"/>
+    <w:lsdException w:name="Subtle Reference" w:uiPriority="31" w:qFormat="1"/>
+    <w:lsdException w:name="Intense Reference" w:uiPriority="32" w:qFormat="1"/>
+    <w:lsdException w:name="Book Title" w:uiPriority="33" w:qFormat="1"/>
+    <w:lsdException w:name="Bibliography" w:semiHidden="1" w:uiPriority="37" w:unhideWhenUsed="1"/>
+    <w:lsdException w:name="TOC Heading" w:semiHidden="1" w:uiPriority="39" w:unhideWhenUsed="1" w:qFormat="1"/>
+    <w:lsdException w:name="Plain Table 1" w:uiPriority="41"/>
+    <w:lsdException w:name="Plain Table 2" w:uiPriority="42"/>
+    <w:lsdException w:name="Plain Table 3" w:uiPriority="43"/>
+    <w:lsdException w:name="Plain Table 4" w:uiPriority="44"/>
+    <w:lsdException w:name="Plain Table 5" w:uiPriority="45"/>
+    <w:lsdException w:name="Grid Table Light" w:uiPriority="40"/>
+    <w:lsdException w:name="Grid Table 1 Light" w:uiPriority="46"/>
+    <w:lsdException w:name="Grid Table 2" w:uiPriority="47"/>
+    <w:lsdException w:name="Grid Table 3" w:uiPriority="48"/>
+    <w:lsdException w:name="Grid Table 4" w:uiPriority="49"/>
+    <w:lsdException w:name="Grid Table 5 Dark" w:uiPriority="50"/>
+    <w:lsdException w:name="Grid Table 6 Colorful" w:uiPriority="51"/>
+    <w:lsdException w:name="Grid Table 7 Colorful" w:uiPriority="52"/>
+    <w:lsdException w:name="Grid Table 1 Light Accent 1" w:uiPriority="46"/>
+    <w:lsdException w:name="Grid Table 2 Accent 1" w:uiPriority="47"/>
+    <w:lsdException w:name="Grid Table 3 Accent 1" w:uiPriority="48"/>
+    <w:lsdException w:name="Grid Table 4 Accent 1" w:uiPriority="49"/>
+    <w:lsdException w:name="Grid Table 5 Dark Accent 1" w:uiPriority="50"/>
+    <w:lsdException w:name="Grid Table 6 Colorful Accent 1" w:uiPriority="51"/>
+    <w:lsdException w:name="Grid Table 7 Colorful Accent 1" w:uiPriority="52"/>
+    <w:lsdException w:name="Grid Table 1 Light Accent 2" w:uiPriority="46"/>
+    <w:lsdException w:name="Grid Table 2 Accent 2" w:uiPriority="47"/>
+    <w:lsdException w:name="Grid Table 3 Accent 2" w:uiPriority="48"/>
+    <w:lsdException w:name="Grid Table 4 Accent 2" w:uiPriority="49"/>
+    <w:lsdException w:name="Grid Table 5 Dark Accent 2" w:uiPriority="50"/>
+    <w:lsdException w:name="Grid Table 6 Colorful Accent 2" w:uiPriority="51"/>
+    <w:lsdException w:name="Grid Table 7 Colorful Accent 2" w:uiPriority="52"/>
+    <w:lsdException w:name="Grid Table 1 Light Accent 3" w:uiPriority="46"/>
+    <w:lsdException w:name="Grid Table 2 Accent 3" w:uiPriority="47"/>
+    <w:lsdException w:name="Grid Table 3 Accent 3" w:uiPriority="48"/>
+    <w:lsdException w:name="Grid Table 4 Accent 3" w:uiPriority="49"/>
+    <w:lsdException w:name="Grid Table 5 Dark Accent 3" w:uiPriority="50"/>
+    <w:lsdException w:name="Grid Table 6 Colorful Accent 3" w:uiPriority="51"/>
+    <w:lsdException w:name="Grid Table 7 Colorful Accent 3" w:uiPriority="52"/>
+    <w:lsdException w:name="Grid Table 1 Light Accent 4" w:uiPriority="46"/>
+    <w:lsdException w:name="Grid Table 2 Accent 4" w:uiPriority="47"/>
+    <w:lsdException w:name="Grid Table 3 Accent 4" w:uiPriority="48"/>
+    <w:lsdException w:name="Grid Table 4 Accent 4" w:uiPriority="49"/>
+    <w:lsdException w:name="Grid Table 5 Dark Accent 4" w:uiPriority="50"/>
+    <w:lsdException w:name="Grid Table 6 Colorful Accent 4" w:uiPriority="51"/>
+    <w:lsdException w:name="Grid Table 7 Colorful Accent 4" w:uiPriority="52"/>
+    <w:lsdException w:name="Grid Table 1 Light Accent 5" w:uiPriority="46"/>
+    <w:lsdException w:name="Grid Table 2 Accent 5" w:uiPriority="47"/>
+    <w:lsdException w:name="Grid Table 3 Accent 5" w:uiPriority="48"/>
+    <w:lsdException w:name="Grid Table 4 Accent 5" w:uiPriority="49"/>
+    <w:lsdException w:name="Grid Table 5 Dark Accent 5" w:uiPriority="50"/>
+    <w:lsdException w:name="Grid Table 6 Colorful Accent 5" w:uiPriority="51"/>
+    <w:lsdException w:name="Grid Table 7 Colorful Accent 5" w:uiPriority="52"/>
+    <w:lsdException w:name="Grid Table 1 Light Accent 6" w:uiPriority="46"/>
+    <w:lsdException w:name="Grid Table 2 Accent 6" w:uiPriority="47"/>
+    <w:lsdException w:name="Grid Table 3 Accent 6" w:uiPriority="48"/>
+    <w:lsdException w:name="Grid Table 4 Accent 6" w:uiPriority="49"/>
+    <w:lsdException w:name="Grid Table 5 Dark Accent 6" w:uiPriority="50"/>
+    <w:lsdException w:name="Grid Table 6 Colorful Accent 6" w:uiPriority="51"/>
+    <w:lsdException w:name="Grid Table 7 Colorful Accent 6" w:uiPriority="52"/>
+    <w:lsdException w:name="List Table 1 Light" w:uiPriority="46"/>
+    <w:lsdException w:name="List Table 2" w:uiPriority="47"/>
+    <w:lsdException w:name="List Table 3" w:uiPriority="48"/>
+    <w:lsdException w:name="List Table 4" w:uiPriority="49"/>
+    <w:lsdException w:name="List Table 5 Dark" w:uiPriority="50"/>
+    <w:lsdException w:name="List Table 6 Colorful" w:uiPriority="51"/>
+    <w:lsdException w:name="List Table 7 Colorful" w:uiPriority="52"/>
+    <w:lsdException w:name="List Table 1 Light Accent 1" w:uiPriority="46"/>
+    <w:lsdException w:name="List Table 2 Accent 1" w:uiPriority="47"/>
+    <w:lsdException w:name="List Table 3 Accent 1" w:uiPriority="48"/>
+    <w:lsdException w:name="List Table 4 Accent 1" w:uiPriority="49"/>
+    <w:lsdException w:name="List Table 5 Dark Accent 1" w:uiPriority="50"/>
+    <w:lsdException w:name="List Table 6 Colorful Accent 1" w:uiPriority="51"/>
+    <w:lsdException w:name="List Table 7 Colorful Accent 1" w:uiPriority="52"/>
+    <w:lsdException w:name="List Table 1 Light Accent 2" w:uiPriority="46"/>
+    <w:lsdException w:name="List Table 2 Accent 2" w:uiPriority="47"/>
+    <w:lsdException w:name="List Table 3 Accent 2" w:uiPriority="48"/>
+    <w:lsdException w:name="List Table 4 Accent 2" w:uiPriority="49"/>
+    <w:lsdException w:name="List Table 5 Dark Accent 2" w:uiPriority="50"/>
+    <w:lsdException w:name="List Table 6 Colorful Accent 2" w:uiPriority="51"/>
+    <w:lsdException w:name="List Table 7 Colorful Accent 2" w:uiPriority="52"/>
+    <w:lsdException w:name="List Table 1 Light Accent 3" w:uiPriority="46"/>
+    <w:lsdException w:name="List Table 2 Accent 3" w:uiPriority="47"/>
+    <w:lsdException w:name="List Table 3 Accent 3" w:uiPriority="48"/>
+    <w:lsdException w:name="List Table 4 Accent 3" w:uiPriority="49"/>
+    <w:lsdException w:name="List Table 5 Dark Accent 3" w:uiPriority="50"/>
+    <w:lsdException w:name="List Table 6 Colorful Accent 3" w:uiPriority="51"/>
+    <w:lsdException w:name="List Table 7 Colorful Accent 3" w:uiPriority="52"/>
+    <w:lsdException w:name="List Table 1 Light Accent 4" w:uiPriority="46"/>
+    <w:lsdException w:name="List Table 2 Accent 4" w:uiPriority="47"/>
+    <w:lsdException w:name="List Table 3 Accent 4" w:uiPriority="48"/>
+    <w:lsdException w:name="List Table 4 Accent 4" w:uiPriority="49"/>
+    <w:lsdException w:name="List Table 5 Dark Accent 4" w:uiPriority="50"/>
+    <w:lsdException w:name="List Table 6 Colorful Accent 4" w:uiPriority="51"/>
+    <w:lsdException w:name="List Table 7 Colorful Accent 4" w:uiPriority="52"/>
+    <w:lsdException w:name="List Table 1 Light Accent 5" w:uiPriority="46"/>
+    <w:lsdException w:name="List Table 2 Accent 5" w:uiPriority="47"/>
+    <w:lsdException w:name="List Table 3 Accent 5" w:uiPriority="48"/>
+    <w:lsdException w:name="List Table 4 Accent 5" w:uiPriority="49"/>
+    <w:lsdException w:name="List Table 5 Dark Accent 5" w:uiPriority="50"/>
+    <w:lsdException w:name="List Table 6 Colorful Accent 5" w:uiPriority="51"/>
+    <w:lsdException w:name="List Table 7 Colorful Accent 5" w:uiPriority="52"/>
+    <w:lsdException w:name="List Table 1 Light Accent 6" w:uiPriority="46"/>
+    <w:lsdException w:name="List Table 2 Accent 6" w:uiPriority="47"/>
+    <w:lsdException w:name="List Table 3 Accent 6" w:uiPriority="48"/>
+    <w:lsdException w:name="List Table 4 Accent 6" w:uiPriority="49"/>
+    <w:lsdException w:name="List Table 5 Dark Accent 6" w:uiPriority="50"/>
+    <w:lsdException w:name="List Table 6 Colorful Accent 6" w:uiPriority="51"/>
+    <w:lsdException w:name="List Table 7 Colorful Accent 6" w:uiPriority="52"/>
+    <w:lsdException w:name="Mention" w:semiHidden="1" w:uiPriority="99" w:unhideWhenUsed="1"/>
+    <w:lsdException w:name="Smart Hyperlink" w:semiHidden="1" w:uiPriority="99" w:unhideWhenUsed="1"/>
   </w:latentStyles>
-  <w:style w:type="paragraph" w:default="1" w:styleId="1">
+  <w:style w:type="paragraph" w:default="1" w:styleId="Normal">
     <w:name w:val="Normal"/>
     <w:qFormat/>
-    <w:uiPriority w:val="0"/>
     <w:pPr>
       <w:widowControl w:val="0"/>
       <w:jc w:val="both"/>
     </w:pPr>
     <w:rPr>
-      <w:rFonts w:asciiTheme="minorHAnsi" w:hAnsiTheme="minorHAnsi" w:eastAsiaTheme="minorEastAsia" w:cstheme="minorBidi"/>
+      <w:rFonts w:asciiTheme="minorHAnsi" w:eastAsiaTheme="minorEastAsia" w:hAnsiTheme="minorHAnsi" w:cstheme="minorBidi"/>
       <w:kern w:val="2"/>
       <w:sz w:val="21"/>
       <w:szCs w:val="24"/>
-      <w:lang w:val="en-US" w:eastAsia="zh-CN" w:bidi="ar-SA"/>
     </w:rPr>
   </w:style>
-  <w:style w:type="character" w:default="1" w:styleId="3">
+  <w:style w:type="character" w:default="1" w:styleId="DefaultParagraphFont">
     <w:name w:val="Default Paragraph Font"/>
+    <w:uiPriority w:val="1"/>
+    <w:semiHidden/>
     <w:unhideWhenUsed/>
-    <w:uiPriority w:val="1"/>
   </w:style>
-  <w:style w:type="table" w:default="1" w:styleId="4">
+  <w:style w:type="table" w:default="1" w:styleId="TableNormal">
     <w:name w:val="Normal Table"/>
+    <w:uiPriority w:val="99"/>
+    <w:semiHidden/>
     <w:unhideWhenUsed/>
-    <w:qFormat/>
-    <w:uiPriority w:val="99"/>
     <w:tblPr>
-      <w:tblLayout w:type="fixed"/>
+      <w:tblInd w:w="0" w:type="dxa"/>
       <w:tblCellMar>
         <w:top w:w="0" w:type="dxa"/>
         <w:left w:w="108" w:type="dxa"/>
@@ -4946,23 +4271,27 @@
       </w:tblCellMar>
     </w:tblPr>
   </w:style>
-  <w:style w:type="paragraph" w:styleId="2">
+  <w:style w:type="numbering" w:default="1" w:styleId="NoList">
+    <w:name w:val="No List"/>
+    <w:uiPriority w:val="99"/>
+    <w:semiHidden/>
+    <w:unhideWhenUsed/>
+  </w:style>
+  <w:style w:type="paragraph" w:styleId="BalloonText">
     <w:name w:val="Balloon Text"/>
-    <w:basedOn w:val="1"/>
-    <w:link w:val="5"/>
-    <w:uiPriority w:val="0"/>
+    <w:basedOn w:val="Normal"/>
+    <w:link w:val="BalloonTextChar"/>
     <w:rPr>
       <w:rFonts w:ascii="Times New Roman" w:hAnsi="Times New Roman" w:cs="Times New Roman"/>
       <w:sz w:val="18"/>
       <w:szCs w:val="18"/>
     </w:rPr>
   </w:style>
-  <w:style w:type="character" w:customStyle="1" w:styleId="5">
+  <w:style w:type="character" w:customStyle="1" w:styleId="BalloonTextChar">
     <w:name w:val="Balloon Text Char"/>
-    <w:basedOn w:val="3"/>
-    <w:link w:val="2"/>
+    <w:basedOn w:val="DefaultParagraphFont"/>
+    <w:link w:val="BalloonText"/>
     <w:qFormat/>
-    <w:uiPriority w:val="0"/>
     <w:rPr>
       <w:rFonts w:eastAsiaTheme="minorEastAsia"/>
       <w:kern w:val="2"/>
@@ -4970,11 +4299,11 @@
       <w:szCs w:val="18"/>
     </w:rPr>
   </w:style>
-  <w:style w:type="paragraph" w:styleId="6">
+  <w:style w:type="paragraph" w:styleId="ListParagraph">
     <w:name w:val="List Paragraph"/>
-    <w:basedOn w:val="1"/>
+    <w:basedOn w:val="Normal"/>
+    <w:uiPriority w:val="99"/>
     <w:qFormat/>
-    <w:uiPriority w:val="99"/>
     <w:pPr>
       <w:ind w:left="720"/>
       <w:contextualSpacing/>
@@ -4991,7 +4320,7 @@
         <a:sysClr val="windowText" lastClr="000000"/>
       </a:dk1>
       <a:lt1>
-        <a:sysClr val="window" lastClr="CCE8CF"/>
+        <a:sysClr val="window" lastClr="FFFFFF"/>
       </a:lt1>
       <a:dk2>
         <a:srgbClr val="44546A"/>
@@ -5235,6 +4564,7 @@
     </a:fmtScheme>
   </a:themeElements>
   <a:objectDefaults/>
+  <a:extraClrSchemeLst/>
 </a:theme>
 </file>
 
